--- a/saltmarsh/protocol_word_documents/marinegeo_protocol_marsh_survey_design.docx
+++ b/saltmarsh/protocol_word_documents/marinegeo_protocol_marsh_survey_design.docx
@@ -4,10 +4,13 @@
   <w:body>
     <w:p>
       <w:pPr>
-        <w:spacing w:after="0" w:line="276" w:lineRule="auto"/>
-        <w:jc w:val="center"/>
-        <w:rPr>
-          <w:rFonts w:ascii="Arial" w:hAnsi="Arial" w:cs="Arial"/>
+        <w:pStyle w:val="Title"/>
+        <w:spacing w:before="0" w:after="0" w:line="276" w:lineRule="auto"/>
+        <w:rPr>
+          <w:rFonts w:ascii="Arial" w:hAnsi="Arial" w:cs="Arial"/>
+          <w:b w:val="0"/>
+          <w:bCs w:val="0"/>
+          <w:color w:val="000000" w:themeColor="text1"/>
           <w:sz w:val="48"/>
           <w:szCs w:val="48"/>
         </w:rPr>
@@ -15,27 +18,85 @@
       <w:r>
         <w:rPr>
           <w:rFonts w:ascii="Arial" w:hAnsi="Arial" w:cs="Arial"/>
+          <w:b w:val="0"/>
+          <w:bCs w:val="0"/>
+          <w:color w:val="000000" w:themeColor="text1"/>
           <w:sz w:val="48"/>
           <w:szCs w:val="48"/>
         </w:rPr>
-        <w:t>Salt Marsh Survey Design</w:t>
-      </w:r>
-    </w:p>
-    <w:p>
-      <w:pPr>
-        <w:spacing w:after="0" w:line="276" w:lineRule="auto"/>
-        <w:rPr>
-          <w:rFonts w:ascii="Arial" w:hAnsi="Arial" w:cs="Arial"/>
-          <w:sz w:val="22"/>
-          <w:szCs w:val="22"/>
+        <w:t xml:space="preserve">MarineGEO </w:t>
+      </w:r>
+      <w:r>
+        <w:rPr>
+          <w:rFonts w:ascii="Arial" w:hAnsi="Arial" w:cs="Arial"/>
+          <w:b w:val="0"/>
+          <w:bCs w:val="0"/>
+          <w:color w:val="000000" w:themeColor="text1"/>
+          <w:sz w:val="48"/>
+          <w:szCs w:val="48"/>
+        </w:rPr>
+        <w:t xml:space="preserve">Salt Marsh </w:t>
+      </w:r>
+      <w:r>
+        <w:rPr>
+          <w:rFonts w:ascii="Arial" w:hAnsi="Arial" w:cs="Arial"/>
+          <w:b w:val="0"/>
+          <w:bCs w:val="0"/>
+          <w:color w:val="000000" w:themeColor="text1"/>
+          <w:sz w:val="48"/>
+          <w:szCs w:val="48"/>
+        </w:rPr>
+        <w:t xml:space="preserve">Habitat </w:t>
+      </w:r>
+    </w:p>
+    <w:p>
+      <w:pPr>
+        <w:pStyle w:val="Title"/>
+        <w:spacing w:before="0" w:after="0" w:line="276" w:lineRule="auto"/>
+        <w:rPr>
+          <w:rFonts w:ascii="Arial" w:hAnsi="Arial" w:cs="Arial"/>
+          <w:b w:val="0"/>
+          <w:bCs w:val="0"/>
+          <w:color w:val="000000" w:themeColor="text1"/>
+          <w:sz w:val="48"/>
+          <w:szCs w:val="48"/>
+        </w:rPr>
+      </w:pPr>
+      <w:r>
+        <w:rPr>
+          <w:rFonts w:ascii="Arial" w:hAnsi="Arial" w:cs="Arial"/>
+          <w:b w:val="0"/>
+          <w:bCs w:val="0"/>
+          <w:color w:val="000000" w:themeColor="text1"/>
+          <w:sz w:val="48"/>
+          <w:szCs w:val="48"/>
+        </w:rPr>
+        <w:t xml:space="preserve">Monitoring </w:t>
+      </w:r>
+      <w:r>
+        <w:rPr>
+          <w:rFonts w:ascii="Arial" w:hAnsi="Arial" w:cs="Arial"/>
+          <w:b w:val="0"/>
+          <w:bCs w:val="0"/>
+          <w:color w:val="000000" w:themeColor="text1"/>
+          <w:sz w:val="48"/>
+          <w:szCs w:val="48"/>
+        </w:rPr>
+        <w:t>Protocol</w:t>
+      </w:r>
+    </w:p>
+    <w:p>
+      <w:pPr>
+        <w:pStyle w:val="BodyText"/>
+        <w:spacing w:before="0" w:after="0" w:line="276" w:lineRule="auto"/>
+        <w:rPr>
+          <w:rFonts w:ascii="Arial" w:hAnsi="Arial" w:cs="Arial"/>
         </w:rPr>
       </w:pPr>
       <w:r>
         <w:rPr>
           <w:rFonts w:ascii="Arial" w:hAnsi="Arial" w:cs="Arial"/>
           <w:noProof/>
-          <w:sz w:val="22"/>
-          <w:szCs w:val="22"/>
         </w:rPr>
         <w:pict w14:anchorId="7AE6C2F9">
           <v:shapetype id="_x0000_t75" coordsize="21600,21600" o:spt="75" o:preferrelative="t" path="m@4@5l@4@11@9@11@9@5xe" filled="f" stroked="f">
@@ -57,7 +118,7 @@
             <v:path o:extrusionok="f" gradientshapeok="t" o:connecttype="rect"/>
             <o:lock v:ext="edit" aspectratio="t"/>
           </v:shapetype>
-          <v:shape id="_x0000_i1029" type="#_x0000_t75" alt="" style="width:467.85pt;height:1.5pt;mso-width-percent:0;mso-height-percent:0;mso-width-percent:0;mso-height-percent:0" o:hrpct="0" o:hralign="center" o:hr="t">
+          <v:shape id="_x0000_i1025" type="#_x0000_t75" alt="" style="width:467.85pt;height:1.5pt;mso-width-percent:0;mso-height-percent:0;mso-width-percent:0;mso-height-percent:0" o:hrpct="0" o:hralign="center" o:hr="t">
             <v:imagedata r:id="rId7" o:title="Default Line"/>
           </v:shape>
         </w:pict>
@@ -65,32 +126,20 @@
     </w:p>
     <w:p>
       <w:pPr>
-        <w:spacing w:after="0" w:line="276" w:lineRule="auto"/>
-        <w:rPr>
-          <w:rFonts w:ascii="Arial" w:hAnsi="Arial" w:cs="Arial"/>
-          <w:sz w:val="22"/>
-          <w:szCs w:val="22"/>
-        </w:rPr>
-      </w:pPr>
-    </w:p>
-    <w:p>
-      <w:pPr>
-        <w:spacing w:after="0" w:line="276" w:lineRule="auto"/>
-        <w:rPr>
-          <w:rFonts w:ascii="Arial" w:hAnsi="Arial" w:cs="Arial"/>
-          <w:sz w:val="22"/>
-          <w:szCs w:val="22"/>
-        </w:rPr>
-      </w:pPr>
-    </w:p>
-    <w:p>
-      <w:pPr>
-        <w:spacing w:after="0" w:line="276" w:lineRule="auto"/>
+        <w:pStyle w:val="BodyText"/>
+        <w:spacing w:before="0" w:after="0" w:line="276" w:lineRule="auto"/>
+        <w:rPr>
+          <w:rFonts w:ascii="Arial" w:hAnsi="Arial" w:cs="Arial"/>
+        </w:rPr>
+      </w:pPr>
+    </w:p>
+    <w:p>
+      <w:pPr>
+        <w:pStyle w:val="Compact"/>
+        <w:spacing w:before="0" w:after="0" w:line="276" w:lineRule="auto"/>
         <w:jc w:val="center"/>
         <w:rPr>
           <w:rFonts w:ascii="Arial" w:hAnsi="Arial" w:cs="Arial"/>
-          <w:sz w:val="22"/>
-          <w:szCs w:val="22"/>
         </w:rPr>
       </w:pPr>
       <w:r>
@@ -98,9 +147,9 @@
           <w:noProof/>
         </w:rPr>
         <w:drawing>
-          <wp:inline distT="0" distB="0" distL="0" distR="0" wp14:anchorId="0FAA3C5D" wp14:editId="2354F270">
-            <wp:extent cx="5943600" cy="4457700"/>
-            <wp:effectExtent l="0" t="0" r="0" b="0"/>
+          <wp:inline distT="0" distB="0" distL="0" distR="0" wp14:anchorId="440E1CA2" wp14:editId="028AF6F0">
+            <wp:extent cx="5686425" cy="4264819"/>
+            <wp:effectExtent l="0" t="0" r="0" b="2540"/>
             <wp:docPr id="8" name="Picture 8"/>
             <wp:cNvGraphicFramePr>
               <a:graphicFrameLocks xmlns:a="http://schemas.openxmlformats.org/drawingml/2006/main" noChangeAspect="1"/>
@@ -130,7 +179,7 @@
                   <pic:spPr bwMode="auto">
                     <a:xfrm>
                       <a:off x="0" y="0"/>
-                      <a:ext cx="5943600" cy="4457700"/>
+                      <a:ext cx="5689162" cy="4266872"/>
                     </a:xfrm>
                     <a:prstGeom prst="rect">
                       <a:avLst/>
@@ -149,64 +198,74 @@
     </w:p>
     <w:p>
       <w:pPr>
-        <w:spacing w:after="0" w:line="276" w:lineRule="auto"/>
-        <w:rPr>
-          <w:rFonts w:ascii="Arial" w:hAnsi="Arial" w:cs="Arial"/>
-          <w:sz w:val="22"/>
-          <w:szCs w:val="22"/>
-        </w:rPr>
-      </w:pPr>
-    </w:p>
-    <w:p>
-      <w:pPr>
-        <w:spacing w:after="0" w:line="276" w:lineRule="auto"/>
-        <w:rPr>
-          <w:rFonts w:ascii="Arial" w:hAnsi="Arial" w:cs="Arial"/>
-          <w:sz w:val="22"/>
-          <w:szCs w:val="22"/>
-        </w:rPr>
-      </w:pPr>
-    </w:p>
-    <w:p>
-      <w:pPr>
-        <w:spacing w:after="0" w:line="276" w:lineRule="auto"/>
-        <w:rPr>
-          <w:rFonts w:ascii="Arial" w:hAnsi="Arial" w:cs="Arial"/>
-          <w:sz w:val="22"/>
-          <w:szCs w:val="22"/>
-        </w:rPr>
-      </w:pPr>
-      <w:r>
-        <w:rPr>
-          <w:rFonts w:ascii="Arial" w:hAnsi="Arial" w:cs="Arial"/>
-          <w:sz w:val="22"/>
-          <w:szCs w:val="22"/>
-        </w:rPr>
-        <w:t xml:space="preserve">How to cite this work: </w:t>
-      </w:r>
-      <w:r>
-        <w:rPr>
-          <w:rFonts w:ascii="Arial" w:hAnsi="Arial" w:cs="Arial"/>
-          <w:sz w:val="22"/>
-          <w:szCs w:val="22"/>
-        </w:rPr>
-        <w:t xml:space="preserve">Protocol: </w:t>
-      </w:r>
-      <w:r>
-        <w:rPr>
-          <w:rFonts w:ascii="Arial" w:hAnsi="Arial" w:cs="Arial"/>
-          <w:sz w:val="22"/>
-          <w:szCs w:val="22"/>
-        </w:rPr>
-        <w:t>Salt Marsh Survey Design</w:t>
-      </w:r>
-      <w:r>
-        <w:rPr>
-          <w:rFonts w:ascii="Arial" w:hAnsi="Arial" w:cs="Arial"/>
-          <w:sz w:val="22"/>
-          <w:szCs w:val="22"/>
-        </w:rPr>
-        <w:t>. (202</w:t>
+        <w:pStyle w:val="FirstParagraph"/>
+        <w:spacing w:before="0" w:after="0" w:line="276" w:lineRule="auto"/>
+        <w:rPr>
+          <w:rFonts w:ascii="Arial" w:hAnsi="Arial" w:cs="Arial"/>
+          <w:u w:val="single"/>
+        </w:rPr>
+      </w:pPr>
+    </w:p>
+    <w:p>
+      <w:pPr>
+        <w:pStyle w:val="FirstParagraph"/>
+        <w:spacing w:before="0" w:line="276" w:lineRule="auto"/>
+        <w:jc w:val="both"/>
+        <w:rPr>
+          <w:rFonts w:ascii="Arial" w:hAnsi="Arial" w:cs="Arial"/>
+          <w:sz w:val="22"/>
+          <w:szCs w:val="22"/>
+        </w:rPr>
+      </w:pPr>
+      <w:r>
+        <w:rPr>
+          <w:rFonts w:ascii="Arial" w:hAnsi="Arial" w:cs="Arial"/>
+          <w:sz w:val="22"/>
+          <w:szCs w:val="22"/>
+          <w:u w:val="single"/>
+        </w:rPr>
+        <w:t>How to cite this work:</w:t>
+      </w:r>
+      <w:r>
+        <w:rPr>
+          <w:rFonts w:ascii="Arial" w:hAnsi="Arial" w:cs="Arial"/>
+          <w:sz w:val="22"/>
+          <w:szCs w:val="22"/>
+        </w:rPr>
+        <w:t xml:space="preserve"> </w:t>
+      </w:r>
+      <w:bookmarkStart w:id="0" w:name="_Hlk73688228"/>
+      <w:r>
+        <w:rPr>
+          <w:rFonts w:ascii="Arial" w:hAnsi="Arial" w:cs="Arial"/>
+          <w:sz w:val="22"/>
+          <w:szCs w:val="22"/>
+        </w:rPr>
+        <w:t xml:space="preserve">MarineGEO </w:t>
+      </w:r>
+      <w:r>
+        <w:rPr>
+          <w:rFonts w:ascii="Arial" w:hAnsi="Arial" w:cs="Arial"/>
+          <w:sz w:val="22"/>
+          <w:szCs w:val="22"/>
+        </w:rPr>
+        <w:t>Salt Marsh Habitat Monitoring</w:t>
+      </w:r>
+      <w:r>
+        <w:rPr>
+          <w:rFonts w:ascii="Arial" w:hAnsi="Arial" w:cs="Arial"/>
+          <w:sz w:val="22"/>
+          <w:szCs w:val="22"/>
+        </w:rPr>
+        <w:t xml:space="preserve"> Protocol </w:t>
+      </w:r>
+      <w:r>
+        <w:rPr>
+          <w:rFonts w:ascii="Arial" w:hAnsi="Arial" w:cs="Arial"/>
+          <w:sz w:val="22"/>
+          <w:szCs w:val="22"/>
+        </w:rPr>
+        <w:t>(202</w:t>
       </w:r>
       <w:r>
         <w:rPr>
@@ -222,91 +281,96 @@
           <w:sz w:val="22"/>
           <w:szCs w:val="22"/>
         </w:rPr>
-        <w:t xml:space="preserve">) </w:t>
-      </w:r>
-      <w:proofErr w:type="spellStart"/>
-      <w:r>
-        <w:rPr>
-          <w:rFonts w:ascii="Arial" w:hAnsi="Arial" w:cs="Arial"/>
-          <w:sz w:val="22"/>
-          <w:szCs w:val="22"/>
-        </w:rPr>
-        <w:t>Tennenbaum</w:t>
-      </w:r>
-      <w:proofErr w:type="spellEnd"/>
-      <w:r>
-        <w:rPr>
-          <w:rFonts w:ascii="Arial" w:hAnsi="Arial" w:cs="Arial"/>
-          <w:sz w:val="22"/>
-          <w:szCs w:val="22"/>
-        </w:rPr>
-        <w:t xml:space="preserve"> Marine Observatories Network, </w:t>
-      </w:r>
-      <w:proofErr w:type="spellStart"/>
-      <w:r>
-        <w:rPr>
-          <w:rFonts w:ascii="Arial" w:hAnsi="Arial" w:cs="Arial"/>
-          <w:sz w:val="22"/>
-          <w:szCs w:val="22"/>
-        </w:rPr>
-        <w:t>MarineGEO</w:t>
-      </w:r>
-      <w:proofErr w:type="spellEnd"/>
-      <w:r>
-        <w:rPr>
-          <w:rFonts w:ascii="Arial" w:hAnsi="Arial" w:cs="Arial"/>
-          <w:sz w:val="22"/>
-          <w:szCs w:val="22"/>
-        </w:rPr>
-        <w:t>, Smithsonian Institution.</w:t>
-      </w:r>
-    </w:p>
-    <w:p>
-      <w:pPr>
-        <w:spacing w:after="0" w:line="276" w:lineRule="auto"/>
-        <w:rPr>
-          <w:rFonts w:ascii="Arial" w:hAnsi="Arial" w:cs="Arial"/>
-          <w:sz w:val="22"/>
-          <w:szCs w:val="22"/>
-        </w:rPr>
-      </w:pPr>
-    </w:p>
-    <w:p>
-      <w:pPr>
-        <w:spacing w:after="0" w:line="276" w:lineRule="auto"/>
-        <w:rPr>
-          <w:rFonts w:ascii="Arial" w:hAnsi="Arial" w:cs="Arial"/>
-          <w:sz w:val="22"/>
-          <w:szCs w:val="22"/>
-        </w:rPr>
-      </w:pPr>
-    </w:p>
-    <w:p>
-      <w:pPr>
-        <w:spacing w:after="0" w:line="276" w:lineRule="auto"/>
-        <w:rPr>
-          <w:rFonts w:ascii="Arial" w:hAnsi="Arial" w:cs="Arial"/>
-          <w:sz w:val="22"/>
-          <w:szCs w:val="22"/>
-        </w:rPr>
-      </w:pPr>
-    </w:p>
-    <w:p>
-      <w:pPr>
-        <w:spacing w:after="0" w:line="276" w:lineRule="auto"/>
+        <w:t>)</w:t>
+      </w:r>
+      <w:r>
+        <w:rPr>
+          <w:rFonts w:ascii="Arial" w:hAnsi="Arial" w:cs="Arial"/>
+          <w:sz w:val="22"/>
+          <w:szCs w:val="22"/>
+        </w:rPr>
+        <w:t>.</w:t>
+      </w:r>
+      <w:r>
+        <w:rPr>
+          <w:rFonts w:ascii="Arial" w:hAnsi="Arial" w:cs="Arial"/>
+          <w:sz w:val="22"/>
+          <w:szCs w:val="22"/>
+        </w:rPr>
+        <w:t xml:space="preserve"> </w:t>
+      </w:r>
+      <w:r>
+        <w:rPr>
+          <w:rFonts w:ascii="Arial" w:hAnsi="Arial" w:cs="Arial"/>
+          <w:sz w:val="22"/>
+          <w:szCs w:val="22"/>
+        </w:rPr>
+        <w:t>Olson, Jack</w:t>
+      </w:r>
+      <w:r>
+        <w:rPr>
+          <w:rFonts w:ascii="Arial" w:hAnsi="Arial" w:cs="Arial"/>
+          <w:sz w:val="22"/>
+          <w:szCs w:val="22"/>
+        </w:rPr>
+        <w:t xml:space="preserve">, </w:t>
+      </w:r>
+      <w:r>
+        <w:rPr>
+          <w:rFonts w:ascii="Arial" w:hAnsi="Arial" w:cs="Arial"/>
+          <w:sz w:val="22"/>
+          <w:szCs w:val="22"/>
+        </w:rPr>
+        <w:t>Tennenbaum Marine Observatories Network, MarineGEO, Smithsonian Institution.</w:t>
+      </w:r>
+      <w:r>
+        <w:rPr>
+          <w:rFonts w:ascii="Arial" w:hAnsi="Arial" w:cs="Arial"/>
+          <w:sz w:val="22"/>
+          <w:szCs w:val="22"/>
+        </w:rPr>
+        <w:t xml:space="preserve"> </w:t>
+      </w:r>
+      <w:r>
+        <w:rPr>
+          <w:rFonts w:ascii="Arial" w:hAnsi="Arial" w:cs="Arial"/>
+          <w:sz w:val="22"/>
+          <w:szCs w:val="22"/>
+        </w:rPr>
+        <w:t>https://doi.org/</w:t>
+      </w:r>
+      <w:r>
+        <w:rPr>
+          <w:rFonts w:ascii="Arial" w:hAnsi="Arial" w:cs="Arial"/>
+          <w:sz w:val="22"/>
+          <w:szCs w:val="22"/>
+        </w:rPr>
+        <w:t>something</w:t>
+      </w:r>
+    </w:p>
+    <w:bookmarkEnd w:id="0"/>
+    <w:p>
+      <w:pPr>
+        <w:pStyle w:val="BodyText"/>
+        <w:spacing w:before="0" w:after="0" w:line="276" w:lineRule="auto"/>
+        <w:rPr>
+          <w:rFonts w:ascii="Arial" w:hAnsi="Arial" w:cs="Arial"/>
+        </w:rPr>
+      </w:pPr>
+    </w:p>
+    <w:p>
+      <w:pPr>
+        <w:pStyle w:val="Compact"/>
+        <w:spacing w:before="0" w:after="0" w:line="276" w:lineRule="auto"/>
         <w:jc w:val="center"/>
         <w:rPr>
           <w:rFonts w:ascii="Arial" w:hAnsi="Arial" w:cs="Arial"/>
-          <w:sz w:val="22"/>
-          <w:szCs w:val="22"/>
         </w:rPr>
       </w:pPr>
       <w:r>
         <w:rPr>
           <w:rFonts w:ascii="Arial" w:hAnsi="Arial" w:cs="Arial"/>
           <w:noProof/>
-          <w:sz w:val="22"/>
-          <w:szCs w:val="22"/>
         </w:rPr>
         <w:drawing>
           <wp:inline distT="0" distB="0" distL="0" distR="0" wp14:anchorId="326A7AC3" wp14:editId="39F44D4D">
@@ -353,57 +417,50 @@
     </w:p>
     <w:p>
       <w:pPr>
-        <w:spacing w:after="0" w:line="276" w:lineRule="auto"/>
-        <w:rPr>
-          <w:rFonts w:ascii="Arial" w:hAnsi="Arial" w:cs="Arial"/>
-          <w:sz w:val="22"/>
-          <w:szCs w:val="22"/>
-        </w:rPr>
-      </w:pPr>
-      <w:bookmarkStart w:id="0" w:name="introduction"/>
-      <w:r>
-        <w:rPr>
-          <w:rFonts w:ascii="Arial" w:hAnsi="Arial" w:cs="Arial"/>
+        <w:pStyle w:val="Heading2"/>
+        <w:spacing w:before="0" w:line="276" w:lineRule="auto"/>
+        <w:rPr>
+          <w:rFonts w:ascii="Arial" w:hAnsi="Arial" w:cs="Arial"/>
+          <w:b w:val="0"/>
+          <w:bCs w:val="0"/>
+        </w:rPr>
+      </w:pPr>
+      <w:bookmarkStart w:id="1" w:name="introduction"/>
+      <w:r>
+        <w:rPr>
+          <w:rFonts w:ascii="Arial" w:hAnsi="Arial" w:cs="Arial"/>
+          <w:b w:val="0"/>
           <w:noProof/>
-          <w:sz w:val="22"/>
-          <w:szCs w:val="22"/>
         </w:rPr>
         <w:lastRenderedPageBreak/>
         <w:pict w14:anchorId="38AF5F0A">
-          <v:shape id="_x0000_i1028" type="#_x0000_t75" alt="" style="width:467.85pt;height:1.5pt;mso-width-percent:0;mso-height-percent:0;mso-width-percent:0;mso-height-percent:0" o:hrpct="0" o:hralign="center" o:hr="t">
+          <v:shape id="_x0000_i1026" type="#_x0000_t75" alt="" style="width:467.85pt;height:1.5pt;mso-width-percent:0;mso-height-percent:0;mso-width-percent:0;mso-height-percent:0" o:hrpct="0" o:hralign="center" o:hr="t">
             <v:imagedata r:id="rId7" o:title="Default Line"/>
           </v:shape>
         </w:pict>
       </w:r>
     </w:p>
-    <w:p>
-      <w:pPr>
-        <w:spacing w:after="0" w:line="276" w:lineRule="auto"/>
-        <w:rPr>
-          <w:rFonts w:ascii="Arial" w:hAnsi="Arial" w:cs="Arial"/>
-          <w:sz w:val="32"/>
-          <w:szCs w:val="32"/>
-        </w:rPr>
-      </w:pPr>
-      <w:r>
-        <w:rPr>
-          <w:rFonts w:ascii="Arial" w:hAnsi="Arial" w:cs="Arial"/>
-          <w:sz w:val="32"/>
-          <w:szCs w:val="32"/>
-        </w:rPr>
-        <w:t>Introduction</w:t>
-      </w:r>
-      <w:bookmarkEnd w:id="0"/>
-    </w:p>
-    <w:p>
-      <w:pPr>
-        <w:spacing w:after="0" w:line="276" w:lineRule="auto"/>
-        <w:rPr>
-          <w:rFonts w:ascii="Arial" w:hAnsi="Arial" w:cs="Arial"/>
-          <w:sz w:val="22"/>
-          <w:szCs w:val="22"/>
-        </w:rPr>
-      </w:pPr>
+    <w:bookmarkEnd w:id="1"/>
+    <w:p>
+      <w:pPr>
+        <w:pStyle w:val="Heading2"/>
+        <w:spacing w:before="0" w:line="276" w:lineRule="auto"/>
+        <w:rPr>
+          <w:rFonts w:ascii="Arial" w:hAnsi="Arial" w:cs="Arial"/>
+          <w:b w:val="0"/>
+          <w:bCs w:val="0"/>
+          <w:color w:val="000000" w:themeColor="text1"/>
+        </w:rPr>
+      </w:pPr>
+      <w:r>
+        <w:rPr>
+          <w:rFonts w:ascii="Arial" w:hAnsi="Arial" w:cs="Arial"/>
+          <w:b w:val="0"/>
+          <w:bCs w:val="0"/>
+          <w:color w:val="000000" w:themeColor="text1"/>
+        </w:rPr>
+        <w:t>Background</w:t>
+      </w:r>
     </w:p>
     <w:p>
       <w:pPr>
@@ -415,17 +472,10 @@
           <w:szCs w:val="22"/>
         </w:rPr>
       </w:pPr>
-      <w:r>
-        <w:rPr>
-          <w:rFonts w:ascii="Arial" w:eastAsia="Arial" w:hAnsi="Arial" w:cs="Arial"/>
-          <w:sz w:val="22"/>
-          <w:szCs w:val="22"/>
-        </w:rPr>
-        <w:t xml:space="preserve">Coastal salt marshes are biogenic wetland habitats defined by regular inundation with salt water from tides. Plant species diversity is typically low and comprised of salt and submersion-tolerant species. Salt marshes provide a variety of services including erosion protection, essential habitats for fish and invertebrates, nutrient filtering, and carbon sequestration. Principal threats include coastal development, accelerating sea level rise, and pollution from land-based sources. Salt marshes have a near-global distribution although they are most prevalent along protected shorelines in the mid to high latitudes.  Given their widespread occurrence and position at the land-sea interface, salt marshes are ideal ecosystems to examine responses to global change. </w:t>
-      </w:r>
-    </w:p>
-    <w:p>
-      <w:pPr>
+    </w:p>
+    <w:p>
+      <w:pPr>
+        <w:pStyle w:val="Compact"/>
         <w:spacing w:after="0" w:line="276" w:lineRule="auto"/>
         <w:jc w:val="both"/>
         <w:rPr>
@@ -434,9 +484,18 @@
           <w:szCs w:val="22"/>
         </w:rPr>
       </w:pPr>
-    </w:p>
-    <w:p>
-      <w:pPr>
+      <w:r>
+        <w:rPr>
+          <w:rFonts w:ascii="Arial" w:eastAsia="Arial" w:hAnsi="Arial" w:cs="Arial"/>
+          <w:sz w:val="22"/>
+          <w:szCs w:val="22"/>
+        </w:rPr>
+        <w:t xml:space="preserve">Coastal salt marshes are biogenic wetland habitats defined by regular inundation with salt water from tides. Plant species diversity is typically low and comprised of salt and submersion-tolerant species. Salt marshes provide a variety of services including erosion protection, essential habitats for fish and invertebrates, nutrient filtering, and carbon sequestration. Principal threats include coastal development, accelerating sea level rise, and pollution from land-based sources. Salt marshes have a near-global distribution although they are most prevalent along protected shorelines in the mid to high latitudes.  Given their widespread occurrence and position at the land-sea interface, salt marshes are ideal ecosystems to examine responses to global change. </w:t>
+      </w:r>
+    </w:p>
+    <w:p>
+      <w:pPr>
+        <w:pStyle w:val="Compact"/>
         <w:spacing w:after="0" w:line="276" w:lineRule="auto"/>
         <w:jc w:val="both"/>
         <w:rPr>
@@ -445,13 +504,25 @@
           <w:szCs w:val="22"/>
         </w:rPr>
       </w:pPr>
-      <w:r>
+    </w:p>
+    <w:p>
+      <w:pPr>
+        <w:pStyle w:val="Compact"/>
+        <w:spacing w:before="0" w:after="0" w:line="276" w:lineRule="auto"/>
+        <w:jc w:val="both"/>
         <w:rPr>
           <w:rFonts w:ascii="Arial" w:eastAsia="Arial" w:hAnsi="Arial" w:cs="Arial"/>
           <w:sz w:val="22"/>
           <w:szCs w:val="22"/>
         </w:rPr>
-        <w:t xml:space="preserve">This document provides an overview of </w:t>
+      </w:pPr>
+      <w:r>
+        <w:rPr>
+          <w:rFonts w:ascii="Arial" w:eastAsia="Arial" w:hAnsi="Arial" w:cs="Arial"/>
+          <w:sz w:val="22"/>
+          <w:szCs w:val="22"/>
+        </w:rPr>
+        <w:t xml:space="preserve">This document provides an overview of MarineGEO’s standardized methodology for estimating key ecological parameters in salt marshes including plant species composition, above-ground primary productivity, </w:t>
       </w:r>
       <w:proofErr w:type="spellStart"/>
       <w:r>
@@ -460,7 +531,7 @@
           <w:sz w:val="22"/>
           <w:szCs w:val="22"/>
         </w:rPr>
-        <w:t>MarineGEO’s</w:t>
+        <w:t>infaunal</w:t>
       </w:r>
       <w:proofErr w:type="spellEnd"/>
       <w:r>
@@ -469,26 +540,75 @@
           <w:sz w:val="22"/>
           <w:szCs w:val="22"/>
         </w:rPr>
-        <w:t xml:space="preserve"> standardized methodology for estimating key ecological parameters in salt marshes including plant species composition, above-ground primary productivity, </w:t>
-      </w:r>
-      <w:proofErr w:type="spellStart"/>
-      <w:r>
+        <w:t xml:space="preserve"> and epifaunal diversity and abundance, consumption rates, and sediment organic matter. Also provided are site selection and establishment procedures and an integrated workflow. Marsh vegetation surveys are conducted during the period of annual maximum standing biomass in the late summer or early fall. Prior to data collection, marsh transects must be selected and plots established for permanent sampling.</w:t>
+      </w:r>
+    </w:p>
+    <w:p>
+      <w:pPr>
+        <w:pStyle w:val="Compact"/>
+        <w:spacing w:before="0" w:after="0" w:line="276" w:lineRule="auto"/>
+        <w:jc w:val="both"/>
         <w:rPr>
           <w:rFonts w:ascii="Arial" w:eastAsia="Arial" w:hAnsi="Arial" w:cs="Arial"/>
           <w:sz w:val="22"/>
           <w:szCs w:val="22"/>
         </w:rPr>
-        <w:t>infaunal</w:t>
-      </w:r>
-      <w:proofErr w:type="spellEnd"/>
-      <w:r>
+      </w:pPr>
+    </w:p>
+    <w:p>
+      <w:pPr>
+        <w:pStyle w:val="Compact"/>
+        <w:spacing w:before="0" w:after="0" w:line="276" w:lineRule="auto"/>
+        <w:jc w:val="both"/>
+        <w:rPr>
+          <w:rFonts w:ascii="Arial" w:hAnsi="Arial" w:cs="Arial"/>
+          <w:sz w:val="22"/>
+          <w:szCs w:val="22"/>
+          <w:u w:val="single"/>
+        </w:rPr>
+      </w:pPr>
+      <w:r>
+        <w:rPr>
+          <w:rFonts w:ascii="Arial" w:hAnsi="Arial" w:cs="Arial"/>
+          <w:noProof/>
+        </w:rPr>
+        <w:pict w14:anchorId="73959192">
+          <v:shape id="_x0000_i1027" type="#_x0000_t75" alt="" style="width:467.85pt;height:1.5pt;mso-width-percent:0;mso-height-percent:0;mso-width-percent:0;mso-height-percent:0" o:hrpct="0" o:hralign="center" o:hr="t">
+            <v:imagedata r:id="rId7" o:title="Default Line"/>
+          </v:shape>
+        </w:pict>
+      </w:r>
+    </w:p>
+    <w:p>
+      <w:pPr>
+        <w:pStyle w:val="Heading2"/>
+        <w:spacing w:before="0" w:line="276" w:lineRule="auto"/>
+        <w:rPr>
+          <w:rFonts w:ascii="Arial" w:hAnsi="Arial" w:cs="Arial"/>
+          <w:b w:val="0"/>
+          <w:bCs w:val="0"/>
+          <w:color w:val="000000" w:themeColor="text1"/>
+        </w:rPr>
+      </w:pPr>
+      <w:r>
+        <w:rPr>
+          <w:rFonts w:ascii="Arial" w:hAnsi="Arial" w:cs="Arial"/>
+          <w:b w:val="0"/>
+          <w:bCs w:val="0"/>
+          <w:color w:val="000000" w:themeColor="text1"/>
+        </w:rPr>
+        <w:t>Protocols</w:t>
+      </w:r>
+    </w:p>
+    <w:p>
+      <w:pPr>
+        <w:spacing w:after="0" w:line="276" w:lineRule="auto"/>
         <w:rPr>
           <w:rFonts w:ascii="Arial" w:eastAsia="Arial" w:hAnsi="Arial" w:cs="Arial"/>
           <w:sz w:val="22"/>
           <w:szCs w:val="22"/>
         </w:rPr>
-        <w:t xml:space="preserve"> and epifaunal diversity and abundance, consumption rates, and sediment organic matter. Also provided are site selection and establishment procedures and an integrated workflow. Marsh vegetation surveys are conducted during the period of annual maximum standing biomass in the late summer or early fall. Prior to data collection, marsh transects must be selected and plots established for permanent sampling.</w:t>
-      </w:r>
+      </w:pPr>
     </w:p>
     <w:p>
       <w:pPr>
@@ -499,43 +619,39 @@
           <w:szCs w:val="22"/>
         </w:rPr>
       </w:pPr>
-    </w:p>
-    <w:p>
-      <w:pPr>
-        <w:spacing w:after="0" w:line="276" w:lineRule="auto"/>
-        <w:rPr>
-          <w:rFonts w:ascii="Arial" w:hAnsi="Arial" w:cs="Arial"/>
-          <w:sz w:val="22"/>
-          <w:szCs w:val="22"/>
-          <w:u w:val="single"/>
-        </w:rPr>
-      </w:pPr>
-      <w:r>
-        <w:rPr>
-          <w:rFonts w:ascii="Arial" w:hAnsi="Arial" w:cs="Arial"/>
-          <w:sz w:val="22"/>
-          <w:szCs w:val="22"/>
-          <w:u w:val="single"/>
-        </w:rPr>
-        <w:t>Modules</w:t>
-      </w:r>
-    </w:p>
-    <w:p>
-      <w:pPr>
-        <w:spacing w:after="0" w:line="276" w:lineRule="auto"/>
-        <w:rPr>
-          <w:rFonts w:ascii="Arial" w:hAnsi="Arial" w:cs="Arial"/>
-          <w:sz w:val="22"/>
-          <w:szCs w:val="22"/>
-        </w:rPr>
-      </w:pPr>
-      <w:r>
-        <w:rPr>
-          <w:rFonts w:ascii="Arial" w:hAnsi="Arial" w:cs="Arial"/>
-          <w:sz w:val="22"/>
-          <w:szCs w:val="22"/>
-        </w:rPr>
-        <w:t>Core (Required)</w:t>
+      <w:r>
+        <w:rPr>
+          <w:rFonts w:ascii="Arial" w:eastAsia="Arial" w:hAnsi="Arial" w:cs="Arial"/>
+          <w:sz w:val="22"/>
+          <w:szCs w:val="22"/>
+        </w:rPr>
+        <w:t xml:space="preserve">Core protocols below are </w:t>
+      </w:r>
+      <w:r>
+        <w:rPr>
+          <w:rFonts w:ascii="Arial" w:eastAsia="Arial" w:hAnsi="Arial" w:cs="Arial"/>
+          <w:b/>
+          <w:bCs/>
+          <w:sz w:val="22"/>
+          <w:szCs w:val="22"/>
+        </w:rPr>
+        <w:t>required</w:t>
+      </w:r>
+      <w:r>
+        <w:rPr>
+          <w:rFonts w:ascii="Arial" w:eastAsia="Arial" w:hAnsi="Arial" w:cs="Arial"/>
+          <w:sz w:val="22"/>
+          <w:szCs w:val="22"/>
+        </w:rPr>
+        <w:t xml:space="preserve"> for MarineGEO partners</w:t>
+      </w:r>
+      <w:r>
+        <w:rPr>
+          <w:rFonts w:ascii="Arial" w:eastAsia="Arial" w:hAnsi="Arial" w:cs="Arial"/>
+          <w:sz w:val="22"/>
+          <w:szCs w:val="22"/>
+        </w:rPr>
+        <w:t>:</w:t>
       </w:r>
     </w:p>
     <w:p>
@@ -543,34 +659,14 @@
         <w:pStyle w:val="ListParagraph"/>
         <w:numPr>
           <w:ilvl w:val="0"/>
-          <w:numId w:val="24"/>
+          <w:numId w:val="17"/>
         </w:numPr>
+        <w:tabs>
+          <w:tab w:val="left" w:pos="500"/>
+        </w:tabs>
         <w:spacing w:after="0" w:line="276" w:lineRule="auto"/>
         <w:rPr>
-          <w:rFonts w:ascii="Arial" w:hAnsi="Arial" w:cs="Arial"/>
-          <w:sz w:val="22"/>
-          <w:szCs w:val="22"/>
-        </w:rPr>
-      </w:pPr>
-      <w:r>
-        <w:rPr>
-          <w:rFonts w:ascii="Arial" w:hAnsi="Arial" w:cs="Arial"/>
-          <w:sz w:val="22"/>
-          <w:szCs w:val="22"/>
-        </w:rPr>
-        <w:t>Marsh plant species cover and allometry (biotic and abiotic cover, species composition, stem widths, stem heights, live stem density)</w:t>
-      </w:r>
-    </w:p>
-    <w:p>
-      <w:pPr>
-        <w:pStyle w:val="ListParagraph"/>
-        <w:numPr>
-          <w:ilvl w:val="0"/>
-          <w:numId w:val="24"/>
-        </w:numPr>
-        <w:spacing w:after="0" w:line="276" w:lineRule="auto"/>
-        <w:rPr>
-          <w:rFonts w:ascii="Arial" w:hAnsi="Arial" w:cs="Arial"/>
+          <w:rFonts w:ascii="Arial" w:eastAsia="Arial" w:hAnsi="Arial" w:cs="Arial"/>
           <w:sz w:val="22"/>
           <w:szCs w:val="22"/>
         </w:rPr>
@@ -579,66 +675,20 @@
         <w:r>
           <w:rPr>
             <w:rStyle w:val="Hyperlink"/>
-            <w:rFonts w:ascii="Arial" w:hAnsi="Arial" w:cs="Arial"/>
+            <w:rFonts w:ascii="Arial" w:eastAsia="Arial" w:hAnsi="Arial" w:cs="Arial"/>
             <w:sz w:val="22"/>
             <w:szCs w:val="22"/>
           </w:rPr>
-          <w:t>Predation</w:t>
+          <w:t>Sampling Event &amp; Environmental Monitoring</w:t>
         </w:r>
       </w:hyperlink>
       <w:r>
         <w:rPr>
-          <w:rFonts w:ascii="Arial" w:hAnsi="Arial" w:cs="Arial"/>
-          <w:sz w:val="22"/>
-          <w:szCs w:val="22"/>
-        </w:rPr>
-        <w:t xml:space="preserve"> (bait loss, ‘</w:t>
-      </w:r>
-      <w:proofErr w:type="spellStart"/>
-      <w:r>
-        <w:rPr>
-          <w:rFonts w:ascii="Arial" w:hAnsi="Arial" w:cs="Arial"/>
-          <w:sz w:val="22"/>
-          <w:szCs w:val="22"/>
-        </w:rPr>
-        <w:t>Squidpops</w:t>
-      </w:r>
-      <w:proofErr w:type="spellEnd"/>
-      <w:r>
-        <w:rPr>
-          <w:rFonts w:ascii="Arial" w:hAnsi="Arial" w:cs="Arial"/>
-          <w:sz w:val="22"/>
-          <w:szCs w:val="22"/>
-        </w:rPr>
-        <w:t>’)</w:t>
-      </w:r>
-    </w:p>
-    <w:p>
-      <w:pPr>
-        <w:spacing w:after="0" w:line="276" w:lineRule="auto"/>
-        <w:rPr>
-          <w:rFonts w:ascii="Arial" w:hAnsi="Arial" w:cs="Arial"/>
-          <w:sz w:val="22"/>
-          <w:szCs w:val="22"/>
-        </w:rPr>
-      </w:pPr>
-    </w:p>
-    <w:p>
-      <w:pPr>
-        <w:spacing w:after="0" w:line="276" w:lineRule="auto"/>
-        <w:rPr>
-          <w:rFonts w:ascii="Arial" w:hAnsi="Arial" w:cs="Arial"/>
-          <w:sz w:val="22"/>
-          <w:szCs w:val="22"/>
-        </w:rPr>
-      </w:pPr>
-      <w:r>
-        <w:rPr>
-          <w:rFonts w:ascii="Arial" w:hAnsi="Arial" w:cs="Arial"/>
-          <w:sz w:val="22"/>
-          <w:szCs w:val="22"/>
-        </w:rPr>
-        <w:t>Recommended</w:t>
+          <w:rFonts w:ascii="Arial" w:eastAsia="Arial" w:hAnsi="Arial" w:cs="Arial"/>
+          <w:sz w:val="22"/>
+          <w:szCs w:val="22"/>
+        </w:rPr>
+        <w:t xml:space="preserve"> </w:t>
       </w:r>
     </w:p>
     <w:p>
@@ -646,71 +696,49 @@
         <w:pStyle w:val="ListParagraph"/>
         <w:numPr>
           <w:ilvl w:val="0"/>
-          <w:numId w:val="26"/>
+          <w:numId w:val="17"/>
         </w:numPr>
+        <w:tabs>
+          <w:tab w:val="left" w:pos="500"/>
+        </w:tabs>
         <w:spacing w:after="0" w:line="276" w:lineRule="auto"/>
         <w:rPr>
-          <w:rFonts w:ascii="Arial" w:hAnsi="Arial" w:cs="Arial"/>
-          <w:sz w:val="22"/>
-          <w:szCs w:val="22"/>
-        </w:rPr>
-      </w:pPr>
-      <w:hyperlink r:id="rId11" w:history="1">
-        <w:r>
-          <w:rPr>
-            <w:rStyle w:val="Hyperlink"/>
-            <w:rFonts w:ascii="Arial" w:hAnsi="Arial" w:cs="Arial"/>
-            <w:sz w:val="22"/>
-            <w:szCs w:val="22"/>
-          </w:rPr>
-          <w:t>Beach seine</w:t>
-        </w:r>
-      </w:hyperlink>
-      <w:r>
-        <w:rPr>
-          <w:rFonts w:ascii="Arial" w:hAnsi="Arial" w:cs="Arial"/>
-          <w:sz w:val="22"/>
-          <w:szCs w:val="22"/>
-        </w:rPr>
-        <w:t xml:space="preserve">, </w:t>
-      </w:r>
-      <w:hyperlink r:id="rId12" w:history="1">
-        <w:r>
-          <w:rPr>
-            <w:rStyle w:val="Hyperlink"/>
-            <w:rFonts w:ascii="Arial" w:hAnsi="Arial" w:cs="Arial"/>
-            <w:sz w:val="22"/>
-            <w:szCs w:val="22"/>
-          </w:rPr>
-          <w:t>Trawl</w:t>
-        </w:r>
-      </w:hyperlink>
-      <w:r>
-        <w:rPr>
-          <w:rFonts w:ascii="Arial" w:hAnsi="Arial" w:cs="Arial"/>
-          <w:sz w:val="22"/>
-          <w:szCs w:val="22"/>
-        </w:rPr>
-        <w:t xml:space="preserve">, and/or </w:t>
-      </w:r>
-      <w:hyperlink r:id="rId13" w:history="1">
-        <w:r>
-          <w:rPr>
-            <w:rStyle w:val="Hyperlink"/>
-            <w:rFonts w:ascii="Arial" w:hAnsi="Arial" w:cs="Arial"/>
-            <w:sz w:val="22"/>
-            <w:szCs w:val="22"/>
-          </w:rPr>
-          <w:t>Visual census</w:t>
-        </w:r>
-      </w:hyperlink>
-      <w:r>
-        <w:rPr>
-          <w:rFonts w:ascii="Arial" w:hAnsi="Arial" w:cs="Arial"/>
-          <w:sz w:val="22"/>
-          <w:szCs w:val="22"/>
-        </w:rPr>
-        <w:t xml:space="preserve"> (mobile fish and invertebrate abundance, length, composition)</w:t>
+          <w:rFonts w:ascii="Arial" w:eastAsia="Arial" w:hAnsi="Arial" w:cs="Arial"/>
+          <w:sz w:val="22"/>
+          <w:szCs w:val="22"/>
+        </w:rPr>
+      </w:pPr>
+      <w:r>
+        <w:rPr>
+          <w:rFonts w:ascii="Arial" w:eastAsia="Arial" w:hAnsi="Arial" w:cs="Arial"/>
+          <w:sz w:val="22"/>
+          <w:szCs w:val="22"/>
+        </w:rPr>
+        <w:t xml:space="preserve">Marsh plant species cover and allometry </w:t>
+      </w:r>
+      <w:r>
+        <w:rPr>
+          <w:rFonts w:ascii="Arial" w:eastAsia="Arial" w:hAnsi="Arial" w:cs="Arial"/>
+          <w:sz w:val="22"/>
+          <w:szCs w:val="22"/>
+        </w:rPr>
+        <w:t>(</w:t>
+      </w:r>
+      <w:r>
+        <w:rPr>
+          <w:rFonts w:ascii="Arial" w:hAnsi="Arial" w:cs="Arial"/>
+          <w:sz w:val="22"/>
+          <w:szCs w:val="22"/>
+        </w:rPr>
+        <w:t>biotic and abiotic cover, species composition, stem widths, stem heights, live stem density</w:t>
+      </w:r>
+      <w:r>
+        <w:rPr>
+          <w:rFonts w:ascii="Arial" w:eastAsia="Arial" w:hAnsi="Arial" w:cs="Arial"/>
+          <w:sz w:val="22"/>
+          <w:szCs w:val="22"/>
+        </w:rPr>
+        <w:t>)</w:t>
       </w:r>
     </w:p>
     <w:p>
@@ -718,7 +746,7 @@
         <w:pStyle w:val="ListParagraph"/>
         <w:numPr>
           <w:ilvl w:val="0"/>
-          <w:numId w:val="26"/>
+          <w:numId w:val="17"/>
         </w:numPr>
         <w:spacing w:after="0" w:line="276" w:lineRule="auto"/>
         <w:rPr>
@@ -727,24 +755,13 @@
           <w:szCs w:val="22"/>
         </w:rPr>
       </w:pPr>
-      <w:hyperlink r:id="rId14" w:history="1">
-        <w:r>
-          <w:rPr>
-            <w:rStyle w:val="Hyperlink"/>
-            <w:rFonts w:ascii="Arial" w:hAnsi="Arial" w:cs="Arial"/>
-            <w:sz w:val="22"/>
-            <w:szCs w:val="22"/>
-          </w:rPr>
-          <w:t>Sediment organic matter</w:t>
-        </w:r>
-      </w:hyperlink>
-      <w:r>
-        <w:rPr>
-          <w:rFonts w:ascii="Arial" w:hAnsi="Arial" w:cs="Arial"/>
-          <w:sz w:val="22"/>
-          <w:szCs w:val="22"/>
-        </w:rPr>
-        <w:t xml:space="preserve"> (bulk density, organic carbon)</w:t>
+      <w:r>
+        <w:rPr>
+          <w:rFonts w:ascii="Arial" w:hAnsi="Arial" w:cs="Arial"/>
+          <w:sz w:val="22"/>
+          <w:szCs w:val="22"/>
+        </w:rPr>
+        <w:t>Saltmarsh fauna (infauna/epifauna species composition, infauna/epifauna abundance, crab burrow counts)</w:t>
       </w:r>
     </w:p>
     <w:p>
@@ -752,7 +769,7 @@
         <w:pStyle w:val="ListParagraph"/>
         <w:numPr>
           <w:ilvl w:val="0"/>
-          <w:numId w:val="26"/>
+          <w:numId w:val="17"/>
         </w:numPr>
         <w:spacing w:after="0" w:line="276" w:lineRule="auto"/>
         <w:rPr>
@@ -767,11 +784,16 @@
           <w:sz w:val="22"/>
           <w:szCs w:val="22"/>
         </w:rPr>
-        <w:t>Saltmarsh fauna (infauna/epifauna species composition, infauna/epifauna abundance, crab burrow counts)</w:t>
-      </w:r>
-    </w:p>
-    <w:p>
-      <w:pPr>
+        <w:t>Sediment organic matter (bulk density, organic carbon)</w:t>
+      </w:r>
+    </w:p>
+    <w:p>
+      <w:pPr>
+        <w:pStyle w:val="ListParagraph"/>
+        <w:numPr>
+          <w:ilvl w:val="0"/>
+          <w:numId w:val="17"/>
+        </w:numPr>
         <w:spacing w:after="0" w:line="276" w:lineRule="auto"/>
         <w:rPr>
           <w:rFonts w:ascii="Arial" w:hAnsi="Arial" w:cs="Arial"/>
@@ -779,6 +801,32 @@
           <w:szCs w:val="22"/>
         </w:rPr>
       </w:pPr>
+      <w:r>
+        <w:rPr>
+          <w:rFonts w:ascii="Arial" w:hAnsi="Arial" w:cs="Arial"/>
+          <w:sz w:val="22"/>
+          <w:szCs w:val="22"/>
+        </w:rPr>
+        <w:t>Predation Assay (bail loss, “</w:t>
+      </w:r>
+      <w:proofErr w:type="spellStart"/>
+      <w:r>
+        <w:rPr>
+          <w:rFonts w:ascii="Arial" w:hAnsi="Arial" w:cs="Arial"/>
+          <w:sz w:val="22"/>
+          <w:szCs w:val="22"/>
+        </w:rPr>
+        <w:t>Squidpops</w:t>
+      </w:r>
+      <w:proofErr w:type="spellEnd"/>
+      <w:r>
+        <w:rPr>
+          <w:rFonts w:ascii="Arial" w:hAnsi="Arial" w:cs="Arial"/>
+          <w:sz w:val="22"/>
+          <w:szCs w:val="22"/>
+        </w:rPr>
+        <w:t>”)</w:t>
+      </w:r>
     </w:p>
     <w:p>
       <w:pPr>
@@ -789,15 +837,74 @@
           <w:szCs w:val="22"/>
         </w:rPr>
       </w:pPr>
-      <w:r>
-        <w:rPr>
-          <w:rFonts w:ascii="Arial" w:hAnsi="Arial" w:cs="Arial"/>
-          <w:noProof/>
-          <w:sz w:val="22"/>
-          <w:szCs w:val="22"/>
-        </w:rPr>
-        <w:pict w14:anchorId="56373976">
-          <v:shape id="_x0000_i1027" type="#_x0000_t75" alt="" style="width:467.85pt;height:1.5pt;mso-width-percent:0;mso-height-percent:0;mso-width-percent:0;mso-height-percent:0" o:hrpct="0" o:hralign="center" o:hr="t">
+    </w:p>
+    <w:p>
+      <w:pPr>
+        <w:spacing w:after="0" w:line="276" w:lineRule="auto"/>
+        <w:rPr>
+          <w:rFonts w:ascii="Arial" w:hAnsi="Arial" w:cs="Arial"/>
+          <w:sz w:val="22"/>
+          <w:szCs w:val="22"/>
+        </w:rPr>
+      </w:pPr>
+      <w:r>
+        <w:rPr>
+          <w:rFonts w:ascii="Arial" w:hAnsi="Arial" w:cs="Arial"/>
+          <w:sz w:val="22"/>
+          <w:szCs w:val="22"/>
+        </w:rPr>
+        <w:t>Recommended protocols:</w:t>
+      </w:r>
+    </w:p>
+    <w:p>
+      <w:pPr>
+        <w:pStyle w:val="ListParagraph"/>
+        <w:numPr>
+          <w:ilvl w:val="0"/>
+          <w:numId w:val="36"/>
+        </w:numPr>
+        <w:tabs>
+          <w:tab w:val="left" w:pos="-90"/>
+        </w:tabs>
+        <w:spacing w:after="0" w:line="276" w:lineRule="auto"/>
+        <w:ind w:left="450" w:hanging="450"/>
+        <w:rPr>
+          <w:rFonts w:ascii="Arial" w:hAnsi="Arial" w:cs="Arial"/>
+          <w:sz w:val="22"/>
+          <w:szCs w:val="22"/>
+        </w:rPr>
+      </w:pPr>
+      <w:r>
+        <w:rPr>
+          <w:rFonts w:ascii="Arial" w:hAnsi="Arial" w:cs="Arial"/>
+          <w:sz w:val="22"/>
+          <w:szCs w:val="22"/>
+        </w:rPr>
+        <w:t>Beach seine, Trawl, and/or Visual census (mobile fish and invertebrate abundance, length, composition)</w:t>
+      </w:r>
+      <w:r>
+        <w:rPr>
+          <w:rFonts w:ascii="Arial" w:eastAsia="Arial" w:hAnsi="Arial" w:cs="Arial"/>
+          <w:sz w:val="22"/>
+          <w:szCs w:val="22"/>
+        </w:rPr>
+        <w:br w:type="page"/>
+      </w:r>
+      <w:bookmarkStart w:id="2" w:name="_Hlk75948009"/>
+    </w:p>
+    <w:p>
+      <w:pPr>
+        <w:pStyle w:val="Heading2"/>
+        <w:rPr>
+          <w:b w:val="0"/>
+          <w:bCs w:val="0"/>
+          <w:color w:val="000000" w:themeColor="text1"/>
+        </w:rPr>
+      </w:pPr>
+      <w:r>
+        <w:lastRenderedPageBreak/>
+        <w:pict w14:anchorId="39567465">
+          <v:shape id="_x0000_i1039" type="#_x0000_t75" alt="" style="width:467.85pt;height:1.5pt;mso-width-percent:0;mso-height-percent:0;mso-width-percent:0;mso-height-percent:0" o:hrpct="0" o:hralign="center" o:hr="t">
             <v:imagedata r:id="rId7" o:title="Default Line"/>
           </v:shape>
         </w:pict>
@@ -805,35 +912,29 @@
     </w:p>
     <w:p>
       <w:pPr>
-        <w:spacing w:after="0" w:line="276" w:lineRule="auto"/>
-        <w:rPr>
-          <w:rFonts w:ascii="Arial" w:hAnsi="Arial" w:cs="Arial"/>
-          <w:sz w:val="32"/>
-          <w:szCs w:val="32"/>
-        </w:rPr>
-      </w:pPr>
-      <w:r>
-        <w:rPr>
-          <w:rFonts w:ascii="Arial" w:hAnsi="Arial" w:cs="Arial"/>
-          <w:sz w:val="32"/>
-          <w:szCs w:val="32"/>
+        <w:pStyle w:val="Heading2"/>
+        <w:spacing w:before="36" w:line="276" w:lineRule="auto"/>
+        <w:rPr>
+          <w:rFonts w:ascii="Arial" w:hAnsi="Arial" w:cs="Arial"/>
+          <w:b w:val="0"/>
+          <w:bCs w:val="0"/>
+          <w:color w:val="000000" w:themeColor="text1"/>
+        </w:rPr>
+      </w:pPr>
+      <w:r>
+        <w:rPr>
+          <w:rFonts w:ascii="Arial" w:hAnsi="Arial" w:cs="Arial"/>
+          <w:b w:val="0"/>
+          <w:bCs w:val="0"/>
+          <w:color w:val="000000" w:themeColor="text1"/>
         </w:rPr>
         <w:t>Requirements</w:t>
       </w:r>
     </w:p>
-    <w:p>
-      <w:pPr>
-        <w:spacing w:after="0" w:line="276" w:lineRule="auto"/>
-        <w:rPr>
-          <w:rFonts w:ascii="Arial" w:hAnsi="Arial" w:cs="Arial"/>
-          <w:sz w:val="22"/>
-          <w:szCs w:val="22"/>
-        </w:rPr>
-      </w:pPr>
-    </w:p>
-    <w:p>
-      <w:pPr>
-        <w:spacing w:after="0" w:line="276" w:lineRule="auto"/>
+    <w:bookmarkEnd w:id="2"/>
+    <w:p>
+      <w:pPr>
+        <w:spacing w:before="200" w:after="0" w:line="276" w:lineRule="auto"/>
         <w:rPr>
           <w:rFonts w:ascii="Arial" w:hAnsi="Arial" w:cs="Arial"/>
           <w:sz w:val="22"/>
@@ -970,17 +1071,6 @@
         <w:tab/>
         <w:t>Data processing: 1-person x 1-2 days</w:t>
       </w:r>
-    </w:p>
-    <w:p>
-      <w:pPr>
-        <w:spacing w:after="0" w:line="276" w:lineRule="auto"/>
-        <w:rPr>
-          <w:rFonts w:ascii="Arial" w:hAnsi="Arial" w:cs="Arial"/>
-          <w:sz w:val="22"/>
-          <w:szCs w:val="22"/>
-          <w:u w:val="single"/>
-        </w:rPr>
-      </w:pPr>
     </w:p>
     <w:p>
       <w:pPr>
@@ -1018,7 +1108,7 @@
         <w:pStyle w:val="ListParagraph"/>
         <w:numPr>
           <w:ilvl w:val="0"/>
-          <w:numId w:val="2"/>
+          <w:numId w:val="37"/>
         </w:numPr>
         <w:spacing w:after="0" w:line="276" w:lineRule="auto"/>
         <w:rPr>
@@ -1033,15 +1123,7 @@
           <w:sz w:val="22"/>
           <w:szCs w:val="22"/>
         </w:rPr>
-        <w:t>1</w:t>
-      </w:r>
-      <w:r>
-        <w:rPr>
-          <w:rFonts w:ascii="Arial" w:hAnsi="Arial" w:cs="Arial"/>
-          <w:sz w:val="22"/>
-          <w:szCs w:val="22"/>
-        </w:rPr>
-        <w:t>50 cm length of PVC (15/marsh)</w:t>
+        <w:t>150 cm length of PVC (15/marsh)</w:t>
       </w:r>
     </w:p>
     <w:p>
@@ -1049,7 +1131,7 @@
         <w:pStyle w:val="ListParagraph"/>
         <w:numPr>
           <w:ilvl w:val="0"/>
-          <w:numId w:val="2"/>
+          <w:numId w:val="37"/>
         </w:numPr>
         <w:spacing w:after="0" w:line="276" w:lineRule="auto"/>
         <w:rPr>
@@ -1072,7 +1154,7 @@
         <w:pStyle w:val="ListParagraph"/>
         <w:numPr>
           <w:ilvl w:val="0"/>
-          <w:numId w:val="2"/>
+          <w:numId w:val="37"/>
         </w:numPr>
         <w:spacing w:after="0" w:line="276" w:lineRule="auto"/>
         <w:rPr>
@@ -1087,7 +1169,15 @@
           <w:sz w:val="22"/>
           <w:szCs w:val="22"/>
         </w:rPr>
-        <w:t>Metal tags for quadrat identification (15/marsh)</w:t>
+        <w:t xml:space="preserve">Aluminum </w:t>
+      </w:r>
+      <w:r>
+        <w:rPr>
+          <w:rFonts w:ascii="Arial" w:hAnsi="Arial" w:cs="Arial"/>
+          <w:sz w:val="22"/>
+          <w:szCs w:val="22"/>
+        </w:rPr>
+        <w:t>tags for quadrat identification (15/marsh)</w:t>
       </w:r>
     </w:p>
     <w:p>
@@ -1095,7 +1185,7 @@
         <w:pStyle w:val="ListParagraph"/>
         <w:numPr>
           <w:ilvl w:val="0"/>
-          <w:numId w:val="2"/>
+          <w:numId w:val="37"/>
         </w:numPr>
         <w:spacing w:after="0" w:line="276" w:lineRule="auto"/>
         <w:rPr>
@@ -1118,7 +1208,7 @@
         <w:pStyle w:val="ListParagraph"/>
         <w:numPr>
           <w:ilvl w:val="0"/>
-          <w:numId w:val="2"/>
+          <w:numId w:val="37"/>
         </w:numPr>
         <w:spacing w:after="0" w:line="276" w:lineRule="auto"/>
         <w:rPr>
@@ -1141,7 +1231,7 @@
         <w:pStyle w:val="ListParagraph"/>
         <w:numPr>
           <w:ilvl w:val="0"/>
-          <w:numId w:val="2"/>
+          <w:numId w:val="37"/>
         </w:numPr>
         <w:spacing w:after="0" w:line="276" w:lineRule="auto"/>
         <w:rPr>
@@ -1164,7 +1254,7 @@
         <w:pStyle w:val="ListParagraph"/>
         <w:numPr>
           <w:ilvl w:val="0"/>
-          <w:numId w:val="2"/>
+          <w:numId w:val="37"/>
         </w:numPr>
         <w:spacing w:after="0" w:line="276" w:lineRule="auto"/>
         <w:rPr>
@@ -1179,7 +1269,55 @@
           <w:sz w:val="22"/>
           <w:szCs w:val="22"/>
         </w:rPr>
-        <w:t>All materials from Core and Recommended materials (see individual protocols)</w:t>
+        <w:t xml:space="preserve">All materials from </w:t>
+      </w:r>
+      <w:r>
+        <w:rPr>
+          <w:rFonts w:ascii="Arial" w:hAnsi="Arial" w:cs="Arial"/>
+          <w:sz w:val="22"/>
+          <w:szCs w:val="22"/>
+        </w:rPr>
+        <w:t>c</w:t>
+      </w:r>
+      <w:r>
+        <w:rPr>
+          <w:rFonts w:ascii="Arial" w:hAnsi="Arial" w:cs="Arial"/>
+          <w:sz w:val="22"/>
+          <w:szCs w:val="22"/>
+        </w:rPr>
+        <w:t xml:space="preserve">ore and </w:t>
+      </w:r>
+      <w:r>
+        <w:rPr>
+          <w:rFonts w:ascii="Arial" w:hAnsi="Arial" w:cs="Arial"/>
+          <w:sz w:val="22"/>
+          <w:szCs w:val="22"/>
+        </w:rPr>
+        <w:t>r</w:t>
+      </w:r>
+      <w:r>
+        <w:rPr>
+          <w:rFonts w:ascii="Arial" w:hAnsi="Arial" w:cs="Arial"/>
+          <w:sz w:val="22"/>
+          <w:szCs w:val="22"/>
+        </w:rPr>
+        <w:t>ecommended m</w:t>
+      </w:r>
+      <w:r>
+        <w:rPr>
+          <w:rFonts w:ascii="Arial" w:hAnsi="Arial" w:cs="Arial"/>
+          <w:sz w:val="22"/>
+          <w:szCs w:val="22"/>
+        </w:rPr>
+        <w:t>odules</w:t>
+      </w:r>
+      <w:r>
+        <w:rPr>
+          <w:rFonts w:ascii="Arial" w:hAnsi="Arial" w:cs="Arial"/>
+          <w:sz w:val="22"/>
+          <w:szCs w:val="22"/>
+        </w:rPr>
+        <w:t xml:space="preserve"> (see individual protocols)</w:t>
       </w:r>
     </w:p>
     <w:p>
@@ -1194,173 +1332,20 @@
     </w:p>
     <w:p>
       <w:pPr>
-        <w:spacing w:after="0" w:line="276" w:lineRule="auto"/>
-        <w:jc w:val="center"/>
-        <w:rPr>
-          <w:rFonts w:ascii="Arial" w:hAnsi="Arial" w:cs="Arial"/>
-          <w:sz w:val="22"/>
-          <w:szCs w:val="22"/>
-        </w:rPr>
-      </w:pPr>
+        <w:pStyle w:val="Compact"/>
+        <w:spacing w:before="0" w:after="0" w:line="276" w:lineRule="auto"/>
+        <w:rPr>
+          <w:rFonts w:ascii="Arial" w:hAnsi="Arial" w:cs="Arial"/>
+        </w:rPr>
+      </w:pPr>
+      <w:bookmarkStart w:id="3" w:name="_Hlk75948027"/>
       <w:r>
         <w:rPr>
           <w:rFonts w:ascii="Arial" w:hAnsi="Arial" w:cs="Arial"/>
           <w:noProof/>
-          <w:sz w:val="22"/>
-          <w:szCs w:val="22"/>
-        </w:rPr>
-        <w:drawing>
-          <wp:inline distT="0" distB="0" distL="0" distR="0" wp14:anchorId="19B2400E" wp14:editId="665012B4">
-            <wp:extent cx="5943600" cy="4491990"/>
-            <wp:effectExtent l="0" t="0" r="0" b="3810"/>
-            <wp:docPr id="11" name="Picture 11" descr="Diagram&#10;&#10;Description automatically generated"/>
-            <wp:cNvGraphicFramePr>
-              <a:graphicFrameLocks xmlns:a="http://schemas.openxmlformats.org/drawingml/2006/main" noChangeAspect="1"/>
-            </wp:cNvGraphicFramePr>
-            <a:graphic xmlns:a="http://schemas.openxmlformats.org/drawingml/2006/main">
-              <a:graphicData uri="http://schemas.openxmlformats.org/drawingml/2006/picture">
-                <pic:pic xmlns:pic="http://schemas.openxmlformats.org/drawingml/2006/picture">
-                  <pic:nvPicPr>
-                    <pic:cNvPr id="17" name="Picture 17" descr="Diagram&#10;&#10;Description automatically generated"/>
-                    <pic:cNvPicPr/>
-                  </pic:nvPicPr>
-                  <pic:blipFill>
-                    <a:blip r:embed="rId15">
-                      <a:extLst>
-                        <a:ext uri="{28A0092B-C50C-407E-A947-70E740481C1C}">
-                          <a14:useLocalDpi xmlns:a14="http://schemas.microsoft.com/office/drawing/2010/main" val="0"/>
-                        </a:ext>
-                      </a:extLst>
-                    </a:blip>
-                    <a:stretch>
-                      <a:fillRect/>
-                    </a:stretch>
-                  </pic:blipFill>
-                  <pic:spPr>
-                    <a:xfrm>
-                      <a:off x="0" y="0"/>
-                      <a:ext cx="5943600" cy="4491990"/>
-                    </a:xfrm>
-                    <a:prstGeom prst="rect">
-                      <a:avLst/>
-                    </a:prstGeom>
-                  </pic:spPr>
-                </pic:pic>
-              </a:graphicData>
-            </a:graphic>
-          </wp:inline>
-        </w:drawing>
-      </w:r>
-    </w:p>
-    <w:p>
-      <w:pPr>
-        <w:spacing w:after="0" w:line="276" w:lineRule="auto"/>
-        <w:rPr>
-          <w:rFonts w:ascii="Arial" w:hAnsi="Arial" w:cs="Arial"/>
-          <w:b/>
-          <w:bCs/>
-          <w:sz w:val="22"/>
-          <w:szCs w:val="22"/>
-        </w:rPr>
-      </w:pPr>
-    </w:p>
-    <w:p>
-      <w:pPr>
-        <w:spacing w:after="0" w:line="276" w:lineRule="auto"/>
-        <w:rPr>
-          <w:rFonts w:ascii="Arial" w:hAnsi="Arial" w:cs="Arial"/>
-          <w:sz w:val="22"/>
-          <w:szCs w:val="22"/>
-        </w:rPr>
-      </w:pPr>
-      <w:r>
-        <w:rPr>
-          <w:rFonts w:ascii="Arial" w:hAnsi="Arial" w:cs="Arial"/>
-          <w:b/>
-          <w:bCs/>
-          <w:sz w:val="22"/>
-          <w:szCs w:val="22"/>
-        </w:rPr>
-        <w:t>Figure 1</w:t>
-      </w:r>
-      <w:r>
-        <w:rPr>
-          <w:rFonts w:ascii="Arial" w:hAnsi="Arial" w:cs="Arial"/>
-          <w:sz w:val="22"/>
-          <w:szCs w:val="22"/>
-        </w:rPr>
-        <w:t xml:space="preserve">. Sampling diagram of a single marsh site showing replicate transects and relative placement of surveys for core and recommended modules. Note that transects are separated by a minimum of 20 meters and quadrats are spaced at 10-meter intervals.  </w:t>
-      </w:r>
-    </w:p>
-    <w:p>
-      <w:pPr>
-        <w:spacing w:after="0" w:line="276" w:lineRule="auto"/>
-        <w:rPr>
-          <w:rFonts w:ascii="Arial" w:hAnsi="Arial" w:cs="Arial"/>
-          <w:sz w:val="22"/>
-          <w:szCs w:val="22"/>
-        </w:rPr>
-      </w:pPr>
-    </w:p>
-    <w:p>
-      <w:pPr>
-        <w:spacing w:after="0" w:line="276" w:lineRule="auto"/>
-        <w:rPr>
-          <w:rFonts w:ascii="Arial" w:hAnsi="Arial" w:cs="Arial"/>
-          <w:sz w:val="22"/>
-          <w:szCs w:val="22"/>
-        </w:rPr>
-      </w:pPr>
-    </w:p>
-    <w:p>
-      <w:pPr>
-        <w:spacing w:after="0" w:line="276" w:lineRule="auto"/>
-        <w:rPr>
-          <w:rFonts w:ascii="Arial" w:hAnsi="Arial" w:cs="Arial"/>
-          <w:sz w:val="22"/>
-          <w:szCs w:val="22"/>
-        </w:rPr>
-      </w:pPr>
-    </w:p>
-    <w:p>
-      <w:pPr>
-        <w:spacing w:after="0" w:line="276" w:lineRule="auto"/>
-        <w:rPr>
-          <w:rFonts w:ascii="Arial" w:hAnsi="Arial" w:cs="Arial"/>
-          <w:sz w:val="22"/>
-          <w:szCs w:val="22"/>
-        </w:rPr>
-      </w:pPr>
-    </w:p>
-    <w:p>
-      <w:pPr>
-        <w:spacing w:after="0" w:line="276" w:lineRule="auto"/>
-        <w:rPr>
-          <w:rFonts w:ascii="Arial" w:hAnsi="Arial" w:cs="Arial"/>
-          <w:sz w:val="22"/>
-          <w:szCs w:val="22"/>
-        </w:rPr>
-      </w:pPr>
-    </w:p>
-    <w:p>
-      <w:pPr>
-        <w:spacing w:after="0" w:line="276" w:lineRule="auto"/>
-        <w:rPr>
-          <w:rFonts w:ascii="Arial" w:hAnsi="Arial" w:cs="Arial"/>
-          <w:sz w:val="22"/>
-          <w:szCs w:val="22"/>
-        </w:rPr>
-      </w:pPr>
-      <w:r>
-        <w:rPr>
-          <w:rFonts w:ascii="Arial" w:hAnsi="Arial" w:cs="Arial"/>
-          <w:noProof/>
-          <w:sz w:val="22"/>
-          <w:szCs w:val="22"/>
-        </w:rPr>
-        <w:lastRenderedPageBreak/>
-        <w:pict w14:anchorId="73959192">
-          <v:shape id="_x0000_i1026" type="#_x0000_t75" alt="" style="width:467.85pt;height:1.5pt;mso-width-percent:0;mso-height-percent:0;mso-width-percent:0;mso-height-percent:0" o:hrpct="0" o:hralign="center" o:hr="t">
+        </w:rPr>
+        <w:pict w14:anchorId="36B52A66">
+          <v:shape id="_x0000_i1029" type="#_x0000_t75" alt="" style="width:467.85pt;height:1.5pt;mso-width-percent:0;mso-height-percent:0;mso-width-percent:0;mso-height-percent:0" o:hrpct="0" o:hralign="center" o:hr="t">
             <v:imagedata r:id="rId7" o:title="Default Line"/>
           </v:shape>
         </w:pict>
@@ -1368,36 +1353,39 @@
     </w:p>
     <w:p>
       <w:pPr>
+        <w:pStyle w:val="Heading2"/>
+        <w:spacing w:before="0" w:line="276" w:lineRule="auto"/>
+        <w:rPr>
+          <w:rFonts w:ascii="Arial" w:hAnsi="Arial" w:cs="Arial"/>
+          <w:b w:val="0"/>
+          <w:bCs w:val="0"/>
+          <w:color w:val="000000" w:themeColor="text1"/>
+        </w:rPr>
+      </w:pPr>
+      <w:r>
+        <w:rPr>
+          <w:rFonts w:ascii="Arial" w:hAnsi="Arial" w:cs="Arial"/>
+          <w:b w:val="0"/>
+          <w:bCs w:val="0"/>
+          <w:color w:val="000000" w:themeColor="text1"/>
+        </w:rPr>
+        <w:t>Workflow</w:t>
+      </w:r>
+    </w:p>
+    <w:bookmarkEnd w:id="3"/>
+    <w:p>
+      <w:pPr>
         <w:spacing w:after="0" w:line="276" w:lineRule="auto"/>
         <w:rPr>
           <w:rFonts w:ascii="Arial" w:hAnsi="Arial" w:cs="Arial"/>
-          <w:sz w:val="32"/>
-          <w:szCs w:val="32"/>
-        </w:rPr>
-      </w:pPr>
-      <w:r>
-        <w:rPr>
-          <w:rFonts w:ascii="Arial" w:hAnsi="Arial" w:cs="Arial"/>
-          <w:sz w:val="32"/>
-          <w:szCs w:val="32"/>
-        </w:rPr>
-        <w:t>Workflow</w:t>
-      </w:r>
-    </w:p>
-    <w:p>
-      <w:pPr>
-        <w:spacing w:after="0" w:line="276" w:lineRule="auto"/>
-        <w:rPr>
-          <w:rFonts w:ascii="Arial" w:hAnsi="Arial" w:cs="Arial"/>
-          <w:sz w:val="22"/>
-          <w:szCs w:val="22"/>
-          <w:u w:val="single"/>
-        </w:rPr>
-      </w:pPr>
-    </w:p>
-    <w:p>
-      <w:pPr>
-        <w:spacing w:after="0" w:line="276" w:lineRule="auto"/>
+          <w:sz w:val="22"/>
+          <w:szCs w:val="22"/>
+        </w:rPr>
+      </w:pPr>
+    </w:p>
+    <w:p>
+      <w:pPr>
+        <w:spacing w:after="0"/>
         <w:rPr>
           <w:rFonts w:ascii="Arial" w:hAnsi="Arial" w:cs="Arial"/>
           <w:sz w:val="22"/>
@@ -1420,22 +1408,54 @@
         <w:pStyle w:val="ListParagraph"/>
         <w:numPr>
           <w:ilvl w:val="0"/>
-          <w:numId w:val="19"/>
+          <w:numId w:val="38"/>
         </w:numPr>
-        <w:spacing w:after="0" w:line="276" w:lineRule="auto"/>
-        <w:rPr>
-          <w:rFonts w:ascii="Arial" w:hAnsi="Arial" w:cs="Arial"/>
-          <w:sz w:val="22"/>
-          <w:szCs w:val="22"/>
-        </w:rPr>
-      </w:pPr>
-      <w:r>
-        <w:rPr>
-          <w:rFonts w:ascii="Arial" w:hAnsi="Arial" w:cs="Arial"/>
-          <w:sz w:val="22"/>
-          <w:szCs w:val="22"/>
-        </w:rPr>
-        <w:t>Using an engraving tool or similar, inscribe unique identifying codes onto the metal tags for every plot to be established (</w:t>
+        <w:spacing w:after="0"/>
+        <w:rPr>
+          <w:rFonts w:ascii="Arial" w:hAnsi="Arial" w:cs="Arial"/>
+          <w:sz w:val="22"/>
+          <w:szCs w:val="22"/>
+        </w:rPr>
+      </w:pPr>
+      <w:r>
+        <w:rPr>
+          <w:rFonts w:ascii="Arial" w:hAnsi="Arial" w:cs="Arial"/>
+          <w:sz w:val="22"/>
+          <w:szCs w:val="22"/>
+        </w:rPr>
+        <w:t xml:space="preserve">Using a </w:t>
+      </w:r>
+      <w:r>
+        <w:rPr>
+          <w:rFonts w:ascii="Arial" w:hAnsi="Arial" w:cs="Arial"/>
+          <w:sz w:val="22"/>
+          <w:szCs w:val="22"/>
+        </w:rPr>
+        <w:t>stamp</w:t>
+      </w:r>
+      <w:r>
+        <w:rPr>
+          <w:rFonts w:ascii="Arial" w:hAnsi="Arial" w:cs="Arial"/>
+          <w:sz w:val="22"/>
+          <w:szCs w:val="22"/>
+        </w:rPr>
+        <w:t xml:space="preserve"> tool or similar, inscribe unique identif</w:t>
+      </w:r>
+      <w:r>
+        <w:rPr>
+          <w:rFonts w:ascii="Arial" w:hAnsi="Arial" w:cs="Arial"/>
+          <w:sz w:val="22"/>
+          <w:szCs w:val="22"/>
+        </w:rPr>
+        <w:t>ication</w:t>
+      </w:r>
+      <w:r>
+        <w:rPr>
+          <w:rFonts w:ascii="Arial" w:hAnsi="Arial" w:cs="Arial"/>
+          <w:sz w:val="22"/>
+          <w:szCs w:val="22"/>
+        </w:rPr>
+        <w:t xml:space="preserve"> codes onto the metal tags for every plot to be established (</w:t>
       </w:r>
       <w:r>
         <w:rPr>
@@ -1474,17 +1494,17 @@
     </w:p>
     <w:p>
       <w:pPr>
-        <w:spacing w:after="0" w:line="276" w:lineRule="auto"/>
-        <w:rPr>
-          <w:rFonts w:ascii="Arial" w:hAnsi="Arial" w:cs="Arial"/>
-          <w:sz w:val="22"/>
-          <w:szCs w:val="22"/>
-        </w:rPr>
-      </w:pPr>
-    </w:p>
-    <w:p>
-      <w:pPr>
-        <w:spacing w:after="0" w:line="276" w:lineRule="auto"/>
+        <w:spacing w:after="0"/>
+        <w:rPr>
+          <w:rFonts w:ascii="Arial" w:hAnsi="Arial" w:cs="Arial"/>
+          <w:sz w:val="22"/>
+          <w:szCs w:val="22"/>
+        </w:rPr>
+      </w:pPr>
+    </w:p>
+    <w:p>
+      <w:pPr>
+        <w:spacing w:after="0"/>
         <w:rPr>
           <w:rFonts w:ascii="Arial" w:hAnsi="Arial" w:cs="Arial"/>
           <w:sz w:val="22"/>
@@ -1506,31 +1526,47 @@
       <w:pPr>
         <w:numPr>
           <w:ilvl w:val="0"/>
-          <w:numId w:val="20"/>
+          <w:numId w:val="39"/>
         </w:numPr>
-        <w:spacing w:after="0" w:line="276" w:lineRule="auto"/>
-        <w:rPr>
-          <w:rFonts w:ascii="Arial" w:hAnsi="Arial" w:cs="Arial"/>
-          <w:sz w:val="22"/>
-          <w:szCs w:val="22"/>
-        </w:rPr>
-      </w:pPr>
-      <w:r>
-        <w:rPr>
-          <w:rFonts w:ascii="Arial" w:hAnsi="Arial" w:cs="Arial"/>
-          <w:sz w:val="22"/>
-          <w:szCs w:val="22"/>
-        </w:rPr>
-        <w:t>Identify 3 salt marshes, each in separate bays or sub-estuaries, for permanent sampling. Each marsh should be typical of your region, reasonably accessible, at least 60 meters long (along shore) and 50 meters wide (perpendicular to shore)</w:t>
+        <w:spacing w:after="0"/>
+        <w:rPr>
+          <w:rFonts w:ascii="Arial" w:hAnsi="Arial" w:cs="Arial"/>
+          <w:sz w:val="22"/>
+          <w:szCs w:val="22"/>
+        </w:rPr>
+      </w:pPr>
+      <w:r>
+        <w:rPr>
+          <w:rFonts w:ascii="Arial" w:hAnsi="Arial" w:cs="Arial"/>
+          <w:sz w:val="22"/>
+          <w:szCs w:val="22"/>
+        </w:rPr>
+        <w:t xml:space="preserve">Identify 3 salt marshes, each in separate bays or sub-estuaries, for permanent sampling. Each marsh should be typical of your region, reasonably accessible, at least 60 meters long (along shore) and </w:t>
+      </w:r>
+      <w:r>
+        <w:rPr>
+          <w:rFonts w:ascii="Arial" w:hAnsi="Arial" w:cs="Arial"/>
+          <w:sz w:val="22"/>
+          <w:szCs w:val="22"/>
+        </w:rPr>
+        <w:t>4</w:t>
+      </w:r>
+      <w:r>
+        <w:rPr>
+          <w:rFonts w:ascii="Arial" w:hAnsi="Arial" w:cs="Arial"/>
+          <w:sz w:val="22"/>
+          <w:szCs w:val="22"/>
+        </w:rPr>
+        <w:t>0 meters wide (perpendicular to shore)</w:t>
       </w:r>
     </w:p>
     <w:p>
       <w:pPr>
         <w:numPr>
           <w:ilvl w:val="1"/>
-          <w:numId w:val="20"/>
+          <w:numId w:val="39"/>
         </w:numPr>
-        <w:spacing w:after="0" w:line="276" w:lineRule="auto"/>
+        <w:spacing w:after="0"/>
         <w:rPr>
           <w:rFonts w:ascii="Arial" w:hAnsi="Arial" w:cs="Arial"/>
           <w:sz w:val="22"/>
@@ -1550,1010 +1586,81 @@
       <w:pPr>
         <w:numPr>
           <w:ilvl w:val="0"/>
-          <w:numId w:val="20"/>
+          <w:numId w:val="39"/>
         </w:numPr>
-        <w:spacing w:after="0" w:line="276" w:lineRule="auto"/>
-        <w:rPr>
-          <w:rFonts w:ascii="Arial" w:hAnsi="Arial" w:cs="Arial"/>
-          <w:sz w:val="22"/>
-          <w:szCs w:val="22"/>
-        </w:rPr>
-      </w:pPr>
-      <w:r>
-        <w:rPr>
-          <w:rFonts w:ascii="Arial" w:hAnsi="Arial" w:cs="Arial"/>
-          <w:sz w:val="22"/>
-          <w:szCs w:val="22"/>
-        </w:rPr>
-        <w:t>Within each marsh, identify 3 transect locations containing 50 linear meters of vegetated area perpendicular to shore and separated from one another by at least 20 meters.</w:t>
-      </w:r>
-    </w:p>
-    <w:p>
-      <w:pPr>
-        <w:numPr>
-          <w:ilvl w:val="0"/>
-          <w:numId w:val="20"/>
-        </w:numPr>
-        <w:spacing w:after="0" w:line="276" w:lineRule="auto"/>
-        <w:rPr>
-          <w:rFonts w:ascii="Arial" w:hAnsi="Arial" w:cs="Arial"/>
-          <w:sz w:val="22"/>
-          <w:szCs w:val="22"/>
-        </w:rPr>
-      </w:pPr>
-      <w:r>
-        <w:rPr>
-          <w:rFonts w:ascii="Arial" w:hAnsi="Arial" w:cs="Arial"/>
-          <w:sz w:val="22"/>
-          <w:szCs w:val="22"/>
-        </w:rPr>
-        <w:t>At each transect location, measure 40 meters perpendicular to shore heading into the            marsh using a transect tape. Beginning at the shore (0 m), mark plot locations every 10 meters on the righthand side of the tape (facing away from shoreline) using 150 cm PVC sight poles to mark the near corner of each plot (Fig. 1; Fig. 2). Record plot coordinates with a handheld GPS unit.</w:t>
+        <w:spacing w:after="0"/>
+        <w:rPr>
+          <w:rFonts w:ascii="Arial" w:hAnsi="Arial" w:cs="Arial"/>
+          <w:sz w:val="22"/>
+          <w:szCs w:val="22"/>
+        </w:rPr>
+      </w:pPr>
+      <w:r>
+        <w:rPr>
+          <w:rFonts w:ascii="Arial" w:hAnsi="Arial" w:cs="Arial"/>
+          <w:sz w:val="22"/>
+          <w:szCs w:val="22"/>
+        </w:rPr>
+        <w:t xml:space="preserve">Within each marsh, identify 3 transect locations containing </w:t>
+      </w:r>
+      <w:r>
+        <w:rPr>
+          <w:rFonts w:ascii="Arial" w:hAnsi="Arial" w:cs="Arial"/>
+          <w:sz w:val="22"/>
+          <w:szCs w:val="22"/>
+        </w:rPr>
+        <w:t>4</w:t>
+      </w:r>
+      <w:r>
+        <w:rPr>
+          <w:rFonts w:ascii="Arial" w:hAnsi="Arial" w:cs="Arial"/>
+          <w:sz w:val="22"/>
+          <w:szCs w:val="22"/>
+        </w:rPr>
+        <w:t>0 linear meters of vegetated area perpendicular to shore and separated from one another by at least 20 meters.</w:t>
       </w:r>
     </w:p>
     <w:p>
       <w:pPr>
         <w:numPr>
           <w:ilvl w:val="1"/>
-          <w:numId w:val="20"/>
+          <w:numId w:val="39"/>
         </w:numPr>
-        <w:spacing w:after="0" w:line="276" w:lineRule="auto"/>
-        <w:rPr>
-          <w:rFonts w:ascii="Arial" w:hAnsi="Arial" w:cs="Arial"/>
-          <w:sz w:val="22"/>
-          <w:szCs w:val="22"/>
-        </w:rPr>
-      </w:pPr>
-      <w:r>
-        <w:rPr>
-          <w:rFonts w:ascii="Arial" w:hAnsi="Arial" w:cs="Arial"/>
-          <w:sz w:val="22"/>
-          <w:szCs w:val="22"/>
-        </w:rPr>
-        <w:t>If a 10-meter increment falls over a tidal creek or other non-living obstacle (</w:t>
-      </w:r>
-      <w:proofErr w:type="gramStart"/>
-      <w:r>
-        <w:rPr>
-          <w:rFonts w:ascii="Arial" w:hAnsi="Arial" w:cs="Arial"/>
-          <w:sz w:val="22"/>
-          <w:szCs w:val="22"/>
-        </w:rPr>
-        <w:t>e.g.</w:t>
-      </w:r>
-      <w:proofErr w:type="gramEnd"/>
-      <w:r>
-        <w:rPr>
-          <w:rFonts w:ascii="Arial" w:hAnsi="Arial" w:cs="Arial"/>
-          <w:sz w:val="22"/>
-          <w:szCs w:val="22"/>
-        </w:rPr>
-        <w:t xml:space="preserve"> boulder, un-vegetated mud flat, large piece of wrack), make note and reposition the plot as close as possible to the original location on the far side of the obstacle along the transect, heading away from shore. </w:t>
-      </w:r>
-    </w:p>
-    <w:p>
-      <w:pPr>
-        <w:numPr>
-          <w:ilvl w:val="0"/>
-          <w:numId w:val="20"/>
-        </w:numPr>
-        <w:spacing w:after="0" w:line="276" w:lineRule="auto"/>
-        <w:rPr>
-          <w:rFonts w:ascii="Arial" w:hAnsi="Arial" w:cs="Arial"/>
-          <w:sz w:val="22"/>
-          <w:szCs w:val="22"/>
-        </w:rPr>
-      </w:pPr>
-      <w:r>
-        <w:rPr>
-          <w:rFonts w:ascii="Arial" w:hAnsi="Arial" w:cs="Arial"/>
-          <w:sz w:val="22"/>
-          <w:szCs w:val="22"/>
-        </w:rPr>
-        <w:t xml:space="preserve">Mark 2 diagonal corners quadrats of each 1m x 1m quadrat with 80 cm lengths of PVC driven into the marsh (Fig. 2). </w:t>
-      </w:r>
-    </w:p>
-    <w:p>
-      <w:pPr>
-        <w:numPr>
-          <w:ilvl w:val="0"/>
-          <w:numId w:val="20"/>
-        </w:numPr>
-        <w:spacing w:after="0" w:line="276" w:lineRule="auto"/>
-        <w:rPr>
-          <w:rFonts w:ascii="Arial" w:hAnsi="Arial" w:cs="Arial"/>
-          <w:sz w:val="22"/>
-          <w:szCs w:val="22"/>
-        </w:rPr>
-      </w:pPr>
-      <w:r>
-        <w:rPr>
-          <w:rFonts w:ascii="Arial" w:hAnsi="Arial" w:cs="Arial"/>
-          <w:sz w:val="22"/>
-          <w:szCs w:val="22"/>
-        </w:rPr>
-        <w:t xml:space="preserve">Using a small cable tie, attach a metal tag engraved with respective transect and plot numbers to the PVC corner post adjacent to the sight pole in each plot (Fig. 2). </w:t>
-      </w:r>
-    </w:p>
-    <w:p>
-      <w:pPr>
-        <w:spacing w:after="0" w:line="276" w:lineRule="auto"/>
-        <w:rPr>
-          <w:rFonts w:ascii="Arial" w:hAnsi="Arial" w:cs="Arial"/>
-          <w:sz w:val="22"/>
-          <w:szCs w:val="22"/>
-        </w:rPr>
-      </w:pPr>
-    </w:p>
-    <w:p>
-      <w:pPr>
-        <w:spacing w:after="0" w:line="276" w:lineRule="auto"/>
-        <w:rPr>
-          <w:rFonts w:ascii="Arial" w:hAnsi="Arial" w:cs="Arial"/>
-          <w:sz w:val="22"/>
-          <w:szCs w:val="22"/>
-        </w:rPr>
-      </w:pPr>
-      <w:r>
-        <w:rPr>
-          <w:rFonts w:ascii="Arial" w:hAnsi="Arial" w:cs="Arial"/>
-          <w:noProof/>
-          <w:sz w:val="22"/>
-          <w:szCs w:val="22"/>
-        </w:rPr>
-        <w:lastRenderedPageBreak/>
-        <w:drawing>
-          <wp:inline distT="0" distB="0" distL="0" distR="0" wp14:anchorId="2208EDFD" wp14:editId="60BEA818">
-            <wp:extent cx="5233386" cy="2908555"/>
-            <wp:effectExtent l="0" t="0" r="0" b="0"/>
-            <wp:docPr id="14" name="Picture 14" descr="A picture containing text&#10;&#10;Description automatically generated"/>
-            <wp:cNvGraphicFramePr>
-              <a:graphicFrameLocks xmlns:a="http://schemas.openxmlformats.org/drawingml/2006/main" noChangeAspect="1"/>
-            </wp:cNvGraphicFramePr>
-            <a:graphic xmlns:a="http://schemas.openxmlformats.org/drawingml/2006/main">
-              <a:graphicData uri="http://schemas.openxmlformats.org/drawingml/2006/picture">
-                <pic:pic xmlns:pic="http://schemas.openxmlformats.org/drawingml/2006/picture">
-                  <pic:nvPicPr>
-                    <pic:cNvPr id="14" name="Picture 14" descr="A picture containing text&#10;&#10;Description automatically generated"/>
-                    <pic:cNvPicPr/>
-                  </pic:nvPicPr>
-                  <pic:blipFill>
-                    <a:blip r:embed="rId16" cstate="print">
-                      <a:extLst>
-                        <a:ext uri="{28A0092B-C50C-407E-A947-70E740481C1C}">
-                          <a14:useLocalDpi xmlns:a14="http://schemas.microsoft.com/office/drawing/2010/main" val="0"/>
-                        </a:ext>
-                      </a:extLst>
-                    </a:blip>
-                    <a:stretch>
-                      <a:fillRect/>
-                    </a:stretch>
-                  </pic:blipFill>
-                  <pic:spPr>
-                    <a:xfrm>
-                      <a:off x="0" y="0"/>
-                      <a:ext cx="5268339" cy="2927981"/>
-                    </a:xfrm>
-                    <a:prstGeom prst="rect">
-                      <a:avLst/>
-                    </a:prstGeom>
-                  </pic:spPr>
-                </pic:pic>
-              </a:graphicData>
-            </a:graphic>
-          </wp:inline>
-        </w:drawing>
-      </w:r>
-    </w:p>
-    <w:p>
-      <w:pPr>
-        <w:spacing w:after="0" w:line="276" w:lineRule="auto"/>
-        <w:rPr>
-          <w:rFonts w:ascii="Arial" w:hAnsi="Arial" w:cs="Arial"/>
-          <w:sz w:val="22"/>
-          <w:szCs w:val="22"/>
-        </w:rPr>
-      </w:pPr>
-    </w:p>
-    <w:p>
-      <w:pPr>
-        <w:spacing w:after="0" w:line="276" w:lineRule="auto"/>
-        <w:rPr>
-          <w:rFonts w:ascii="Arial" w:hAnsi="Arial" w:cs="Arial"/>
-          <w:sz w:val="22"/>
-          <w:szCs w:val="22"/>
-        </w:rPr>
-      </w:pPr>
-      <w:r>
-        <w:rPr>
-          <w:rFonts w:ascii="Arial" w:hAnsi="Arial" w:cs="Arial"/>
-          <w:b/>
-          <w:bCs/>
-          <w:sz w:val="22"/>
-          <w:szCs w:val="22"/>
-        </w:rPr>
-        <w:t>Figure 2.</w:t>
-      </w:r>
-      <w:r>
-        <w:rPr>
-          <w:rFonts w:ascii="Arial" w:hAnsi="Arial" w:cs="Arial"/>
-          <w:sz w:val="22"/>
-          <w:szCs w:val="22"/>
-        </w:rPr>
-        <w:t xml:space="preserve"> Diagram of a 1m</w:t>
-      </w:r>
-      <w:r>
-        <w:rPr>
-          <w:rFonts w:ascii="Arial" w:hAnsi="Arial" w:cs="Arial"/>
-          <w:sz w:val="22"/>
-          <w:szCs w:val="22"/>
-          <w:vertAlign w:val="superscript"/>
-        </w:rPr>
-        <w:t>2</w:t>
-      </w:r>
-      <w:r>
-        <w:rPr>
-          <w:rFonts w:ascii="Arial" w:hAnsi="Arial" w:cs="Arial"/>
-          <w:sz w:val="22"/>
-          <w:szCs w:val="22"/>
-        </w:rPr>
-        <w:t xml:space="preserve"> plot with painted PVC sight pole, diagonal corner posts, and engraved metal identification tag attached to a corner post. </w:t>
-      </w:r>
-    </w:p>
-    <w:p>
-      <w:pPr>
-        <w:spacing w:after="0" w:line="276" w:lineRule="auto"/>
-        <w:rPr>
-          <w:rFonts w:ascii="Arial" w:hAnsi="Arial" w:cs="Arial"/>
-          <w:sz w:val="22"/>
-          <w:szCs w:val="22"/>
-          <w:u w:val="single"/>
-        </w:rPr>
-      </w:pPr>
-    </w:p>
-    <w:p>
-      <w:pPr>
-        <w:spacing w:after="0" w:line="276" w:lineRule="auto"/>
-        <w:rPr>
-          <w:rFonts w:ascii="Arial" w:hAnsi="Arial" w:cs="Arial"/>
-          <w:sz w:val="22"/>
-          <w:szCs w:val="22"/>
-          <w:u w:val="single"/>
-        </w:rPr>
-      </w:pPr>
-    </w:p>
-    <w:p>
-      <w:pPr>
-        <w:spacing w:after="0" w:line="276" w:lineRule="auto"/>
-        <w:rPr>
-          <w:rFonts w:ascii="Arial" w:hAnsi="Arial" w:cs="Arial"/>
-          <w:sz w:val="22"/>
-          <w:szCs w:val="22"/>
-          <w:u w:val="single"/>
-        </w:rPr>
-      </w:pPr>
-      <w:r>
-        <w:rPr>
-          <w:rFonts w:ascii="Arial" w:hAnsi="Arial" w:cs="Arial"/>
-          <w:sz w:val="22"/>
-          <w:szCs w:val="22"/>
-          <w:u w:val="single"/>
-        </w:rPr>
-        <w:t>Fieldwork Overview: Vegetation, invertebrates, SOM</w:t>
-      </w:r>
-    </w:p>
-    <w:p>
-      <w:pPr>
-        <w:pStyle w:val="ListParagraph"/>
-        <w:numPr>
-          <w:ilvl w:val="0"/>
-          <w:numId w:val="21"/>
-        </w:numPr>
-        <w:spacing w:after="0" w:line="276" w:lineRule="auto"/>
-        <w:rPr>
-          <w:rFonts w:ascii="Arial" w:hAnsi="Arial" w:cs="Arial"/>
-          <w:sz w:val="22"/>
-          <w:szCs w:val="22"/>
-        </w:rPr>
-      </w:pPr>
-      <w:r>
-        <w:rPr>
-          <w:rFonts w:ascii="Arial" w:hAnsi="Arial" w:cs="Arial"/>
-          <w:sz w:val="22"/>
-          <w:szCs w:val="22"/>
-        </w:rPr>
-        <w:t>At each plot, conduct vegetation sampling (</w:t>
-      </w:r>
-      <w:r>
-        <w:rPr>
-          <w:rFonts w:ascii="Arial" w:hAnsi="Arial" w:cs="Arial"/>
-          <w:i/>
-          <w:iCs/>
-          <w:sz w:val="22"/>
-          <w:szCs w:val="22"/>
-        </w:rPr>
-        <w:t>Marsh plant species cover and allometry protocol</w:t>
-      </w:r>
-      <w:r>
-        <w:rPr>
-          <w:rFonts w:ascii="Arial" w:hAnsi="Arial" w:cs="Arial"/>
-          <w:sz w:val="22"/>
-          <w:szCs w:val="22"/>
-        </w:rPr>
-        <w:t>).</w:t>
-      </w:r>
-    </w:p>
-    <w:p>
-      <w:pPr>
-        <w:pStyle w:val="ListParagraph"/>
-        <w:numPr>
-          <w:ilvl w:val="0"/>
-          <w:numId w:val="21"/>
-        </w:numPr>
-        <w:spacing w:after="0" w:line="276" w:lineRule="auto"/>
-        <w:rPr>
-          <w:rFonts w:ascii="Arial" w:hAnsi="Arial" w:cs="Arial"/>
-          <w:sz w:val="22"/>
-          <w:szCs w:val="22"/>
-        </w:rPr>
-      </w:pPr>
-      <w:r>
-        <w:rPr>
-          <w:rFonts w:ascii="Arial" w:hAnsi="Arial" w:cs="Arial"/>
-          <w:sz w:val="22"/>
-          <w:szCs w:val="22"/>
-        </w:rPr>
-        <w:t>For plots with invertebrate and SOM samples (1</w:t>
-      </w:r>
-      <w:r>
-        <w:rPr>
-          <w:rFonts w:ascii="Arial" w:hAnsi="Arial" w:cs="Arial"/>
-          <w:sz w:val="22"/>
-          <w:szCs w:val="22"/>
-          <w:vertAlign w:val="superscript"/>
-        </w:rPr>
-        <w:t>st</w:t>
-      </w:r>
-      <w:r>
-        <w:rPr>
-          <w:rFonts w:ascii="Arial" w:hAnsi="Arial" w:cs="Arial"/>
-          <w:sz w:val="22"/>
-          <w:szCs w:val="22"/>
-        </w:rPr>
-        <w:t>, 3</w:t>
-      </w:r>
-      <w:r>
-        <w:rPr>
-          <w:rFonts w:ascii="Arial" w:hAnsi="Arial" w:cs="Arial"/>
-          <w:sz w:val="22"/>
-          <w:szCs w:val="22"/>
-          <w:vertAlign w:val="superscript"/>
-        </w:rPr>
-        <w:t>rd</w:t>
-      </w:r>
-      <w:r>
-        <w:rPr>
-          <w:rFonts w:ascii="Arial" w:hAnsi="Arial" w:cs="Arial"/>
-          <w:sz w:val="22"/>
-          <w:szCs w:val="22"/>
-        </w:rPr>
-        <w:t>, 5</w:t>
-      </w:r>
-      <w:r>
-        <w:rPr>
-          <w:rFonts w:ascii="Arial" w:hAnsi="Arial" w:cs="Arial"/>
-          <w:sz w:val="22"/>
-          <w:szCs w:val="22"/>
-          <w:vertAlign w:val="superscript"/>
-        </w:rPr>
-        <w:t>th</w:t>
-      </w:r>
-      <w:r>
-        <w:rPr>
-          <w:rFonts w:ascii="Arial" w:hAnsi="Arial" w:cs="Arial"/>
-          <w:sz w:val="22"/>
-          <w:szCs w:val="22"/>
-        </w:rPr>
-        <w:t xml:space="preserve"> plot of the middle </w:t>
-      </w:r>
-      <w:proofErr w:type="gramStart"/>
-      <w:r>
-        <w:rPr>
-          <w:rFonts w:ascii="Arial" w:hAnsi="Arial" w:cs="Arial"/>
-          <w:sz w:val="22"/>
-          <w:szCs w:val="22"/>
-        </w:rPr>
-        <w:t>transect</w:t>
-      </w:r>
-      <w:proofErr w:type="gramEnd"/>
-      <w:r>
-        <w:rPr>
-          <w:rFonts w:ascii="Arial" w:hAnsi="Arial" w:cs="Arial"/>
-          <w:sz w:val="22"/>
-          <w:szCs w:val="22"/>
-        </w:rPr>
-        <w:t xml:space="preserve"> of each marsh site; Fig.1), conduct epifaunal surveys, take </w:t>
-      </w:r>
-      <w:proofErr w:type="spellStart"/>
-      <w:r>
-        <w:rPr>
-          <w:rFonts w:ascii="Arial" w:hAnsi="Arial" w:cs="Arial"/>
-          <w:sz w:val="22"/>
-          <w:szCs w:val="22"/>
-        </w:rPr>
-        <w:t>infaunal</w:t>
-      </w:r>
-      <w:proofErr w:type="spellEnd"/>
-      <w:r>
-        <w:rPr>
-          <w:rFonts w:ascii="Arial" w:hAnsi="Arial" w:cs="Arial"/>
-          <w:sz w:val="22"/>
-          <w:szCs w:val="22"/>
-        </w:rPr>
-        <w:t xml:space="preserve"> cores, and take SOM samples following the respective </w:t>
-      </w:r>
-      <w:proofErr w:type="spellStart"/>
-      <w:r>
-        <w:rPr>
-          <w:rFonts w:ascii="Arial" w:hAnsi="Arial" w:cs="Arial"/>
-          <w:sz w:val="22"/>
-          <w:szCs w:val="22"/>
-        </w:rPr>
-        <w:t>MarineGEO</w:t>
-      </w:r>
-      <w:proofErr w:type="spellEnd"/>
-      <w:r>
-        <w:rPr>
-          <w:rFonts w:ascii="Arial" w:hAnsi="Arial" w:cs="Arial"/>
-          <w:sz w:val="22"/>
-          <w:szCs w:val="22"/>
-        </w:rPr>
-        <w:t xml:space="preserve"> protocols. </w:t>
-      </w:r>
-    </w:p>
-    <w:p>
-      <w:pPr>
-        <w:pStyle w:val="ListParagraph"/>
-        <w:numPr>
-          <w:ilvl w:val="0"/>
-          <w:numId w:val="21"/>
-        </w:numPr>
-        <w:spacing w:after="0" w:line="276" w:lineRule="auto"/>
-        <w:rPr>
-          <w:rFonts w:ascii="Arial" w:hAnsi="Arial" w:cs="Arial"/>
-          <w:sz w:val="22"/>
-          <w:szCs w:val="22"/>
-        </w:rPr>
-      </w:pPr>
-      <w:r>
-        <w:rPr>
-          <w:rFonts w:ascii="Arial" w:hAnsi="Arial" w:cs="Arial"/>
-          <w:sz w:val="22"/>
-          <w:szCs w:val="22"/>
-        </w:rPr>
-        <w:t xml:space="preserve">Repeat for all transects and marsh sites. </w:t>
-      </w:r>
-    </w:p>
-    <w:p>
-      <w:pPr>
-        <w:spacing w:after="0" w:line="276" w:lineRule="auto"/>
-        <w:rPr>
-          <w:rFonts w:ascii="Arial" w:hAnsi="Arial" w:cs="Arial"/>
-          <w:sz w:val="22"/>
-          <w:szCs w:val="22"/>
-        </w:rPr>
-      </w:pPr>
-    </w:p>
-    <w:p>
-      <w:pPr>
-        <w:spacing w:after="0" w:line="276" w:lineRule="auto"/>
-        <w:rPr>
-          <w:rFonts w:ascii="Arial" w:hAnsi="Arial" w:cs="Arial"/>
-          <w:sz w:val="22"/>
-          <w:szCs w:val="22"/>
-          <w:u w:val="single"/>
-        </w:rPr>
-      </w:pPr>
-      <w:r>
-        <w:rPr>
-          <w:rFonts w:ascii="Arial" w:hAnsi="Arial" w:cs="Arial"/>
-          <w:sz w:val="22"/>
-          <w:szCs w:val="22"/>
-          <w:u w:val="single"/>
-        </w:rPr>
-        <w:t>Fieldwork Overview: Predation assay, beach seines/trawls</w:t>
-      </w:r>
-    </w:p>
-    <w:p>
-      <w:pPr>
-        <w:pStyle w:val="ListParagraph"/>
-        <w:numPr>
-          <w:ilvl w:val="0"/>
-          <w:numId w:val="22"/>
-        </w:numPr>
-        <w:spacing w:after="0" w:line="276" w:lineRule="auto"/>
-        <w:rPr>
-          <w:rFonts w:ascii="Arial" w:hAnsi="Arial" w:cs="Arial"/>
-          <w:sz w:val="22"/>
-          <w:szCs w:val="22"/>
-        </w:rPr>
-      </w:pPr>
-      <w:r>
-        <w:rPr>
-          <w:rFonts w:ascii="Arial" w:hAnsi="Arial" w:cs="Arial"/>
-          <w:sz w:val="22"/>
-          <w:szCs w:val="22"/>
-        </w:rPr>
-        <w:t xml:space="preserve">Once per field season (late summer/early fall) conduct a </w:t>
-      </w:r>
-      <w:hyperlink r:id="rId17" w:history="1">
-        <w:r>
-          <w:rPr>
-            <w:rStyle w:val="Hyperlink"/>
-            <w:rFonts w:ascii="Arial" w:hAnsi="Arial" w:cs="Arial"/>
-            <w:sz w:val="22"/>
-            <w:szCs w:val="22"/>
-          </w:rPr>
-          <w:t>predation assay</w:t>
-        </w:r>
-      </w:hyperlink>
-      <w:r>
-        <w:rPr>
-          <w:rFonts w:ascii="Arial" w:hAnsi="Arial" w:cs="Arial"/>
-          <w:sz w:val="22"/>
-          <w:szCs w:val="22"/>
-        </w:rPr>
-        <w:t xml:space="preserve"> at each marsh site (</w:t>
-      </w:r>
-      <w:r>
-        <w:rPr>
-          <w:rFonts w:ascii="Arial" w:hAnsi="Arial" w:cs="Arial"/>
-          <w:i/>
-          <w:iCs/>
-          <w:sz w:val="22"/>
-          <w:szCs w:val="22"/>
-        </w:rPr>
-        <w:t>n</w:t>
-      </w:r>
-      <w:r>
-        <w:rPr>
-          <w:rFonts w:ascii="Arial" w:hAnsi="Arial" w:cs="Arial"/>
-          <w:sz w:val="22"/>
-          <w:szCs w:val="22"/>
-        </w:rPr>
-        <w:t xml:space="preserve"> = 25 ‘</w:t>
-      </w:r>
-      <w:proofErr w:type="spellStart"/>
-      <w:r>
-        <w:rPr>
-          <w:rFonts w:ascii="Arial" w:hAnsi="Arial" w:cs="Arial"/>
-          <w:sz w:val="22"/>
-          <w:szCs w:val="22"/>
-        </w:rPr>
-        <w:t>squidpops</w:t>
-      </w:r>
-      <w:proofErr w:type="spellEnd"/>
-      <w:r>
-        <w:rPr>
-          <w:rFonts w:ascii="Arial" w:hAnsi="Arial" w:cs="Arial"/>
-          <w:sz w:val="22"/>
-          <w:szCs w:val="22"/>
-        </w:rPr>
-        <w:t xml:space="preserve">’). </w:t>
-      </w:r>
-    </w:p>
-    <w:p>
-      <w:pPr>
-        <w:pStyle w:val="ListParagraph"/>
-        <w:numPr>
-          <w:ilvl w:val="1"/>
-          <w:numId w:val="22"/>
-        </w:numPr>
-        <w:spacing w:after="0" w:line="276" w:lineRule="auto"/>
-        <w:rPr>
-          <w:rFonts w:ascii="Arial" w:hAnsi="Arial" w:cs="Arial"/>
-          <w:sz w:val="22"/>
-          <w:szCs w:val="22"/>
-        </w:rPr>
-      </w:pPr>
-      <w:r>
-        <w:rPr>
-          <w:rFonts w:ascii="Arial" w:hAnsi="Arial" w:cs="Arial"/>
-          <w:sz w:val="22"/>
-          <w:szCs w:val="22"/>
-        </w:rPr>
-        <w:t xml:space="preserve">Position </w:t>
-      </w:r>
-      <w:proofErr w:type="spellStart"/>
-      <w:r>
-        <w:rPr>
-          <w:rFonts w:ascii="Arial" w:hAnsi="Arial" w:cs="Arial"/>
-          <w:sz w:val="22"/>
-          <w:szCs w:val="22"/>
-        </w:rPr>
-        <w:t>squidpops</w:t>
-      </w:r>
-      <w:proofErr w:type="spellEnd"/>
-      <w:r>
-        <w:rPr>
-          <w:rFonts w:ascii="Arial" w:hAnsi="Arial" w:cs="Arial"/>
-          <w:sz w:val="22"/>
-          <w:szCs w:val="22"/>
-        </w:rPr>
-        <w:t xml:space="preserve"> roughly every 2m, running along shore, perpendicular to vegetation transects (Fig. 1). </w:t>
-      </w:r>
-    </w:p>
-    <w:p>
-      <w:pPr>
-        <w:pStyle w:val="ListParagraph"/>
-        <w:numPr>
-          <w:ilvl w:val="0"/>
-          <w:numId w:val="22"/>
-        </w:numPr>
-        <w:spacing w:after="0" w:line="276" w:lineRule="auto"/>
-        <w:rPr>
-          <w:rFonts w:ascii="Arial" w:hAnsi="Arial" w:cs="Arial"/>
-          <w:sz w:val="22"/>
-          <w:szCs w:val="22"/>
-        </w:rPr>
-      </w:pPr>
-      <w:r>
-        <w:rPr>
-          <w:rFonts w:ascii="Arial" w:hAnsi="Arial" w:cs="Arial"/>
-          <w:i/>
-          <w:iCs/>
-          <w:sz w:val="22"/>
-          <w:szCs w:val="22"/>
-        </w:rPr>
-        <w:t xml:space="preserve">RECOMMENDED: </w:t>
-      </w:r>
-      <w:r>
-        <w:rPr>
-          <w:rFonts w:ascii="Arial" w:hAnsi="Arial" w:cs="Arial"/>
-          <w:sz w:val="22"/>
-          <w:szCs w:val="22"/>
-        </w:rPr>
-        <w:t xml:space="preserve">Before deploying predation assay, and again at retrieval, quantify fishes and large mobile invertebrates by conducting either a </w:t>
-      </w:r>
-      <w:hyperlink r:id="rId18" w:history="1">
-        <w:r>
-          <w:rPr>
-            <w:rStyle w:val="Hyperlink"/>
-            <w:rFonts w:ascii="Arial" w:hAnsi="Arial" w:cs="Arial"/>
-            <w:sz w:val="22"/>
-            <w:szCs w:val="22"/>
-          </w:rPr>
-          <w:t>beach seine</w:t>
-        </w:r>
-      </w:hyperlink>
-      <w:r>
-        <w:rPr>
-          <w:rFonts w:ascii="Arial" w:hAnsi="Arial" w:cs="Arial"/>
-          <w:sz w:val="22"/>
-          <w:szCs w:val="22"/>
-        </w:rPr>
-        <w:t xml:space="preserve"> or </w:t>
-      </w:r>
-      <w:hyperlink r:id="rId19" w:history="1">
-        <w:r>
-          <w:rPr>
-            <w:rStyle w:val="Hyperlink"/>
-            <w:rFonts w:ascii="Arial" w:hAnsi="Arial" w:cs="Arial"/>
-            <w:sz w:val="22"/>
-            <w:szCs w:val="22"/>
-          </w:rPr>
-          <w:t>trawl</w:t>
-        </w:r>
-      </w:hyperlink>
-      <w:r>
-        <w:rPr>
-          <w:rFonts w:ascii="Arial" w:hAnsi="Arial" w:cs="Arial"/>
-          <w:sz w:val="22"/>
-          <w:szCs w:val="22"/>
-        </w:rPr>
-        <w:t xml:space="preserve"> along shore in front of marsh vegetation transects (Fig. 1)</w:t>
-      </w:r>
-    </w:p>
-    <w:p>
-      <w:pPr>
-        <w:spacing w:after="0" w:line="276" w:lineRule="auto"/>
-        <w:rPr>
-          <w:rFonts w:ascii="Arial" w:hAnsi="Arial" w:cs="Arial"/>
-          <w:i/>
-          <w:iCs/>
-          <w:sz w:val="22"/>
-          <w:szCs w:val="22"/>
-        </w:rPr>
-      </w:pPr>
-    </w:p>
-    <w:p>
-      <w:pPr>
-        <w:spacing w:after="0" w:line="276" w:lineRule="auto"/>
-        <w:rPr>
-          <w:rFonts w:ascii="Arial" w:hAnsi="Arial" w:cs="Arial"/>
-          <w:sz w:val="22"/>
-          <w:szCs w:val="22"/>
-          <w:u w:val="single"/>
-        </w:rPr>
-      </w:pPr>
-      <w:r>
-        <w:rPr>
-          <w:rFonts w:ascii="Arial" w:hAnsi="Arial" w:cs="Arial"/>
-          <w:sz w:val="22"/>
-          <w:szCs w:val="22"/>
-          <w:u w:val="single"/>
-        </w:rPr>
-        <w:t>Sample post-processing:</w:t>
-      </w:r>
-    </w:p>
-    <w:p>
-      <w:pPr>
-        <w:pStyle w:val="ListParagraph"/>
-        <w:numPr>
-          <w:ilvl w:val="0"/>
-          <w:numId w:val="23"/>
-        </w:numPr>
-        <w:spacing w:after="0" w:line="276" w:lineRule="auto"/>
-        <w:rPr>
-          <w:rFonts w:ascii="Arial" w:hAnsi="Arial" w:cs="Arial"/>
-          <w:sz w:val="22"/>
-          <w:szCs w:val="22"/>
-        </w:rPr>
-      </w:pPr>
-      <w:r>
-        <w:rPr>
-          <w:rFonts w:ascii="Arial" w:hAnsi="Arial" w:cs="Arial"/>
-          <w:sz w:val="22"/>
-          <w:szCs w:val="22"/>
-        </w:rPr>
-        <w:t>Vegetation surveys (marsh plant species cover and allometry) require no post-processing.</w:t>
-      </w:r>
-    </w:p>
-    <w:p>
-      <w:pPr>
-        <w:pStyle w:val="ListParagraph"/>
-        <w:numPr>
-          <w:ilvl w:val="0"/>
-          <w:numId w:val="23"/>
-        </w:numPr>
-        <w:spacing w:after="0" w:line="276" w:lineRule="auto"/>
-        <w:rPr>
-          <w:rFonts w:ascii="Arial" w:hAnsi="Arial" w:cs="Arial"/>
-          <w:sz w:val="22"/>
-          <w:szCs w:val="22"/>
-        </w:rPr>
-      </w:pPr>
-      <w:r>
-        <w:rPr>
-          <w:rFonts w:ascii="Arial" w:hAnsi="Arial" w:cs="Arial"/>
-          <w:i/>
-          <w:iCs/>
-          <w:sz w:val="22"/>
-          <w:szCs w:val="22"/>
-        </w:rPr>
-        <w:t xml:space="preserve">RECOMMENDED </w:t>
-      </w:r>
-      <w:r>
-        <w:rPr>
-          <w:rFonts w:ascii="Arial" w:hAnsi="Arial" w:cs="Arial"/>
-          <w:sz w:val="22"/>
-          <w:szCs w:val="22"/>
-        </w:rPr>
-        <w:t>modules</w:t>
-      </w:r>
-      <w:r>
-        <w:rPr>
-          <w:rFonts w:ascii="Arial" w:hAnsi="Arial" w:cs="Arial"/>
-          <w:i/>
-          <w:iCs/>
-          <w:sz w:val="22"/>
-          <w:szCs w:val="22"/>
-        </w:rPr>
-        <w:t xml:space="preserve">: </w:t>
-      </w:r>
-    </w:p>
-    <w:p>
-      <w:pPr>
-        <w:pStyle w:val="ListParagraph"/>
-        <w:numPr>
-          <w:ilvl w:val="1"/>
-          <w:numId w:val="22"/>
-        </w:numPr>
-        <w:spacing w:after="0" w:line="276" w:lineRule="auto"/>
-        <w:rPr>
-          <w:rFonts w:ascii="Arial" w:hAnsi="Arial" w:cs="Arial"/>
-          <w:sz w:val="22"/>
-          <w:szCs w:val="22"/>
-        </w:rPr>
-      </w:pPr>
-      <w:proofErr w:type="spellStart"/>
-      <w:r>
-        <w:rPr>
-          <w:rFonts w:ascii="Arial" w:hAnsi="Arial" w:cs="Arial"/>
-          <w:sz w:val="22"/>
-          <w:szCs w:val="22"/>
-        </w:rPr>
-        <w:t>Infaunal</w:t>
-      </w:r>
-      <w:proofErr w:type="spellEnd"/>
-      <w:r>
-        <w:rPr>
-          <w:rFonts w:ascii="Arial" w:hAnsi="Arial" w:cs="Arial"/>
-          <w:sz w:val="22"/>
-          <w:szCs w:val="22"/>
-        </w:rPr>
-        <w:t xml:space="preserve"> cores should be pre-processed within 24-h; once preserved, infauna may be processed at leisure.</w:t>
-      </w:r>
-    </w:p>
-    <w:p>
-      <w:pPr>
-        <w:pStyle w:val="ListParagraph"/>
-        <w:numPr>
-          <w:ilvl w:val="1"/>
-          <w:numId w:val="22"/>
-        </w:numPr>
-        <w:spacing w:after="0" w:line="276" w:lineRule="auto"/>
-        <w:rPr>
-          <w:rFonts w:ascii="Arial" w:hAnsi="Arial" w:cs="Arial"/>
-          <w:sz w:val="22"/>
-          <w:szCs w:val="22"/>
-        </w:rPr>
-      </w:pPr>
-      <w:r>
-        <w:rPr>
-          <w:rFonts w:ascii="Arial" w:hAnsi="Arial" w:cs="Arial"/>
-          <w:sz w:val="22"/>
-          <w:szCs w:val="22"/>
-        </w:rPr>
-        <w:t>Sediment organic matter samples should be processed within 1-3 days.</w:t>
-      </w:r>
-    </w:p>
-    <w:p>
-      <w:pPr>
-        <w:spacing w:after="0" w:line="276" w:lineRule="auto"/>
-        <w:rPr>
-          <w:rFonts w:ascii="Arial" w:hAnsi="Arial" w:cs="Arial"/>
-          <w:sz w:val="22"/>
-          <w:szCs w:val="22"/>
-        </w:rPr>
-      </w:pPr>
-      <w:r>
-        <w:rPr>
-          <w:rFonts w:ascii="Arial" w:hAnsi="Arial" w:cs="Arial"/>
-          <w:noProof/>
-          <w:sz w:val="22"/>
-          <w:szCs w:val="22"/>
-        </w:rPr>
-        <w:lastRenderedPageBreak/>
-        <w:pict w14:anchorId="378D3ABB">
-          <v:shape id="_x0000_i1025" type="#_x0000_t75" alt="" style="width:467.85pt;height:1.5pt;mso-width-percent:0;mso-height-percent:0;mso-width-percent:0;mso-height-percent:0" o:hrpct="0" o:hralign="center" o:hr="t">
-            <v:imagedata r:id="rId7" o:title="Default Line"/>
-          </v:shape>
-        </w:pict>
-      </w:r>
-    </w:p>
-    <w:p>
-      <w:pPr>
-        <w:spacing w:after="0" w:line="276" w:lineRule="auto"/>
-        <w:rPr>
-          <w:rFonts w:ascii="Arial" w:hAnsi="Arial" w:cs="Arial"/>
-          <w:sz w:val="32"/>
-          <w:szCs w:val="32"/>
-        </w:rPr>
-      </w:pPr>
-      <w:bookmarkStart w:id="1" w:name="data-submission"/>
-      <w:r>
-        <w:rPr>
-          <w:rFonts w:ascii="Arial" w:hAnsi="Arial" w:cs="Arial"/>
-          <w:sz w:val="32"/>
-          <w:szCs w:val="32"/>
-        </w:rPr>
-        <w:t>Data Submission</w:t>
-      </w:r>
-      <w:bookmarkEnd w:id="1"/>
-    </w:p>
-    <w:p>
-      <w:pPr>
-        <w:pStyle w:val="ListParagraph"/>
-        <w:numPr>
-          <w:ilvl w:val="0"/>
-          <w:numId w:val="1"/>
-        </w:numPr>
-        <w:spacing w:after="0" w:line="276" w:lineRule="auto"/>
-        <w:rPr>
-          <w:rFonts w:ascii="Arial" w:hAnsi="Arial" w:cs="Arial"/>
-          <w:sz w:val="22"/>
-          <w:szCs w:val="22"/>
-        </w:rPr>
-      </w:pPr>
-      <w:r>
-        <w:rPr>
-          <w:rFonts w:ascii="Arial" w:hAnsi="Arial" w:cs="Arial"/>
-          <w:sz w:val="22"/>
-          <w:szCs w:val="22"/>
-        </w:rPr>
-        <w:t>Scan the completed field data sheets and save both paper and electronic versions locally. We do not require you to submit the scanned forms.</w:t>
-      </w:r>
-    </w:p>
-    <w:p>
-      <w:pPr>
-        <w:pStyle w:val="ListParagraph"/>
-        <w:numPr>
-          <w:ilvl w:val="0"/>
-          <w:numId w:val="1"/>
-        </w:numPr>
-        <w:spacing w:after="0" w:line="276" w:lineRule="auto"/>
-        <w:rPr>
-          <w:rFonts w:ascii="Arial" w:hAnsi="Arial" w:cs="Arial"/>
-          <w:sz w:val="22"/>
-          <w:szCs w:val="22"/>
-        </w:rPr>
-      </w:pPr>
-      <w:r>
-        <w:rPr>
-          <w:rFonts w:ascii="Arial" w:hAnsi="Arial" w:cs="Arial"/>
-          <w:sz w:val="22"/>
-          <w:szCs w:val="22"/>
-        </w:rPr>
-        <w:t>Enter data into the provided data entry template. Each template is an Excel spreadsheet. Please provide as much protocol and sample metadata as possible, such as the protocol version and contact information. Use the “notes” columns to provide additional information or context if a relevant column doesn’t already exist, rather than renaming or creating columns.</w:t>
-      </w:r>
-    </w:p>
-    <w:p>
-      <w:pPr>
-        <w:pStyle w:val="ListParagraph"/>
-        <w:numPr>
-          <w:ilvl w:val="0"/>
-          <w:numId w:val="1"/>
-        </w:numPr>
-        <w:spacing w:after="0" w:line="276" w:lineRule="auto"/>
-        <w:rPr>
-          <w:rFonts w:ascii="Arial" w:hAnsi="Arial" w:cs="Arial"/>
-          <w:sz w:val="22"/>
-          <w:szCs w:val="22"/>
-        </w:rPr>
-      </w:pPr>
-      <w:r>
-        <w:rPr>
-          <w:rFonts w:ascii="Arial" w:hAnsi="Arial" w:cs="Arial"/>
-          <w:sz w:val="22"/>
-          <w:szCs w:val="22"/>
-        </w:rPr>
-        <w:t xml:space="preserve">Use our online submission portal to upload the Excel Spreadsheet: </w:t>
-      </w:r>
-      <w:hyperlink r:id="rId20">
-        <w:r>
-          <w:rPr>
-            <w:rStyle w:val="Hyperlink"/>
-            <w:rFonts w:ascii="Arial" w:hAnsi="Arial" w:cs="Arial"/>
-            <w:sz w:val="22"/>
-            <w:szCs w:val="22"/>
-          </w:rPr>
-          <w:t>https://marinegeo.github.io/data-submission</w:t>
-        </w:r>
-      </w:hyperlink>
-    </w:p>
-    <w:p>
-      <w:pPr>
-        <w:pStyle w:val="ListParagraph"/>
-        <w:numPr>
-          <w:ilvl w:val="0"/>
-          <w:numId w:val="1"/>
-        </w:numPr>
-        <w:spacing w:after="0" w:line="276" w:lineRule="auto"/>
-        <w:rPr>
-          <w:rFonts w:ascii="Arial" w:hAnsi="Arial" w:cs="Arial"/>
-          <w:sz w:val="22"/>
-          <w:szCs w:val="22"/>
-        </w:rPr>
-      </w:pPr>
-      <w:r>
-        <w:rPr>
-          <w:rFonts w:ascii="Arial" w:hAnsi="Arial" w:cs="Arial"/>
-          <w:sz w:val="22"/>
-          <w:szCs w:val="22"/>
-        </w:rPr>
-        <w:t xml:space="preserve">Contact us if you have any questions: </w:t>
-      </w:r>
-      <w:hyperlink r:id="rId21">
+        <w:spacing w:after="0"/>
+        <w:rPr>
+          <w:rFonts w:ascii="Arial" w:hAnsi="Arial" w:cs="Arial"/>
+          <w:sz w:val="22"/>
+          <w:szCs w:val="22"/>
+        </w:rPr>
+      </w:pPr>
+      <w:r>
+        <w:rPr>
+          <w:rFonts w:ascii="Arial" w:hAnsi="Arial" w:cs="Arial"/>
+          <w:sz w:val="22"/>
+          <w:szCs w:val="22"/>
+        </w:rPr>
+        <w:t xml:space="preserve">If marshes in your area are narrower than 40 m, contact MarineGEO </w:t>
+      </w:r>
+    </w:p>
+    <w:p>
+      <w:pPr>
+        <w:spacing w:after="0"/>
+        <w:ind w:left="720"/>
+        <w:rPr>
+          <w:rFonts w:ascii="Arial" w:hAnsi="Arial" w:cs="Arial"/>
+          <w:sz w:val="22"/>
+          <w:szCs w:val="22"/>
+        </w:rPr>
+      </w:pPr>
+      <w:r>
+        <w:rPr>
+          <w:rFonts w:ascii="Arial" w:hAnsi="Arial" w:cs="Arial"/>
+          <w:sz w:val="22"/>
+          <w:szCs w:val="22"/>
+        </w:rPr>
+        <w:t>(</w:t>
+      </w:r>
+      <w:hyperlink r:id="rId11">
         <w:r>
           <w:rPr>
             <w:rStyle w:val="Hyperlink"/>
@@ -2582,11 +1689,1112 @@
           <w:t>@si.edu</w:t>
         </w:r>
       </w:hyperlink>
+      <w:r>
+        <w:rPr>
+          <w:rStyle w:val="Hyperlink"/>
+          <w:rFonts w:ascii="Arial" w:hAnsi="Arial" w:cs="Arial"/>
+          <w:sz w:val="22"/>
+          <w:szCs w:val="22"/>
+        </w:rPr>
+        <w:t>)</w:t>
+      </w:r>
+      <w:r>
+        <w:rPr>
+          <w:rFonts w:ascii="Arial" w:hAnsi="Arial" w:cs="Arial"/>
+          <w:sz w:val="22"/>
+          <w:szCs w:val="22"/>
+        </w:rPr>
+        <w:t xml:space="preserve"> for help developing an alternative transect design. </w:t>
+      </w:r>
+    </w:p>
+    <w:p>
+      <w:pPr>
+        <w:spacing w:after="0" w:line="276" w:lineRule="auto"/>
+        <w:rPr>
+          <w:rFonts w:ascii="Arial" w:hAnsi="Arial" w:cs="Arial"/>
+          <w:sz w:val="22"/>
+          <w:szCs w:val="22"/>
+        </w:rPr>
+      </w:pPr>
+    </w:p>
+    <w:p>
+      <w:pPr>
+        <w:pStyle w:val="BodyText"/>
+      </w:pPr>
+      <w:r>
+        <w:rPr>
+          <w:rFonts w:ascii="Arial" w:hAnsi="Arial" w:cs="Arial"/>
+          <w:noProof/>
+          <w:sz w:val="22"/>
+          <w:szCs w:val="22"/>
+        </w:rPr>
+        <w:lastRenderedPageBreak/>
+        <w:drawing>
+          <wp:inline distT="0" distB="0" distL="0" distR="0" wp14:anchorId="5B8D762E" wp14:editId="298AF781">
+            <wp:extent cx="5943600" cy="4491990"/>
+            <wp:effectExtent l="0" t="0" r="0" b="3810"/>
+            <wp:docPr id="11" name="Picture 11" descr="Diagram&#10;&#10;Description automatically generated"/>
+            <wp:cNvGraphicFramePr>
+              <a:graphicFrameLocks xmlns:a="http://schemas.openxmlformats.org/drawingml/2006/main" noChangeAspect="1"/>
+            </wp:cNvGraphicFramePr>
+            <a:graphic xmlns:a="http://schemas.openxmlformats.org/drawingml/2006/main">
+              <a:graphicData uri="http://schemas.openxmlformats.org/drawingml/2006/picture">
+                <pic:pic xmlns:pic="http://schemas.openxmlformats.org/drawingml/2006/picture">
+                  <pic:nvPicPr>
+                    <pic:cNvPr id="17" name="Picture 17" descr="Diagram&#10;&#10;Description automatically generated"/>
+                    <pic:cNvPicPr/>
+                  </pic:nvPicPr>
+                  <pic:blipFill>
+                    <a:blip r:embed="rId12">
+                      <a:extLst>
+                        <a:ext uri="{28A0092B-C50C-407E-A947-70E740481C1C}">
+                          <a14:useLocalDpi xmlns:a14="http://schemas.microsoft.com/office/drawing/2010/main" val="0"/>
+                        </a:ext>
+                      </a:extLst>
+                    </a:blip>
+                    <a:stretch>
+                      <a:fillRect/>
+                    </a:stretch>
+                  </pic:blipFill>
+                  <pic:spPr>
+                    <a:xfrm>
+                      <a:off x="0" y="0"/>
+                      <a:ext cx="5943600" cy="4491990"/>
+                    </a:xfrm>
+                    <a:prstGeom prst="rect">
+                      <a:avLst/>
+                    </a:prstGeom>
+                  </pic:spPr>
+                </pic:pic>
+              </a:graphicData>
+            </a:graphic>
+          </wp:inline>
+        </w:drawing>
+      </w:r>
+    </w:p>
+    <w:p>
+      <w:pPr>
+        <w:spacing w:after="0"/>
+        <w:rPr>
+          <w:rFonts w:ascii="Arial" w:hAnsi="Arial" w:cs="Arial"/>
+          <w:sz w:val="22"/>
+          <w:szCs w:val="22"/>
+        </w:rPr>
+      </w:pPr>
+      <w:r>
+        <w:rPr>
+          <w:rFonts w:ascii="Arial" w:hAnsi="Arial" w:cs="Arial"/>
+          <w:b/>
+          <w:bCs/>
+          <w:sz w:val="22"/>
+          <w:szCs w:val="22"/>
+        </w:rPr>
+        <w:t>Figure 1</w:t>
+      </w:r>
+      <w:r>
+        <w:rPr>
+          <w:rFonts w:ascii="Arial" w:hAnsi="Arial" w:cs="Arial"/>
+          <w:sz w:val="22"/>
+          <w:szCs w:val="22"/>
+        </w:rPr>
+        <w:t xml:space="preserve">. Sampling diagram of a single marsh site showing replicate transects and relative placement of surveys for core and recommended modules. Note that transects are separated by a minimum of 20 meters and quadrats are spaced at 10-meter intervals.  </w:t>
+      </w:r>
+    </w:p>
+    <w:p>
+      <w:pPr>
+        <w:spacing w:after="0" w:line="276" w:lineRule="auto"/>
+        <w:rPr>
+          <w:rFonts w:ascii="Arial" w:eastAsia="Arial" w:hAnsi="Arial" w:cs="Arial"/>
+          <w:sz w:val="22"/>
+          <w:szCs w:val="22"/>
+        </w:rPr>
+      </w:pPr>
+    </w:p>
+    <w:p>
+      <w:pPr>
+        <w:numPr>
+          <w:ilvl w:val="0"/>
+          <w:numId w:val="39"/>
+        </w:numPr>
+        <w:spacing w:after="0"/>
+        <w:rPr>
+          <w:rFonts w:ascii="Arial" w:hAnsi="Arial" w:cs="Arial"/>
+          <w:sz w:val="22"/>
+          <w:szCs w:val="22"/>
+        </w:rPr>
+      </w:pPr>
+      <w:r>
+        <w:rPr>
+          <w:rFonts w:ascii="Arial" w:hAnsi="Arial" w:cs="Arial"/>
+          <w:sz w:val="22"/>
+          <w:szCs w:val="22"/>
+        </w:rPr>
+        <w:t>At each transect location, measure 40 meters perpendicular to shore heading into the            marsh using a transect tape. Beginning at the shore (0 m), mark plot locations every 10 meters on the righthand side of the tape (facing away from shoreline) using 150 cm PVC sight poles to mark the near corner of each plot (Fig. 1; Fig. 2). Record plot coordinates with a handheld GPS unit.</w:t>
+      </w:r>
+    </w:p>
+    <w:p>
+      <w:pPr>
+        <w:numPr>
+          <w:ilvl w:val="1"/>
+          <w:numId w:val="39"/>
+        </w:numPr>
+        <w:spacing w:after="0"/>
+        <w:rPr>
+          <w:rFonts w:ascii="Arial" w:hAnsi="Arial" w:cs="Arial"/>
+          <w:sz w:val="22"/>
+          <w:szCs w:val="22"/>
+        </w:rPr>
+      </w:pPr>
+      <w:r>
+        <w:rPr>
+          <w:rFonts w:ascii="Arial" w:hAnsi="Arial" w:cs="Arial"/>
+          <w:sz w:val="22"/>
+          <w:szCs w:val="22"/>
+        </w:rPr>
+        <w:t>If a 10-meter increment falls over a tidal creek or other non-living obstacle (e.g. boulder, un-vegetated mud flat, large piece of wrack), make note and reposition the plot as close as possible to the original location on the far side of the obstacle along the transect, heading away from shore.</w:t>
+      </w:r>
+      <w:r>
+        <w:rPr>
+          <w:rFonts w:ascii="Arial" w:hAnsi="Arial" w:cs="Arial"/>
+          <w:sz w:val="22"/>
+          <w:szCs w:val="22"/>
+        </w:rPr>
+        <w:t xml:space="preserve"> </w:t>
+      </w:r>
+    </w:p>
+    <w:p>
+      <w:pPr>
+        <w:numPr>
+          <w:ilvl w:val="0"/>
+          <w:numId w:val="39"/>
+        </w:numPr>
+        <w:spacing w:after="0"/>
+        <w:rPr>
+          <w:rFonts w:ascii="Arial" w:hAnsi="Arial" w:cs="Arial"/>
+          <w:sz w:val="22"/>
+          <w:szCs w:val="22"/>
+        </w:rPr>
+      </w:pPr>
+      <w:r>
+        <w:rPr>
+          <w:rFonts w:ascii="Arial" w:hAnsi="Arial" w:cs="Arial"/>
+          <w:sz w:val="22"/>
+          <w:szCs w:val="22"/>
+        </w:rPr>
+        <w:t xml:space="preserve">Mark 2 diagonal corners quadrats of each 1m x 1m quadrat with 80 cm lengths of PVC driven into the marsh (Fig. 2). </w:t>
+      </w:r>
+    </w:p>
+    <w:p>
+      <w:pPr>
+        <w:numPr>
+          <w:ilvl w:val="0"/>
+          <w:numId w:val="39"/>
+        </w:numPr>
+        <w:spacing w:after="0"/>
+        <w:rPr>
+          <w:rFonts w:ascii="Arial" w:hAnsi="Arial" w:cs="Arial"/>
+          <w:sz w:val="22"/>
+          <w:szCs w:val="22"/>
+        </w:rPr>
+      </w:pPr>
+      <w:r>
+        <w:rPr>
+          <w:rFonts w:ascii="Arial" w:hAnsi="Arial" w:cs="Arial"/>
+          <w:sz w:val="22"/>
+          <w:szCs w:val="22"/>
+        </w:rPr>
+        <w:t xml:space="preserve">Using a small cable tie, attach </w:t>
+      </w:r>
+      <w:r>
+        <w:rPr>
+          <w:rFonts w:ascii="Arial" w:hAnsi="Arial" w:cs="Arial"/>
+          <w:sz w:val="22"/>
+          <w:szCs w:val="22"/>
+        </w:rPr>
+        <w:t>an aluminum</w:t>
+      </w:r>
+      <w:r>
+        <w:rPr>
+          <w:rFonts w:ascii="Arial" w:hAnsi="Arial" w:cs="Arial"/>
+          <w:sz w:val="22"/>
+          <w:szCs w:val="22"/>
+        </w:rPr>
+        <w:t xml:space="preserve"> tag engraved with respective transect and plot numbers to the PVC corner post adjacent to the sight pole in each plot (Fig. 2). </w:t>
+      </w:r>
+    </w:p>
+    <w:p>
+      <w:pPr>
+        <w:spacing w:after="0" w:line="276" w:lineRule="auto"/>
+        <w:rPr>
+          <w:rFonts w:ascii="Arial" w:hAnsi="Arial" w:cs="Arial"/>
+          <w:sz w:val="22"/>
+          <w:szCs w:val="22"/>
+        </w:rPr>
+      </w:pPr>
+    </w:p>
+    <w:p>
+      <w:pPr>
+        <w:spacing w:after="0" w:line="276" w:lineRule="auto"/>
+        <w:rPr>
+          <w:rFonts w:ascii="Arial" w:hAnsi="Arial" w:cs="Arial"/>
+          <w:sz w:val="22"/>
+          <w:szCs w:val="22"/>
+        </w:rPr>
+      </w:pPr>
+      <w:r>
+        <w:rPr>
+          <w:rFonts w:ascii="Arial" w:hAnsi="Arial" w:cs="Arial"/>
+          <w:noProof/>
+          <w:sz w:val="22"/>
+          <w:szCs w:val="22"/>
+        </w:rPr>
+        <w:lastRenderedPageBreak/>
+        <w:drawing>
+          <wp:inline distT="0" distB="0" distL="0" distR="0" wp14:anchorId="4CFFED35" wp14:editId="113BDFAD">
+            <wp:extent cx="5233386" cy="2908555"/>
+            <wp:effectExtent l="0" t="0" r="0" b="0"/>
+            <wp:docPr id="14" name="Picture 14" descr="A picture containing text&#10;&#10;Description automatically generated"/>
+            <wp:cNvGraphicFramePr>
+              <a:graphicFrameLocks xmlns:a="http://schemas.openxmlformats.org/drawingml/2006/main" noChangeAspect="1"/>
+            </wp:cNvGraphicFramePr>
+            <a:graphic xmlns:a="http://schemas.openxmlformats.org/drawingml/2006/main">
+              <a:graphicData uri="http://schemas.openxmlformats.org/drawingml/2006/picture">
+                <pic:pic xmlns:pic="http://schemas.openxmlformats.org/drawingml/2006/picture">
+                  <pic:nvPicPr>
+                    <pic:cNvPr id="14" name="Picture 14" descr="A picture containing text&#10;&#10;Description automatically generated"/>
+                    <pic:cNvPicPr/>
+                  </pic:nvPicPr>
+                  <pic:blipFill>
+                    <a:blip r:embed="rId13" cstate="print">
+                      <a:extLst>
+                        <a:ext uri="{28A0092B-C50C-407E-A947-70E740481C1C}">
+                          <a14:useLocalDpi xmlns:a14="http://schemas.microsoft.com/office/drawing/2010/main" val="0"/>
+                        </a:ext>
+                      </a:extLst>
+                    </a:blip>
+                    <a:stretch>
+                      <a:fillRect/>
+                    </a:stretch>
+                  </pic:blipFill>
+                  <pic:spPr>
+                    <a:xfrm>
+                      <a:off x="0" y="0"/>
+                      <a:ext cx="5268339" cy="2927981"/>
+                    </a:xfrm>
+                    <a:prstGeom prst="rect">
+                      <a:avLst/>
+                    </a:prstGeom>
+                  </pic:spPr>
+                </pic:pic>
+              </a:graphicData>
+            </a:graphic>
+          </wp:inline>
+        </w:drawing>
+      </w:r>
+    </w:p>
+    <w:p>
+      <w:pPr>
+        <w:spacing w:after="0"/>
+        <w:rPr>
+          <w:rFonts w:ascii="Arial" w:hAnsi="Arial" w:cs="Arial"/>
+          <w:sz w:val="22"/>
+          <w:szCs w:val="22"/>
+        </w:rPr>
+      </w:pPr>
+      <w:r>
+        <w:rPr>
+          <w:rFonts w:ascii="Arial" w:hAnsi="Arial" w:cs="Arial"/>
+          <w:b/>
+          <w:bCs/>
+          <w:sz w:val="22"/>
+          <w:szCs w:val="22"/>
+        </w:rPr>
+        <w:t>Figure 2.</w:t>
+      </w:r>
+      <w:r>
+        <w:rPr>
+          <w:rFonts w:ascii="Arial" w:hAnsi="Arial" w:cs="Arial"/>
+          <w:sz w:val="22"/>
+          <w:szCs w:val="22"/>
+        </w:rPr>
+        <w:t xml:space="preserve"> Diagram of a 1m</w:t>
+      </w:r>
+      <w:r>
+        <w:rPr>
+          <w:rFonts w:ascii="Arial" w:hAnsi="Arial" w:cs="Arial"/>
+          <w:sz w:val="22"/>
+          <w:szCs w:val="22"/>
+          <w:vertAlign w:val="superscript"/>
+        </w:rPr>
+        <w:t>2</w:t>
+      </w:r>
+      <w:r>
+        <w:rPr>
+          <w:rFonts w:ascii="Arial" w:hAnsi="Arial" w:cs="Arial"/>
+          <w:sz w:val="22"/>
+          <w:szCs w:val="22"/>
+        </w:rPr>
+        <w:t xml:space="preserve"> plot with painted PVC sight pole, diagonal corner posts, and engraved metal identification tag attached to a corner post. </w:t>
+      </w:r>
+    </w:p>
+    <w:p>
+      <w:pPr>
+        <w:spacing w:after="0" w:line="276" w:lineRule="auto"/>
+        <w:rPr>
+          <w:rFonts w:ascii="Arial" w:hAnsi="Arial" w:cs="Arial"/>
+          <w:sz w:val="22"/>
+          <w:szCs w:val="22"/>
+        </w:rPr>
+      </w:pPr>
+    </w:p>
+    <w:p>
+      <w:pPr>
+        <w:spacing w:after="0"/>
+        <w:rPr>
+          <w:rFonts w:ascii="Arial" w:hAnsi="Arial" w:cs="Arial"/>
+          <w:sz w:val="22"/>
+          <w:szCs w:val="22"/>
+          <w:u w:val="single"/>
+        </w:rPr>
+      </w:pPr>
+      <w:r>
+        <w:rPr>
+          <w:rFonts w:ascii="Arial" w:hAnsi="Arial" w:cs="Arial"/>
+          <w:sz w:val="22"/>
+          <w:szCs w:val="22"/>
+          <w:u w:val="single"/>
+        </w:rPr>
+        <w:t>Fieldwork Overview: Vegetation, invertebrates, sediment organic matter (SOM)</w:t>
+      </w:r>
+    </w:p>
+    <w:p>
+      <w:pPr>
+        <w:pStyle w:val="ListParagraph"/>
+        <w:numPr>
+          <w:ilvl w:val="0"/>
+          <w:numId w:val="40"/>
+        </w:numPr>
+        <w:spacing w:after="0"/>
+        <w:rPr>
+          <w:rFonts w:ascii="Arial" w:hAnsi="Arial" w:cs="Arial"/>
+          <w:sz w:val="22"/>
+          <w:szCs w:val="22"/>
+        </w:rPr>
+      </w:pPr>
+      <w:r>
+        <w:rPr>
+          <w:rFonts w:ascii="Arial" w:hAnsi="Arial" w:cs="Arial"/>
+          <w:sz w:val="22"/>
+          <w:szCs w:val="22"/>
+        </w:rPr>
+        <w:t>At each plot, conduct vegetation sampling (</w:t>
+      </w:r>
+      <w:r>
+        <w:rPr>
+          <w:rFonts w:ascii="Arial" w:hAnsi="Arial" w:cs="Arial"/>
+          <w:i/>
+          <w:iCs/>
+          <w:sz w:val="22"/>
+          <w:szCs w:val="22"/>
+        </w:rPr>
+        <w:t>Marsh plant species cover and allometry protocol</w:t>
+      </w:r>
+      <w:r>
+        <w:rPr>
+          <w:rFonts w:ascii="Arial" w:hAnsi="Arial" w:cs="Arial"/>
+          <w:sz w:val="22"/>
+          <w:szCs w:val="22"/>
+        </w:rPr>
+        <w:t>).</w:t>
+      </w:r>
+    </w:p>
+    <w:p>
+      <w:pPr>
+        <w:pStyle w:val="ListParagraph"/>
+        <w:numPr>
+          <w:ilvl w:val="0"/>
+          <w:numId w:val="40"/>
+        </w:numPr>
+        <w:spacing w:after="0"/>
+        <w:rPr>
+          <w:rFonts w:ascii="Arial" w:hAnsi="Arial" w:cs="Arial"/>
+          <w:sz w:val="22"/>
+          <w:szCs w:val="22"/>
+        </w:rPr>
+      </w:pPr>
+      <w:r>
+        <w:rPr>
+          <w:rFonts w:ascii="Arial" w:hAnsi="Arial" w:cs="Arial"/>
+          <w:sz w:val="22"/>
+          <w:szCs w:val="22"/>
+        </w:rPr>
+        <w:t>For plots with invertebrate and SOM samples (1</w:t>
+      </w:r>
+      <w:r>
+        <w:rPr>
+          <w:rFonts w:ascii="Arial" w:hAnsi="Arial" w:cs="Arial"/>
+          <w:sz w:val="22"/>
+          <w:szCs w:val="22"/>
+          <w:vertAlign w:val="superscript"/>
+        </w:rPr>
+        <w:t>st</w:t>
+      </w:r>
+      <w:r>
+        <w:rPr>
+          <w:rFonts w:ascii="Arial" w:hAnsi="Arial" w:cs="Arial"/>
+          <w:sz w:val="22"/>
+          <w:szCs w:val="22"/>
+        </w:rPr>
+        <w:t>, 3</w:t>
+      </w:r>
+      <w:r>
+        <w:rPr>
+          <w:rFonts w:ascii="Arial" w:hAnsi="Arial" w:cs="Arial"/>
+          <w:sz w:val="22"/>
+          <w:szCs w:val="22"/>
+          <w:vertAlign w:val="superscript"/>
+        </w:rPr>
+        <w:t>rd</w:t>
+      </w:r>
+      <w:r>
+        <w:rPr>
+          <w:rFonts w:ascii="Arial" w:hAnsi="Arial" w:cs="Arial"/>
+          <w:sz w:val="22"/>
+          <w:szCs w:val="22"/>
+        </w:rPr>
+        <w:t>, 5</w:t>
+      </w:r>
+      <w:r>
+        <w:rPr>
+          <w:rFonts w:ascii="Arial" w:hAnsi="Arial" w:cs="Arial"/>
+          <w:sz w:val="22"/>
+          <w:szCs w:val="22"/>
+          <w:vertAlign w:val="superscript"/>
+        </w:rPr>
+        <w:t>th</w:t>
+      </w:r>
+      <w:r>
+        <w:rPr>
+          <w:rFonts w:ascii="Arial" w:hAnsi="Arial" w:cs="Arial"/>
+          <w:sz w:val="22"/>
+          <w:szCs w:val="22"/>
+        </w:rPr>
+        <w:t xml:space="preserve"> plot of the middle </w:t>
+      </w:r>
+      <w:proofErr w:type="gramStart"/>
+      <w:r>
+        <w:rPr>
+          <w:rFonts w:ascii="Arial" w:hAnsi="Arial" w:cs="Arial"/>
+          <w:sz w:val="22"/>
+          <w:szCs w:val="22"/>
+        </w:rPr>
+        <w:t>transect</w:t>
+      </w:r>
+      <w:proofErr w:type="gramEnd"/>
+      <w:r>
+        <w:rPr>
+          <w:rFonts w:ascii="Arial" w:hAnsi="Arial" w:cs="Arial"/>
+          <w:sz w:val="22"/>
+          <w:szCs w:val="22"/>
+        </w:rPr>
+        <w:t xml:space="preserve"> of each marsh site; Fig.1), conduct epifaunal surveys, take </w:t>
+      </w:r>
+      <w:proofErr w:type="spellStart"/>
+      <w:r>
+        <w:rPr>
+          <w:rFonts w:ascii="Arial" w:hAnsi="Arial" w:cs="Arial"/>
+          <w:sz w:val="22"/>
+          <w:szCs w:val="22"/>
+        </w:rPr>
+        <w:t>infaunal</w:t>
+      </w:r>
+      <w:proofErr w:type="spellEnd"/>
+      <w:r>
+        <w:rPr>
+          <w:rFonts w:ascii="Arial" w:hAnsi="Arial" w:cs="Arial"/>
+          <w:sz w:val="22"/>
+          <w:szCs w:val="22"/>
+        </w:rPr>
+        <w:t xml:space="preserve"> cores, and take SOM samples following the respective MarineGEO protocols. </w:t>
+      </w:r>
+    </w:p>
+    <w:p>
+      <w:pPr>
+        <w:pStyle w:val="ListParagraph"/>
+        <w:numPr>
+          <w:ilvl w:val="0"/>
+          <w:numId w:val="40"/>
+        </w:numPr>
+        <w:spacing w:after="0"/>
+        <w:rPr>
+          <w:rFonts w:ascii="Arial" w:hAnsi="Arial" w:cs="Arial"/>
+          <w:sz w:val="22"/>
+          <w:szCs w:val="22"/>
+        </w:rPr>
+      </w:pPr>
+      <w:r>
+        <w:rPr>
+          <w:rFonts w:ascii="Arial" w:hAnsi="Arial" w:cs="Arial"/>
+          <w:sz w:val="22"/>
+          <w:szCs w:val="22"/>
+        </w:rPr>
+        <w:t xml:space="preserve">Repeat for all transects and marsh sites. </w:t>
+      </w:r>
+    </w:p>
+    <w:p>
+      <w:pPr>
+        <w:spacing w:after="0"/>
+        <w:rPr>
+          <w:rFonts w:ascii="Arial" w:hAnsi="Arial" w:cs="Arial"/>
+          <w:sz w:val="22"/>
+          <w:szCs w:val="22"/>
+        </w:rPr>
+      </w:pPr>
+    </w:p>
+    <w:p>
+      <w:pPr>
+        <w:spacing w:after="0"/>
+        <w:rPr>
+          <w:rFonts w:ascii="Arial" w:hAnsi="Arial" w:cs="Arial"/>
+          <w:sz w:val="22"/>
+          <w:szCs w:val="22"/>
+          <w:u w:val="single"/>
+        </w:rPr>
+      </w:pPr>
+      <w:r>
+        <w:rPr>
+          <w:rFonts w:ascii="Arial" w:hAnsi="Arial" w:cs="Arial"/>
+          <w:sz w:val="22"/>
+          <w:szCs w:val="22"/>
+          <w:u w:val="single"/>
+        </w:rPr>
+        <w:t>Fieldwork Overview: Predation assay, beach seines/trawls</w:t>
+      </w:r>
+    </w:p>
+    <w:p>
+      <w:pPr>
+        <w:pStyle w:val="ListParagraph"/>
+        <w:numPr>
+          <w:ilvl w:val="0"/>
+          <w:numId w:val="41"/>
+        </w:numPr>
+        <w:spacing w:after="0"/>
+        <w:rPr>
+          <w:rFonts w:ascii="Arial" w:hAnsi="Arial" w:cs="Arial"/>
+          <w:sz w:val="22"/>
+          <w:szCs w:val="22"/>
+        </w:rPr>
+      </w:pPr>
+      <w:r>
+        <w:rPr>
+          <w:rFonts w:ascii="Arial" w:hAnsi="Arial" w:cs="Arial"/>
+          <w:sz w:val="22"/>
+          <w:szCs w:val="22"/>
+        </w:rPr>
+        <w:t xml:space="preserve">Once per field season (late summer/early fall) conduct a </w:t>
+      </w:r>
+      <w:hyperlink r:id="rId14" w:history="1">
+        <w:r>
+          <w:rPr>
+            <w:rStyle w:val="Hyperlink"/>
+            <w:rFonts w:ascii="Arial" w:hAnsi="Arial" w:cs="Arial"/>
+            <w:sz w:val="22"/>
+            <w:szCs w:val="22"/>
+          </w:rPr>
+          <w:t>predation assay</w:t>
+        </w:r>
+      </w:hyperlink>
+      <w:r>
+        <w:rPr>
+          <w:rFonts w:ascii="Arial" w:hAnsi="Arial" w:cs="Arial"/>
+          <w:sz w:val="22"/>
+          <w:szCs w:val="22"/>
+        </w:rPr>
+        <w:t xml:space="preserve"> at each marsh site (</w:t>
+      </w:r>
+      <w:r>
+        <w:rPr>
+          <w:rFonts w:ascii="Arial" w:hAnsi="Arial" w:cs="Arial"/>
+          <w:i/>
+          <w:iCs/>
+          <w:sz w:val="22"/>
+          <w:szCs w:val="22"/>
+        </w:rPr>
+        <w:t>n</w:t>
+      </w:r>
+      <w:r>
+        <w:rPr>
+          <w:rFonts w:ascii="Arial" w:hAnsi="Arial" w:cs="Arial"/>
+          <w:sz w:val="22"/>
+          <w:szCs w:val="22"/>
+        </w:rPr>
+        <w:t xml:space="preserve"> = 25 ‘</w:t>
+      </w:r>
+      <w:proofErr w:type="spellStart"/>
+      <w:r>
+        <w:rPr>
+          <w:rFonts w:ascii="Arial" w:hAnsi="Arial" w:cs="Arial"/>
+          <w:sz w:val="22"/>
+          <w:szCs w:val="22"/>
+        </w:rPr>
+        <w:t>squidpops</w:t>
+      </w:r>
+      <w:proofErr w:type="spellEnd"/>
+      <w:r>
+        <w:rPr>
+          <w:rFonts w:ascii="Arial" w:hAnsi="Arial" w:cs="Arial"/>
+          <w:sz w:val="22"/>
+          <w:szCs w:val="22"/>
+        </w:rPr>
+        <w:t xml:space="preserve">’). </w:t>
+      </w:r>
+    </w:p>
+    <w:p>
+      <w:pPr>
+        <w:pStyle w:val="ListParagraph"/>
+        <w:numPr>
+          <w:ilvl w:val="1"/>
+          <w:numId w:val="41"/>
+        </w:numPr>
+        <w:spacing w:after="0"/>
+        <w:rPr>
+          <w:rFonts w:ascii="Arial" w:hAnsi="Arial" w:cs="Arial"/>
+          <w:sz w:val="22"/>
+          <w:szCs w:val="22"/>
+        </w:rPr>
+      </w:pPr>
+      <w:r>
+        <w:rPr>
+          <w:rFonts w:ascii="Arial" w:hAnsi="Arial" w:cs="Arial"/>
+          <w:sz w:val="22"/>
+          <w:szCs w:val="22"/>
+        </w:rPr>
+        <w:t xml:space="preserve">Position </w:t>
+      </w:r>
+      <w:proofErr w:type="spellStart"/>
+      <w:r>
+        <w:rPr>
+          <w:rFonts w:ascii="Arial" w:hAnsi="Arial" w:cs="Arial"/>
+          <w:sz w:val="22"/>
+          <w:szCs w:val="22"/>
+        </w:rPr>
+        <w:t>squidpops</w:t>
+      </w:r>
+      <w:proofErr w:type="spellEnd"/>
+      <w:r>
+        <w:rPr>
+          <w:rFonts w:ascii="Arial" w:hAnsi="Arial" w:cs="Arial"/>
+          <w:sz w:val="22"/>
+          <w:szCs w:val="22"/>
+        </w:rPr>
+        <w:t xml:space="preserve"> roughly every 2m, running along shore, perpendicular to vegetation transects (Fig. 1). </w:t>
+      </w:r>
+    </w:p>
+    <w:p>
+      <w:pPr>
+        <w:pStyle w:val="ListParagraph"/>
+        <w:numPr>
+          <w:ilvl w:val="0"/>
+          <w:numId w:val="41"/>
+        </w:numPr>
+        <w:spacing w:after="0"/>
+        <w:rPr>
+          <w:rFonts w:ascii="Arial" w:hAnsi="Arial" w:cs="Arial"/>
+          <w:sz w:val="22"/>
+          <w:szCs w:val="22"/>
+        </w:rPr>
+      </w:pPr>
+      <w:r>
+        <w:rPr>
+          <w:rFonts w:ascii="Arial" w:hAnsi="Arial" w:cs="Arial"/>
+          <w:i/>
+          <w:iCs/>
+          <w:sz w:val="22"/>
+          <w:szCs w:val="22"/>
+        </w:rPr>
+        <w:t xml:space="preserve">RECOMMENDED: </w:t>
+      </w:r>
+      <w:r>
+        <w:rPr>
+          <w:rFonts w:ascii="Arial" w:hAnsi="Arial" w:cs="Arial"/>
+          <w:sz w:val="22"/>
+          <w:szCs w:val="22"/>
+        </w:rPr>
+        <w:t xml:space="preserve">After retrieving </w:t>
+      </w:r>
+      <w:proofErr w:type="spellStart"/>
+      <w:r>
+        <w:rPr>
+          <w:rFonts w:ascii="Arial" w:hAnsi="Arial" w:cs="Arial"/>
+          <w:sz w:val="22"/>
+          <w:szCs w:val="22"/>
+        </w:rPr>
+        <w:t>squidpops</w:t>
+      </w:r>
+      <w:proofErr w:type="spellEnd"/>
+      <w:r>
+        <w:rPr>
+          <w:rFonts w:ascii="Arial" w:hAnsi="Arial" w:cs="Arial"/>
+          <w:sz w:val="22"/>
+          <w:szCs w:val="22"/>
+        </w:rPr>
+        <w:t xml:space="preserve">, quantify fishes and large mobile invertebrates by conducting either a </w:t>
+      </w:r>
+      <w:hyperlink r:id="rId15">
+        <w:r>
+          <w:rPr>
+            <w:rStyle w:val="Hyperlink"/>
+            <w:rFonts w:ascii="Arial" w:hAnsi="Arial" w:cs="Arial"/>
+            <w:sz w:val="22"/>
+            <w:szCs w:val="22"/>
+          </w:rPr>
+          <w:t>beach seine</w:t>
+        </w:r>
+      </w:hyperlink>
+      <w:r>
+        <w:rPr>
+          <w:rFonts w:ascii="Arial" w:hAnsi="Arial" w:cs="Arial"/>
+          <w:sz w:val="22"/>
+          <w:szCs w:val="22"/>
+        </w:rPr>
+        <w:t xml:space="preserve"> or </w:t>
+      </w:r>
+      <w:hyperlink r:id="rId16">
+        <w:r>
+          <w:rPr>
+            <w:rStyle w:val="Hyperlink"/>
+            <w:rFonts w:ascii="Arial" w:hAnsi="Arial" w:cs="Arial"/>
+            <w:sz w:val="22"/>
+            <w:szCs w:val="22"/>
+          </w:rPr>
+          <w:t>trawl</w:t>
+        </w:r>
+      </w:hyperlink>
+      <w:r>
+        <w:rPr>
+          <w:rFonts w:ascii="Arial" w:hAnsi="Arial" w:cs="Arial"/>
+          <w:sz w:val="22"/>
+          <w:szCs w:val="22"/>
+        </w:rPr>
+        <w:t xml:space="preserve"> along shore in front of marsh vegetation transects (Fig. 1)</w:t>
+      </w:r>
+    </w:p>
+    <w:p>
+      <w:pPr>
+        <w:spacing w:after="0"/>
+        <w:rPr>
+          <w:rFonts w:ascii="Arial" w:hAnsi="Arial" w:cs="Arial"/>
+          <w:i/>
+          <w:iCs/>
+          <w:sz w:val="22"/>
+          <w:szCs w:val="22"/>
+        </w:rPr>
+      </w:pPr>
+    </w:p>
+    <w:p>
+      <w:pPr>
+        <w:spacing w:after="0"/>
+        <w:rPr>
+          <w:rFonts w:ascii="Arial" w:hAnsi="Arial" w:cs="Arial"/>
+          <w:sz w:val="22"/>
+          <w:szCs w:val="22"/>
+          <w:u w:val="single"/>
+        </w:rPr>
+      </w:pPr>
+      <w:r>
+        <w:rPr>
+          <w:rFonts w:ascii="Arial" w:hAnsi="Arial" w:cs="Arial"/>
+          <w:sz w:val="22"/>
+          <w:szCs w:val="22"/>
+          <w:u w:val="single"/>
+        </w:rPr>
+        <w:t>Sample post-processing:</w:t>
+      </w:r>
+    </w:p>
+    <w:p>
+      <w:pPr>
+        <w:pStyle w:val="ListParagraph"/>
+        <w:numPr>
+          <w:ilvl w:val="0"/>
+          <w:numId w:val="42"/>
+        </w:numPr>
+        <w:spacing w:after="0"/>
+        <w:rPr>
+          <w:rFonts w:ascii="Arial" w:hAnsi="Arial" w:cs="Arial"/>
+          <w:sz w:val="22"/>
+          <w:szCs w:val="22"/>
+        </w:rPr>
+      </w:pPr>
+      <w:r>
+        <w:rPr>
+          <w:rFonts w:ascii="Arial" w:hAnsi="Arial" w:cs="Arial"/>
+          <w:sz w:val="22"/>
+          <w:szCs w:val="22"/>
+        </w:rPr>
+        <w:t>Vegetation surveys (marsh plant species cover and allometry) require no post-processing.</w:t>
+      </w:r>
+    </w:p>
+    <w:p>
+      <w:pPr>
+        <w:pStyle w:val="ListParagraph"/>
+        <w:numPr>
+          <w:ilvl w:val="0"/>
+          <w:numId w:val="42"/>
+        </w:numPr>
+        <w:spacing w:after="0"/>
+        <w:rPr>
+          <w:rFonts w:ascii="Arial" w:hAnsi="Arial" w:cs="Arial"/>
+          <w:sz w:val="22"/>
+          <w:szCs w:val="22"/>
+        </w:rPr>
+      </w:pPr>
+      <w:proofErr w:type="spellStart"/>
+      <w:r>
+        <w:rPr>
+          <w:rFonts w:ascii="Arial" w:hAnsi="Arial" w:cs="Arial"/>
+          <w:sz w:val="22"/>
+          <w:szCs w:val="22"/>
+        </w:rPr>
+        <w:t>Infaunal</w:t>
+      </w:r>
+      <w:proofErr w:type="spellEnd"/>
+      <w:r>
+        <w:rPr>
+          <w:rFonts w:ascii="Arial" w:hAnsi="Arial" w:cs="Arial"/>
+          <w:sz w:val="22"/>
+          <w:szCs w:val="22"/>
+        </w:rPr>
+        <w:t xml:space="preserve"> cores should be pre-processed within 24-h. Once preserved, infauna may be processed at leisure.</w:t>
+      </w:r>
+    </w:p>
+    <w:p>
+      <w:pPr>
+        <w:pStyle w:val="ListParagraph"/>
+        <w:numPr>
+          <w:ilvl w:val="0"/>
+          <w:numId w:val="42"/>
+        </w:numPr>
+        <w:spacing w:after="0"/>
+        <w:rPr>
+          <w:rFonts w:ascii="Arial" w:hAnsi="Arial" w:cs="Arial"/>
+          <w:sz w:val="22"/>
+          <w:szCs w:val="22"/>
+        </w:rPr>
+      </w:pPr>
+      <w:r>
+        <w:rPr>
+          <w:rFonts w:ascii="Arial" w:hAnsi="Arial" w:cs="Arial"/>
+          <w:sz w:val="22"/>
+          <w:szCs w:val="22"/>
+        </w:rPr>
+        <w:t>Sediment organic matter samples should be processed within 1-3 days.</w:t>
+      </w:r>
+    </w:p>
+    <w:p>
+      <w:pPr>
+        <w:rPr>
+          <w:rFonts w:ascii="Arial" w:hAnsi="Arial" w:cs="Arial"/>
+          <w:sz w:val="22"/>
+          <w:szCs w:val="22"/>
+        </w:rPr>
+      </w:pPr>
+      <w:r>
+        <w:rPr>
+          <w:rFonts w:ascii="Arial" w:hAnsi="Arial" w:cs="Arial"/>
+          <w:sz w:val="22"/>
+          <w:szCs w:val="22"/>
+        </w:rPr>
+        <w:br w:type="page"/>
+      </w:r>
+    </w:p>
+    <w:p>
+      <w:pPr>
+        <w:pStyle w:val="Compact"/>
+        <w:spacing w:before="0" w:after="0" w:line="276" w:lineRule="auto"/>
+        <w:rPr>
+          <w:rFonts w:ascii="Arial" w:hAnsi="Arial" w:cs="Arial"/>
+        </w:rPr>
+      </w:pPr>
+      <w:bookmarkStart w:id="4" w:name="_Hlk75948294"/>
+      <w:r>
+        <w:rPr>
+          <w:rFonts w:ascii="Arial" w:hAnsi="Arial" w:cs="Arial"/>
+          <w:noProof/>
+        </w:rPr>
+        <w:lastRenderedPageBreak/>
+        <w:pict w14:anchorId="1A988950">
+          <v:shape id="_x0000_i1030" type="#_x0000_t75" alt="" style="width:467.85pt;height:1.5pt;mso-width-percent:0;mso-height-percent:0;mso-width-percent:0;mso-height-percent:0" o:hrpct="0" o:hralign="center" o:hr="t">
+            <v:imagedata r:id="rId7" o:title="Default Line"/>
+          </v:shape>
+        </w:pict>
+      </w:r>
+    </w:p>
+    <w:p>
+      <w:pPr>
+        <w:pStyle w:val="Heading2"/>
+        <w:spacing w:before="0" w:line="276" w:lineRule="auto"/>
+        <w:rPr>
+          <w:rFonts w:ascii="Arial" w:hAnsi="Arial" w:cs="Arial"/>
+          <w:b w:val="0"/>
+          <w:bCs w:val="0"/>
+          <w:color w:val="000000" w:themeColor="text1"/>
+        </w:rPr>
+      </w:pPr>
+      <w:bookmarkStart w:id="5" w:name="data-submission"/>
+      <w:r>
+        <w:rPr>
+          <w:rFonts w:ascii="Arial" w:hAnsi="Arial" w:cs="Arial"/>
+          <w:b w:val="0"/>
+          <w:bCs w:val="0"/>
+          <w:color w:val="000000" w:themeColor="text1"/>
+        </w:rPr>
+        <w:t>Data Submission</w:t>
+      </w:r>
+      <w:bookmarkEnd w:id="5"/>
+    </w:p>
+    <w:p>
+      <w:pPr>
+        <w:pStyle w:val="Compact"/>
+        <w:spacing w:before="0" w:after="0" w:line="276" w:lineRule="auto"/>
+        <w:ind w:left="360"/>
+        <w:rPr>
+          <w:rFonts w:ascii="Arial" w:hAnsi="Arial" w:cs="Arial"/>
+          <w:sz w:val="22"/>
+          <w:szCs w:val="22"/>
+        </w:rPr>
+      </w:pPr>
+    </w:p>
+    <w:p>
+      <w:pPr>
+        <w:pStyle w:val="Compact"/>
+        <w:numPr>
+          <w:ilvl w:val="0"/>
+          <w:numId w:val="22"/>
+        </w:numPr>
+        <w:spacing w:before="0" w:after="0" w:line="276" w:lineRule="auto"/>
+        <w:rPr>
+          <w:rFonts w:ascii="Arial" w:hAnsi="Arial" w:cs="Arial"/>
+          <w:sz w:val="22"/>
+          <w:szCs w:val="22"/>
+        </w:rPr>
+      </w:pPr>
+      <w:r>
+        <w:rPr>
+          <w:rFonts w:ascii="Arial" w:hAnsi="Arial" w:cs="Arial"/>
+          <w:sz w:val="22"/>
+          <w:szCs w:val="22"/>
+        </w:rPr>
+        <w:t>Scan the completed field data sheets and save both paper and electronic versions locally. We do not require you to submit the scanned forms.</w:t>
+      </w:r>
+    </w:p>
+    <w:p>
+      <w:pPr>
+        <w:pStyle w:val="Compact"/>
+        <w:numPr>
+          <w:ilvl w:val="0"/>
+          <w:numId w:val="22"/>
+        </w:numPr>
+        <w:spacing w:before="0" w:after="0" w:line="276" w:lineRule="auto"/>
+        <w:rPr>
+          <w:rFonts w:ascii="Arial" w:hAnsi="Arial" w:cs="Arial"/>
+          <w:sz w:val="22"/>
+          <w:szCs w:val="22"/>
+        </w:rPr>
+      </w:pPr>
+      <w:r>
+        <w:rPr>
+          <w:rFonts w:ascii="Arial" w:hAnsi="Arial" w:cs="Arial"/>
+          <w:sz w:val="22"/>
+          <w:szCs w:val="22"/>
+        </w:rPr>
+        <w:t>Enter data into the provided data entry template. Each template is an Excel spreadsheet. Please provide as much protocol and sample metadata as possible. Use the “notes” columns to provide additional information or context if a relevant column doesn’t already exist, rather than renaming or creating columns.</w:t>
+      </w:r>
+    </w:p>
+    <w:p>
+      <w:pPr>
+        <w:pStyle w:val="Compact"/>
+        <w:numPr>
+          <w:ilvl w:val="0"/>
+          <w:numId w:val="22"/>
+        </w:numPr>
+        <w:spacing w:before="0" w:after="0" w:line="276" w:lineRule="auto"/>
+        <w:rPr>
+          <w:rFonts w:ascii="Arial" w:hAnsi="Arial" w:cs="Arial"/>
+          <w:sz w:val="22"/>
+          <w:szCs w:val="22"/>
+        </w:rPr>
+      </w:pPr>
+      <w:r>
+        <w:rPr>
+          <w:rFonts w:ascii="Arial" w:hAnsi="Arial" w:cs="Arial"/>
+          <w:sz w:val="22"/>
+          <w:szCs w:val="22"/>
+        </w:rPr>
+        <w:t xml:space="preserve">Use our online submission portal to upload the Excel Spreadsheet: </w:t>
+      </w:r>
+      <w:hyperlink r:id="rId17">
+        <w:r>
+          <w:rPr>
+            <w:rStyle w:val="Hyperlink"/>
+            <w:rFonts w:ascii="Arial" w:hAnsi="Arial" w:cs="Arial"/>
+            <w:sz w:val="22"/>
+            <w:szCs w:val="22"/>
+          </w:rPr>
+          <w:t>https://marinegeo.github.io/data-submission</w:t>
+        </w:r>
+      </w:hyperlink>
+    </w:p>
+    <w:p>
+      <w:pPr>
+        <w:pStyle w:val="Compact"/>
+        <w:numPr>
+          <w:ilvl w:val="0"/>
+          <w:numId w:val="22"/>
+        </w:numPr>
+        <w:spacing w:before="0" w:after="0" w:line="276" w:lineRule="auto"/>
+        <w:rPr>
+          <w:rStyle w:val="Hyperlink"/>
+          <w:rFonts w:ascii="Arial" w:hAnsi="Arial" w:cs="Arial"/>
+          <w:color w:val="auto"/>
+          <w:sz w:val="22"/>
+          <w:szCs w:val="22"/>
+        </w:rPr>
+      </w:pPr>
+      <w:r>
+        <w:rPr>
+          <w:rFonts w:ascii="Arial" w:hAnsi="Arial" w:cs="Arial"/>
+          <w:sz w:val="22"/>
+          <w:szCs w:val="22"/>
+        </w:rPr>
+        <w:t xml:space="preserve">Contact us if you have any questions: </w:t>
+      </w:r>
+      <w:hyperlink r:id="rId18">
+        <w:r>
+          <w:rPr>
+            <w:rStyle w:val="Hyperlink"/>
+            <w:rFonts w:ascii="Arial" w:hAnsi="Arial" w:cs="Arial"/>
+            <w:sz w:val="22"/>
+            <w:szCs w:val="22"/>
+          </w:rPr>
+          <w:t>marinegeo-protocols@si.edu</w:t>
+        </w:r>
+      </w:hyperlink>
+    </w:p>
+    <w:bookmarkEnd w:id="4"/>
+    <w:p>
+      <w:pPr>
+        <w:spacing w:after="0" w:line="276" w:lineRule="auto"/>
+        <w:rPr>
+          <w:rFonts w:ascii="Arial" w:hAnsi="Arial" w:cs="Arial"/>
+          <w:sz w:val="22"/>
+          <w:szCs w:val="22"/>
+        </w:rPr>
+      </w:pPr>
     </w:p>
     <w:sectPr>
-      <w:headerReference w:type="default" r:id="rId22"/>
-      <w:footerReference w:type="even" r:id="rId23"/>
-      <w:footerReference w:type="default" r:id="rId24"/>
+      <w:headerReference w:type="default" r:id="rId19"/>
+      <w:footerReference w:type="even" r:id="rId20"/>
+      <w:footerReference w:type="default" r:id="rId21"/>
       <w:pgSz w:w="12240" w:h="15840"/>
       <w:pgMar w:top="1440" w:right="1440" w:bottom="1440" w:left="1440" w:header="432" w:footer="720" w:gutter="0"/>
       <w:cols w:space="720"/>
@@ -2665,19 +2873,6 @@
           <w:rPr>
             <w:rStyle w:val="PageNumber"/>
           </w:rPr>
-          <w:fldChar w:fldCharType="separate"/>
-        </w:r>
-        <w:r>
-          <w:rPr>
-            <w:rStyle w:val="PageNumber"/>
-            <w:noProof/>
-          </w:rPr>
-          <w:t>4</w:t>
-        </w:r>
-        <w:r>
-          <w:rPr>
-            <w:rStyle w:val="PageNumber"/>
-          </w:rPr>
           <w:fldChar w:fldCharType="end"/>
         </w:r>
       </w:p>
@@ -2689,78 +2884,16 @@
       <w:ind w:right="360"/>
     </w:pPr>
   </w:p>
-  <w:p/>
 </w:ftr>
 </file>
 
 <file path=word/footer2.xml><?xml version="1.0" encoding="utf-8"?>
 <w:ftr xmlns:wpc="http://schemas.microsoft.com/office/word/2010/wordprocessingCanvas" xmlns:cx="http://schemas.microsoft.com/office/drawing/2014/chartex" xmlns:cx1="http://schemas.microsoft.com/office/drawing/2015/9/8/chartex" xmlns:cx2="http://schemas.microsoft.com/office/drawing/2015/10/21/chartex" xmlns:cx3="http://schemas.microsoft.com/office/drawing/2016/5/9/chartex" xmlns:cx4="http://schemas.microsoft.com/office/drawing/2016/5/10/chartex" xmlns:cx5="http://schemas.microsoft.com/office/drawing/2016/5/11/chartex" xmlns:cx6="http://schemas.microsoft.com/office/drawing/2016/5/12/chartex" xmlns:cx7="http://schemas.microsoft.com/office/drawing/2016/5/13/chartex" xmlns:cx8="http://schemas.microsoft.com/office/drawing/2016/5/14/chartex" xmlns:mc="http://schemas.openxmlformats.org/markup-compatibility/2006" xmlns:aink="http://schemas.microsoft.com/office/drawing/2016/ink" xmlns:am3d="http://schemas.microsoft.com/office/drawing/2017/model3d" xmlns:o="urn:schemas-microsoft-com:office:office" xmlns:r="http://schemas.openxmlformats.org/officeDocument/2006/relationships" xmlns:m="http://schemas.openxmlformats.org/officeDocument/2006/math" xmlns:v="urn:schemas-microsoft-com:vml" xmlns:wp14="http://schemas.microsoft.com/office/word/2010/wordprocessingDrawing" xmlns:wp="http://schemas.openxmlformats.org/drawingml/2006/wordprocessingDrawing" xmlns:w10="urn:schemas-microsoft-com:office:word" xmlns:w="http://schemas.openxmlformats.org/wordprocessingml/2006/main" xmlns:w14="http://schemas.microsoft.com/office/word/2010/wordml" xmlns:w15="http://schemas.microsoft.com/office/word/2012/wordml" xmlns:w16cex="http://schemas.microsoft.com/office/word/2018/wordml/cex" xmlns:w16cid="http://schemas.microsoft.com/office/word/2016/wordml/cid" xmlns:w16="http://schemas.microsoft.com/office/word/2018/wordml" xmlns:w16se="http://schemas.microsoft.com/office/word/2015/wordml/symex" xmlns:wpg="http://schemas.microsoft.com/office/word/2010/wordprocessingGroup" xmlns:wpi="http://schemas.microsoft.com/office/word/2010/wordprocessingInk" xmlns:wne="http://schemas.microsoft.com/office/word/2006/wordml" xmlns:wps="http://schemas.microsoft.com/office/word/2010/wordprocessingShape" mc:Ignorable="w14 w15 w16se w16cid w16 w16cex wp14">
-  <w:sdt>
-    <w:sdtPr>
-      <w:rPr>
-        <w:rStyle w:val="PageNumber"/>
-      </w:rPr>
-      <w:id w:val="-948314696"/>
-      <w:docPartObj>
-        <w:docPartGallery w:val="Page Numbers (Bottom of Page)"/>
-        <w:docPartUnique/>
-      </w:docPartObj>
-    </w:sdtPr>
-    <w:sdtEndPr>
-      <w:rPr>
-        <w:rStyle w:val="PageNumber"/>
-      </w:rPr>
-    </w:sdtEndPr>
-    <w:sdtContent>
-      <w:p>
-        <w:pPr>
-          <w:pStyle w:val="Footer"/>
-          <w:framePr w:wrap="none" w:vAnchor="text" w:hAnchor="margin" w:xAlign="right" w:y="1"/>
-          <w:rPr>
-            <w:rStyle w:val="PageNumber"/>
-          </w:rPr>
-        </w:pPr>
-        <w:r>
-          <w:rPr>
-            <w:rStyle w:val="PageNumber"/>
-          </w:rPr>
-          <w:fldChar w:fldCharType="begin"/>
-        </w:r>
-        <w:r>
-          <w:rPr>
-            <w:rStyle w:val="PageNumber"/>
-          </w:rPr>
-          <w:instrText xml:space="preserve"> PAGE </w:instrText>
-        </w:r>
-        <w:r>
-          <w:rPr>
-            <w:rStyle w:val="PageNumber"/>
-          </w:rPr>
-          <w:fldChar w:fldCharType="separate"/>
-        </w:r>
-        <w:r>
-          <w:rPr>
-            <w:rStyle w:val="PageNumber"/>
-            <w:noProof/>
-          </w:rPr>
-          <w:t>2</w:t>
-        </w:r>
-        <w:r>
-          <w:rPr>
-            <w:rStyle w:val="PageNumber"/>
-          </w:rPr>
-          <w:fldChar w:fldCharType="end"/>
-        </w:r>
-      </w:p>
-    </w:sdtContent>
-  </w:sdt>
   <w:p>
-    <w:pPr>
-      <w:pStyle w:val="Footer"/>
-      <w:ind w:right="360"/>
-    </w:pPr>
+    <w:r>
+      <w:cr/>
+    </w:r>
   </w:p>
-  <w:p/>
 </w:ftr>
 </file>
 
@@ -2797,7 +2930,7 @@
         <wp:inline distT="0" distB="0" distL="0" distR="0" wp14:anchorId="3EDB8A59" wp14:editId="4D2509F5">
           <wp:extent cx="1156560" cy="395653"/>
           <wp:effectExtent l="0" t="0" r="0" b="0"/>
-          <wp:docPr id="19" name="Picture 19"/>
+          <wp:docPr id="5" name="Picture 5"/>
           <wp:cNvGraphicFramePr>
             <a:graphicFrameLocks xmlns:a="http://schemas.openxmlformats.org/drawingml/2006/main" noChangeAspect="1"/>
           </wp:cNvGraphicFramePr>
@@ -2847,7 +2980,15 @@
         <w:sz w:val="22"/>
         <w:szCs w:val="22"/>
       </w:rPr>
-      <w:t>Plant Species Composition and Allometry</w:t>
+      <w:t>Salt Marsh</w:t>
+    </w:r>
+    <w:r>
+      <w:rPr>
+        <w:rFonts w:ascii="Arial" w:hAnsi="Arial" w:cs="Arial"/>
+        <w:sz w:val="22"/>
+        <w:szCs w:val="22"/>
+      </w:rPr>
+      <w:t xml:space="preserve"> Habitat Survey Design</w:t>
     </w:r>
   </w:p>
 </w:hdr>
@@ -2856,119 +2997,171 @@
 <file path=word/numbering.xml><?xml version="1.0" encoding="utf-8"?>
 <w:numbering xmlns:wpc="http://schemas.microsoft.com/office/word/2010/wordprocessingCanvas" xmlns:cx="http://schemas.microsoft.com/office/drawing/2014/chartex" xmlns:cx1="http://schemas.microsoft.com/office/drawing/2015/9/8/chartex" xmlns:cx2="http://schemas.microsoft.com/office/drawing/2015/10/21/chartex" xmlns:cx3="http://schemas.microsoft.com/office/drawing/2016/5/9/chartex" xmlns:cx4="http://schemas.microsoft.com/office/drawing/2016/5/10/chartex" xmlns:cx5="http://schemas.microsoft.com/office/drawing/2016/5/11/chartex" xmlns:cx6="http://schemas.microsoft.com/office/drawing/2016/5/12/chartex" xmlns:cx7="http://schemas.microsoft.com/office/drawing/2016/5/13/chartex" xmlns:cx8="http://schemas.microsoft.com/office/drawing/2016/5/14/chartex" xmlns:mc="http://schemas.openxmlformats.org/markup-compatibility/2006" xmlns:aink="http://schemas.microsoft.com/office/drawing/2016/ink" xmlns:am3d="http://schemas.microsoft.com/office/drawing/2017/model3d" xmlns:o="urn:schemas-microsoft-com:office:office" xmlns:r="http://schemas.openxmlformats.org/officeDocument/2006/relationships" xmlns:m="http://schemas.openxmlformats.org/officeDocument/2006/math" xmlns:v="urn:schemas-microsoft-com:vml" xmlns:wp14="http://schemas.microsoft.com/office/word/2010/wordprocessingDrawing" xmlns:wp="http://schemas.openxmlformats.org/drawingml/2006/wordprocessingDrawing" xmlns:w10="urn:schemas-microsoft-com:office:word" xmlns:w="http://schemas.openxmlformats.org/wordprocessingml/2006/main" xmlns:w14="http://schemas.microsoft.com/office/word/2010/wordml" xmlns:w15="http://schemas.microsoft.com/office/word/2012/wordml" xmlns:w16cex="http://schemas.microsoft.com/office/word/2018/wordml/cex" xmlns:w16cid="http://schemas.microsoft.com/office/word/2016/wordml/cid" xmlns:w16="http://schemas.microsoft.com/office/word/2018/wordml" xmlns:w16se="http://schemas.microsoft.com/office/word/2015/wordml/symex" xmlns:wpg="http://schemas.microsoft.com/office/word/2010/wordprocessingGroup" xmlns:wpi="http://schemas.microsoft.com/office/word/2010/wordprocessingInk" xmlns:wne="http://schemas.microsoft.com/office/word/2006/wordml" xmlns:wps="http://schemas.microsoft.com/office/word/2010/wordprocessingShape" mc:Ignorable="w14 w15 w16se w16cid w16 w16cex wp14">
   <w:abstractNum w:abstractNumId="0" w15:restartNumberingAfterBreak="0">
-    <w:nsid w:val="01C33DC0"/>
-    <w:multiLevelType w:val="hybridMultilevel"/>
-    <w:tmpl w:val="63869EDC"/>
-    <w:lvl w:ilvl="0" w:tplc="04090001">
-      <w:start w:val="1"/>
-      <w:numFmt w:val="bullet"/>
-      <w:lvlText w:val=""/>
-      <w:lvlJc w:val="left"/>
-      <w:pPr>
-        <w:ind w:left="720" w:hanging="360"/>
-      </w:pPr>
-      <w:rPr>
-        <w:rFonts w:ascii="Symbol" w:hAnsi="Symbol" w:hint="default"/>
-      </w:rPr>
-    </w:lvl>
-    <w:lvl w:ilvl="1" w:tplc="04090003" w:tentative="1">
-      <w:start w:val="1"/>
-      <w:numFmt w:val="bullet"/>
-      <w:lvlText w:val="o"/>
-      <w:lvlJc w:val="left"/>
-      <w:pPr>
-        <w:ind w:left="1440" w:hanging="360"/>
-      </w:pPr>
-      <w:rPr>
-        <w:rFonts w:ascii="Courier New" w:hAnsi="Courier New" w:cs="Courier New" w:hint="default"/>
-      </w:rPr>
-    </w:lvl>
-    <w:lvl w:ilvl="2" w:tplc="04090005" w:tentative="1">
-      <w:start w:val="1"/>
-      <w:numFmt w:val="bullet"/>
-      <w:lvlText w:val=""/>
-      <w:lvlJc w:val="left"/>
-      <w:pPr>
-        <w:ind w:left="2160" w:hanging="360"/>
-      </w:pPr>
-      <w:rPr>
-        <w:rFonts w:ascii="Wingdings" w:hAnsi="Wingdings" w:hint="default"/>
-      </w:rPr>
-    </w:lvl>
-    <w:lvl w:ilvl="3" w:tplc="04090001" w:tentative="1">
-      <w:start w:val="1"/>
-      <w:numFmt w:val="bullet"/>
-      <w:lvlText w:val=""/>
-      <w:lvlJc w:val="left"/>
-      <w:pPr>
-        <w:ind w:left="2880" w:hanging="360"/>
-      </w:pPr>
-      <w:rPr>
-        <w:rFonts w:ascii="Symbol" w:hAnsi="Symbol" w:hint="default"/>
-      </w:rPr>
-    </w:lvl>
-    <w:lvl w:ilvl="4" w:tplc="04090003" w:tentative="1">
-      <w:start w:val="1"/>
-      <w:numFmt w:val="bullet"/>
-      <w:lvlText w:val="o"/>
-      <w:lvlJc w:val="left"/>
-      <w:pPr>
-        <w:ind w:left="3600" w:hanging="360"/>
-      </w:pPr>
-      <w:rPr>
-        <w:rFonts w:ascii="Courier New" w:hAnsi="Courier New" w:cs="Courier New" w:hint="default"/>
-      </w:rPr>
-    </w:lvl>
-    <w:lvl w:ilvl="5" w:tplc="04090005" w:tentative="1">
-      <w:start w:val="1"/>
-      <w:numFmt w:val="bullet"/>
-      <w:lvlText w:val=""/>
-      <w:lvlJc w:val="left"/>
-      <w:pPr>
-        <w:ind w:left="4320" w:hanging="360"/>
-      </w:pPr>
-      <w:rPr>
-        <w:rFonts w:ascii="Wingdings" w:hAnsi="Wingdings" w:hint="default"/>
-      </w:rPr>
-    </w:lvl>
-    <w:lvl w:ilvl="6" w:tplc="04090001" w:tentative="1">
-      <w:start w:val="1"/>
-      <w:numFmt w:val="bullet"/>
-      <w:lvlText w:val=""/>
-      <w:lvlJc w:val="left"/>
-      <w:pPr>
-        <w:ind w:left="5040" w:hanging="360"/>
-      </w:pPr>
-      <w:rPr>
-        <w:rFonts w:ascii="Symbol" w:hAnsi="Symbol" w:hint="default"/>
-      </w:rPr>
-    </w:lvl>
-    <w:lvl w:ilvl="7" w:tplc="04090003" w:tentative="1">
-      <w:start w:val="1"/>
-      <w:numFmt w:val="bullet"/>
-      <w:lvlText w:val="o"/>
-      <w:lvlJc w:val="left"/>
-      <w:pPr>
-        <w:ind w:left="5760" w:hanging="360"/>
-      </w:pPr>
-      <w:rPr>
-        <w:rFonts w:ascii="Courier New" w:hAnsi="Courier New" w:cs="Courier New" w:hint="default"/>
-      </w:rPr>
-    </w:lvl>
-    <w:lvl w:ilvl="8" w:tplc="04090005" w:tentative="1">
-      <w:start w:val="1"/>
-      <w:numFmt w:val="bullet"/>
-      <w:lvlText w:val=""/>
-      <w:lvlJc w:val="left"/>
-      <w:pPr>
-        <w:ind w:left="6480" w:hanging="360"/>
-      </w:pPr>
-      <w:rPr>
-        <w:rFonts w:ascii="Wingdings" w:hAnsi="Wingdings" w:hint="default"/>
-      </w:rPr>
+    <w:nsid w:val="EA454B4C"/>
+    <w:multiLevelType w:val="multilevel"/>
+    <w:tmpl w:val="CB029932"/>
+    <w:lvl w:ilvl="0">
+      <w:start w:val="1"/>
+      <w:numFmt w:val="decimal"/>
+      <w:lvlText w:val="%1."/>
+      <w:lvlJc w:val="left"/>
+      <w:pPr>
+        <w:tabs>
+          <w:tab w:val="num" w:pos="0"/>
+        </w:tabs>
+        <w:ind w:left="480" w:hanging="480"/>
+      </w:pPr>
+    </w:lvl>
+    <w:lvl w:ilvl="1">
+      <w:start w:val="1"/>
+      <w:numFmt w:val="decimal"/>
+      <w:lvlText w:val="%2."/>
+      <w:lvlJc w:val="left"/>
+      <w:pPr>
+        <w:tabs>
+          <w:tab w:val="num" w:pos="720"/>
+        </w:tabs>
+        <w:ind w:left="1200" w:hanging="480"/>
+      </w:pPr>
+    </w:lvl>
+    <w:lvl w:ilvl="2">
+      <w:start w:val="1"/>
+      <w:numFmt w:val="decimal"/>
+      <w:lvlText w:val="%3."/>
+      <w:lvlJc w:val="left"/>
+      <w:pPr>
+        <w:tabs>
+          <w:tab w:val="num" w:pos="1440"/>
+        </w:tabs>
+        <w:ind w:left="1920" w:hanging="480"/>
+      </w:pPr>
+    </w:lvl>
+    <w:lvl w:ilvl="3">
+      <w:start w:val="1"/>
+      <w:numFmt w:val="decimal"/>
+      <w:lvlText w:val="%4."/>
+      <w:lvlJc w:val="left"/>
+      <w:pPr>
+        <w:tabs>
+          <w:tab w:val="num" w:pos="2160"/>
+        </w:tabs>
+        <w:ind w:left="2640" w:hanging="480"/>
+      </w:pPr>
+    </w:lvl>
+    <w:lvl w:ilvl="4">
+      <w:start w:val="1"/>
+      <w:numFmt w:val="decimal"/>
+      <w:lvlText w:val="%5."/>
+      <w:lvlJc w:val="left"/>
+      <w:pPr>
+        <w:tabs>
+          <w:tab w:val="num" w:pos="2880"/>
+        </w:tabs>
+        <w:ind w:left="3360" w:hanging="480"/>
+      </w:pPr>
+    </w:lvl>
+    <w:lvl w:ilvl="5">
+      <w:start w:val="1"/>
+      <w:numFmt w:val="decimal"/>
+      <w:lvlText w:val="%6."/>
+      <w:lvlJc w:val="left"/>
+      <w:pPr>
+        <w:tabs>
+          <w:tab w:val="num" w:pos="3600"/>
+        </w:tabs>
+        <w:ind w:left="4080" w:hanging="480"/>
+      </w:pPr>
+    </w:lvl>
+    <w:lvl w:ilvl="6">
+      <w:start w:val="1"/>
+      <w:numFmt w:val="decimal"/>
+      <w:lvlText w:val="%7."/>
+      <w:lvlJc w:val="left"/>
+      <w:pPr>
+        <w:tabs>
+          <w:tab w:val="num" w:pos="4320"/>
+        </w:tabs>
+        <w:ind w:left="4800" w:hanging="480"/>
+      </w:pPr>
+    </w:lvl>
+    <w:lvl w:ilvl="7">
+      <w:start w:val="1"/>
+      <w:numFmt w:val="decimal"/>
+      <w:lvlText w:val="%8."/>
+      <w:lvlJc w:val="left"/>
+      <w:pPr>
+        <w:tabs>
+          <w:tab w:val="num" w:pos="5040"/>
+        </w:tabs>
+        <w:ind w:left="5520" w:hanging="480"/>
+      </w:pPr>
+    </w:lvl>
+    <w:lvl w:ilvl="8">
+      <w:start w:val="1"/>
+      <w:numFmt w:val="decimal"/>
+      <w:lvlText w:val="%9."/>
+      <w:lvlJc w:val="left"/>
+      <w:pPr>
+        <w:tabs>
+          <w:tab w:val="num" w:pos="5760"/>
+        </w:tabs>
+        <w:ind w:left="6240" w:hanging="480"/>
+      </w:pPr>
     </w:lvl>
   </w:abstractNum>
   <w:abstractNum w:abstractNumId="1" w15:restartNumberingAfterBreak="0">
+    <w:nsid w:val="0216231B"/>
+    <w:multiLevelType w:val="hybridMultilevel"/>
+    <w:tmpl w:val="0DDE7774"/>
+    <w:lvl w:ilvl="0" w:tplc="00C2813A">
+      <w:start w:val="1"/>
+      <w:numFmt w:val="decimal"/>
+      <w:lvlText w:val="%1)"/>
+      <w:lvlJc w:val="left"/>
+    </w:lvl>
+    <w:lvl w:ilvl="1" w:tplc="32A07218">
+      <w:start w:val="1"/>
+      <w:numFmt w:val="bullet"/>
+      <w:lvlText w:val="•"/>
+      <w:lvlJc w:val="left"/>
+    </w:lvl>
+    <w:lvl w:ilvl="2" w:tplc="5FF82B6C">
+      <w:numFmt w:val="decimal"/>
+      <w:lvlText w:val=""/>
+      <w:lvlJc w:val="left"/>
+    </w:lvl>
+    <w:lvl w:ilvl="3" w:tplc="197AA1A8">
+      <w:numFmt w:val="decimal"/>
+      <w:lvlText w:val=""/>
+      <w:lvlJc w:val="left"/>
+    </w:lvl>
+    <w:lvl w:ilvl="4" w:tplc="199E0668">
+      <w:numFmt w:val="decimal"/>
+      <w:lvlText w:val=""/>
+      <w:lvlJc w:val="left"/>
+    </w:lvl>
+    <w:lvl w:ilvl="5" w:tplc="076C0FEA">
+      <w:numFmt w:val="decimal"/>
+      <w:lvlText w:val=""/>
+      <w:lvlJc w:val="left"/>
+    </w:lvl>
+    <w:lvl w:ilvl="6" w:tplc="CD7C8AA0">
+      <w:numFmt w:val="decimal"/>
+      <w:lvlText w:val=""/>
+      <w:lvlJc w:val="left"/>
+    </w:lvl>
+    <w:lvl w:ilvl="7" w:tplc="A4AA9AC2">
+      <w:numFmt w:val="decimal"/>
+      <w:lvlText w:val=""/>
+      <w:lvlJc w:val="left"/>
+    </w:lvl>
+    <w:lvl w:ilvl="8" w:tplc="70B2BB00">
+      <w:numFmt w:val="decimal"/>
+      <w:lvlText w:val=""/>
+      <w:lvlJc w:val="left"/>
+    </w:lvl>
+  </w:abstractNum>
+  <w:abstractNum w:abstractNumId="2" w15:restartNumberingAfterBreak="0">
     <w:nsid w:val="02F76565"/>
     <w:multiLevelType w:val="hybridMultilevel"/>
     <w:tmpl w:val="87E03B68"/>
@@ -3054,21 +3247,131 @@
       </w:pPr>
     </w:lvl>
   </w:abstractNum>
-  <w:abstractNum w:abstractNumId="2" w15:restartNumberingAfterBreak="0">
-    <w:nsid w:val="03A8709B"/>
+  <w:abstractNum w:abstractNumId="3" w15:restartNumberingAfterBreak="0">
+    <w:nsid w:val="08671AB0"/>
     <w:multiLevelType w:val="hybridMultilevel"/>
-    <w:tmpl w:val="2E58523A"/>
-    <w:lvl w:ilvl="0" w:tplc="5614D2C4">
+    <w:tmpl w:val="F5766DE2"/>
+    <w:lvl w:ilvl="0" w:tplc="04090001">
+      <w:start w:val="1"/>
+      <w:numFmt w:val="bullet"/>
+      <w:lvlText w:val=""/>
+      <w:lvlJc w:val="left"/>
+      <w:pPr>
+        <w:ind w:left="860" w:hanging="360"/>
+      </w:pPr>
+      <w:rPr>
+        <w:rFonts w:ascii="Symbol" w:hAnsi="Symbol" w:hint="default"/>
+      </w:rPr>
+    </w:lvl>
+    <w:lvl w:ilvl="1" w:tplc="04090003" w:tentative="1">
+      <w:start w:val="1"/>
+      <w:numFmt w:val="bullet"/>
+      <w:lvlText w:val="o"/>
+      <w:lvlJc w:val="left"/>
+      <w:pPr>
+        <w:ind w:left="1580" w:hanging="360"/>
+      </w:pPr>
+      <w:rPr>
+        <w:rFonts w:ascii="Courier New" w:hAnsi="Courier New" w:cs="Courier New" w:hint="default"/>
+      </w:rPr>
+    </w:lvl>
+    <w:lvl w:ilvl="2" w:tplc="04090005" w:tentative="1">
+      <w:start w:val="1"/>
+      <w:numFmt w:val="bullet"/>
+      <w:lvlText w:val=""/>
+      <w:lvlJc w:val="left"/>
+      <w:pPr>
+        <w:ind w:left="2300" w:hanging="360"/>
+      </w:pPr>
+      <w:rPr>
+        <w:rFonts w:ascii="Wingdings" w:hAnsi="Wingdings" w:hint="default"/>
+      </w:rPr>
+    </w:lvl>
+    <w:lvl w:ilvl="3" w:tplc="04090001" w:tentative="1">
+      <w:start w:val="1"/>
+      <w:numFmt w:val="bullet"/>
+      <w:lvlText w:val=""/>
+      <w:lvlJc w:val="left"/>
+      <w:pPr>
+        <w:ind w:left="3020" w:hanging="360"/>
+      </w:pPr>
+      <w:rPr>
+        <w:rFonts w:ascii="Symbol" w:hAnsi="Symbol" w:hint="default"/>
+      </w:rPr>
+    </w:lvl>
+    <w:lvl w:ilvl="4" w:tplc="04090003" w:tentative="1">
+      <w:start w:val="1"/>
+      <w:numFmt w:val="bullet"/>
+      <w:lvlText w:val="o"/>
+      <w:lvlJc w:val="left"/>
+      <w:pPr>
+        <w:ind w:left="3740" w:hanging="360"/>
+      </w:pPr>
+      <w:rPr>
+        <w:rFonts w:ascii="Courier New" w:hAnsi="Courier New" w:cs="Courier New" w:hint="default"/>
+      </w:rPr>
+    </w:lvl>
+    <w:lvl w:ilvl="5" w:tplc="04090005" w:tentative="1">
+      <w:start w:val="1"/>
+      <w:numFmt w:val="bullet"/>
+      <w:lvlText w:val=""/>
+      <w:lvlJc w:val="left"/>
+      <w:pPr>
+        <w:ind w:left="4460" w:hanging="360"/>
+      </w:pPr>
+      <w:rPr>
+        <w:rFonts w:ascii="Wingdings" w:hAnsi="Wingdings" w:hint="default"/>
+      </w:rPr>
+    </w:lvl>
+    <w:lvl w:ilvl="6" w:tplc="04090001" w:tentative="1">
+      <w:start w:val="1"/>
+      <w:numFmt w:val="bullet"/>
+      <w:lvlText w:val=""/>
+      <w:lvlJc w:val="left"/>
+      <w:pPr>
+        <w:ind w:left="5180" w:hanging="360"/>
+      </w:pPr>
+      <w:rPr>
+        <w:rFonts w:ascii="Symbol" w:hAnsi="Symbol" w:hint="default"/>
+      </w:rPr>
+    </w:lvl>
+    <w:lvl w:ilvl="7" w:tplc="04090003" w:tentative="1">
+      <w:start w:val="1"/>
+      <w:numFmt w:val="bullet"/>
+      <w:lvlText w:val="o"/>
+      <w:lvlJc w:val="left"/>
+      <w:pPr>
+        <w:ind w:left="5900" w:hanging="360"/>
+      </w:pPr>
+      <w:rPr>
+        <w:rFonts w:ascii="Courier New" w:hAnsi="Courier New" w:cs="Courier New" w:hint="default"/>
+      </w:rPr>
+    </w:lvl>
+    <w:lvl w:ilvl="8" w:tplc="04090005" w:tentative="1">
+      <w:start w:val="1"/>
+      <w:numFmt w:val="bullet"/>
+      <w:lvlText w:val=""/>
+      <w:lvlJc w:val="left"/>
+      <w:pPr>
+        <w:ind w:left="6620" w:hanging="360"/>
+      </w:pPr>
+      <w:rPr>
+        <w:rFonts w:ascii="Wingdings" w:hAnsi="Wingdings" w:hint="default"/>
+      </w:rPr>
+    </w:lvl>
+  </w:abstractNum>
+  <w:abstractNum w:abstractNumId="4" w15:restartNumberingAfterBreak="0">
+    <w:nsid w:val="08DC0F99"/>
+    <w:multiLevelType w:val="hybridMultilevel"/>
+    <w:tmpl w:val="15C6C9B4"/>
+    <w:lvl w:ilvl="0" w:tplc="0409000F">
       <w:start w:val="1"/>
       <w:numFmt w:val="decimal"/>
       <w:lvlText w:val="%1."/>
       <w:lvlJc w:val="left"/>
       <w:pPr>
-        <w:ind w:left="420" w:hanging="420"/>
-      </w:pPr>
-      <w:rPr>
-        <w:rFonts w:hint="default"/>
-      </w:rPr>
+        <w:ind w:left="360" w:hanging="360"/>
+      </w:pPr>
     </w:lvl>
     <w:lvl w:ilvl="1" w:tplc="04090019" w:tentative="1">
       <w:start w:val="1"/>
@@ -3143,17 +3446,17 @@
       </w:pPr>
     </w:lvl>
   </w:abstractNum>
-  <w:abstractNum w:abstractNumId="3" w15:restartNumberingAfterBreak="0">
-    <w:nsid w:val="0A67503D"/>
+  <w:abstractNum w:abstractNumId="5" w15:restartNumberingAfterBreak="0">
+    <w:nsid w:val="09B21686"/>
     <w:multiLevelType w:val="hybridMultilevel"/>
-    <w:tmpl w:val="1472A160"/>
+    <w:tmpl w:val="B3C29E62"/>
     <w:lvl w:ilvl="0" w:tplc="0409000F">
       <w:start w:val="1"/>
       <w:numFmt w:val="decimal"/>
       <w:lvlText w:val="%1."/>
       <w:lvlJc w:val="left"/>
       <w:pPr>
-        <w:ind w:left="720" w:hanging="360"/>
+        <w:ind w:left="360" w:hanging="360"/>
       </w:pPr>
     </w:lvl>
     <w:lvl w:ilvl="1" w:tplc="04090019" w:tentative="1">
@@ -3162,7 +3465,7 @@
       <w:lvlText w:val="%2."/>
       <w:lvlJc w:val="left"/>
       <w:pPr>
-        <w:ind w:left="1440" w:hanging="360"/>
+        <w:ind w:left="1080" w:hanging="360"/>
       </w:pPr>
     </w:lvl>
     <w:lvl w:ilvl="2" w:tplc="0409001B" w:tentative="1">
@@ -3171,7 +3474,7 @@
       <w:lvlText w:val="%3."/>
       <w:lvlJc w:val="right"/>
       <w:pPr>
-        <w:ind w:left="2160" w:hanging="180"/>
+        <w:ind w:left="1800" w:hanging="180"/>
       </w:pPr>
     </w:lvl>
     <w:lvl w:ilvl="3" w:tplc="0409000F" w:tentative="1">
@@ -3180,7 +3483,7 @@
       <w:lvlText w:val="%4."/>
       <w:lvlJc w:val="left"/>
       <w:pPr>
-        <w:ind w:left="2880" w:hanging="360"/>
+        <w:ind w:left="2520" w:hanging="360"/>
       </w:pPr>
     </w:lvl>
     <w:lvl w:ilvl="4" w:tplc="04090019" w:tentative="1">
@@ -3189,7 +3492,7 @@
       <w:lvlText w:val="%5."/>
       <w:lvlJc w:val="left"/>
       <w:pPr>
-        <w:ind w:left="3600" w:hanging="360"/>
+        <w:ind w:left="3240" w:hanging="360"/>
       </w:pPr>
     </w:lvl>
     <w:lvl w:ilvl="5" w:tplc="0409001B" w:tentative="1">
@@ -3198,7 +3501,7 @@
       <w:lvlText w:val="%6."/>
       <w:lvlJc w:val="right"/>
       <w:pPr>
-        <w:ind w:left="4320" w:hanging="180"/>
+        <w:ind w:left="3960" w:hanging="180"/>
       </w:pPr>
     </w:lvl>
     <w:lvl w:ilvl="6" w:tplc="0409000F" w:tentative="1">
@@ -3207,7 +3510,7 @@
       <w:lvlText w:val="%7."/>
       <w:lvlJc w:val="left"/>
       <w:pPr>
-        <w:ind w:left="5040" w:hanging="360"/>
+        <w:ind w:left="4680" w:hanging="360"/>
       </w:pPr>
     </w:lvl>
     <w:lvl w:ilvl="7" w:tplc="04090019" w:tentative="1">
@@ -3216,7 +3519,7 @@
       <w:lvlText w:val="%8."/>
       <w:lvlJc w:val="left"/>
       <w:pPr>
-        <w:ind w:left="5760" w:hanging="360"/>
+        <w:ind w:left="5400" w:hanging="360"/>
       </w:pPr>
     </w:lvl>
     <w:lvl w:ilvl="8" w:tplc="0409001B" w:tentative="1">
@@ -3225,14 +3528,14 @@
       <w:lvlText w:val="%9."/>
       <w:lvlJc w:val="right"/>
       <w:pPr>
-        <w:ind w:left="6480" w:hanging="180"/>
+        <w:ind w:left="6120" w:hanging="180"/>
       </w:pPr>
     </w:lvl>
   </w:abstractNum>
-  <w:abstractNum w:abstractNumId="4" w15:restartNumberingAfterBreak="0">
+  <w:abstractNum w:abstractNumId="6" w15:restartNumberingAfterBreak="0">
     <w:nsid w:val="0ADE29F6"/>
     <w:multiLevelType w:val="hybridMultilevel"/>
-    <w:tmpl w:val="38C2BBC6"/>
+    <w:tmpl w:val="CD6C2DE4"/>
     <w:lvl w:ilvl="0" w:tplc="B7F014CC">
       <w:start w:val="1"/>
       <w:numFmt w:val="decimal"/>
@@ -3321,7 +3624,93 @@
       </w:pPr>
     </w:lvl>
   </w:abstractNum>
-  <w:abstractNum w:abstractNumId="5" w15:restartNumberingAfterBreak="0">
+  <w:abstractNum w:abstractNumId="7" w15:restartNumberingAfterBreak="0">
+    <w:nsid w:val="0C9972BB"/>
+    <w:multiLevelType w:val="hybridMultilevel"/>
+    <w:tmpl w:val="7FFA41EC"/>
+    <w:lvl w:ilvl="0" w:tplc="0409000F">
+      <w:start w:val="1"/>
+      <w:numFmt w:val="decimal"/>
+      <w:lvlText w:val="%1."/>
+      <w:lvlJc w:val="left"/>
+      <w:pPr>
+        <w:ind w:left="360" w:hanging="360"/>
+      </w:pPr>
+    </w:lvl>
+    <w:lvl w:ilvl="1" w:tplc="04090019" w:tentative="1">
+      <w:start w:val="1"/>
+      <w:numFmt w:val="lowerLetter"/>
+      <w:lvlText w:val="%2."/>
+      <w:lvlJc w:val="left"/>
+      <w:pPr>
+        <w:ind w:left="1080" w:hanging="360"/>
+      </w:pPr>
+    </w:lvl>
+    <w:lvl w:ilvl="2" w:tplc="0409001B" w:tentative="1">
+      <w:start w:val="1"/>
+      <w:numFmt w:val="lowerRoman"/>
+      <w:lvlText w:val="%3."/>
+      <w:lvlJc w:val="right"/>
+      <w:pPr>
+        <w:ind w:left="1800" w:hanging="180"/>
+      </w:pPr>
+    </w:lvl>
+    <w:lvl w:ilvl="3" w:tplc="0409000F" w:tentative="1">
+      <w:start w:val="1"/>
+      <w:numFmt w:val="decimal"/>
+      <w:lvlText w:val="%4."/>
+      <w:lvlJc w:val="left"/>
+      <w:pPr>
+        <w:ind w:left="2520" w:hanging="360"/>
+      </w:pPr>
+    </w:lvl>
+    <w:lvl w:ilvl="4" w:tplc="04090019" w:tentative="1">
+      <w:start w:val="1"/>
+      <w:numFmt w:val="lowerLetter"/>
+      <w:lvlText w:val="%5."/>
+      <w:lvlJc w:val="left"/>
+      <w:pPr>
+        <w:ind w:left="3240" w:hanging="360"/>
+      </w:pPr>
+    </w:lvl>
+    <w:lvl w:ilvl="5" w:tplc="0409001B" w:tentative="1">
+      <w:start w:val="1"/>
+      <w:numFmt w:val="lowerRoman"/>
+      <w:lvlText w:val="%6."/>
+      <w:lvlJc w:val="right"/>
+      <w:pPr>
+        <w:ind w:left="3960" w:hanging="180"/>
+      </w:pPr>
+    </w:lvl>
+    <w:lvl w:ilvl="6" w:tplc="0409000F" w:tentative="1">
+      <w:start w:val="1"/>
+      <w:numFmt w:val="decimal"/>
+      <w:lvlText w:val="%7."/>
+      <w:lvlJc w:val="left"/>
+      <w:pPr>
+        <w:ind w:left="4680" w:hanging="360"/>
+      </w:pPr>
+    </w:lvl>
+    <w:lvl w:ilvl="7" w:tplc="04090019" w:tentative="1">
+      <w:start w:val="1"/>
+      <w:numFmt w:val="lowerLetter"/>
+      <w:lvlText w:val="%8."/>
+      <w:lvlJc w:val="left"/>
+      <w:pPr>
+        <w:ind w:left="5400" w:hanging="360"/>
+      </w:pPr>
+    </w:lvl>
+    <w:lvl w:ilvl="8" w:tplc="0409001B" w:tentative="1">
+      <w:start w:val="1"/>
+      <w:numFmt w:val="lowerRoman"/>
+      <w:lvlText w:val="%9."/>
+      <w:lvlJc w:val="right"/>
+      <w:pPr>
+        <w:ind w:left="6120" w:hanging="180"/>
+      </w:pPr>
+    </w:lvl>
+  </w:abstractNum>
+  <w:abstractNum w:abstractNumId="8" w15:restartNumberingAfterBreak="0">
     <w:nsid w:val="0E8C3FAB"/>
     <w:multiLevelType w:val="hybridMultilevel"/>
     <w:tmpl w:val="8102D1A8"/>
@@ -3434,7 +3823,197 @@
       </w:rPr>
     </w:lvl>
   </w:abstractNum>
-  <w:abstractNum w:abstractNumId="6" w15:restartNumberingAfterBreak="0">
+  <w:abstractNum w:abstractNumId="9" w15:restartNumberingAfterBreak="0">
+    <w:nsid w:val="10EB459D"/>
+    <w:multiLevelType w:val="hybridMultilevel"/>
+    <w:tmpl w:val="34DC2A92"/>
+    <w:lvl w:ilvl="0" w:tplc="04090011">
+      <w:start w:val="1"/>
+      <w:numFmt w:val="decimal"/>
+      <w:lvlText w:val="%1)"/>
+      <w:lvlJc w:val="left"/>
+      <w:pPr>
+        <w:ind w:left="360" w:hanging="360"/>
+      </w:pPr>
+    </w:lvl>
+    <w:lvl w:ilvl="1" w:tplc="04090019" w:tentative="1">
+      <w:start w:val="1"/>
+      <w:numFmt w:val="lowerLetter"/>
+      <w:lvlText w:val="%2."/>
+      <w:lvlJc w:val="left"/>
+      <w:pPr>
+        <w:ind w:left="1080" w:hanging="360"/>
+      </w:pPr>
+    </w:lvl>
+    <w:lvl w:ilvl="2" w:tplc="0409001B" w:tentative="1">
+      <w:start w:val="1"/>
+      <w:numFmt w:val="lowerRoman"/>
+      <w:lvlText w:val="%3."/>
+      <w:lvlJc w:val="right"/>
+      <w:pPr>
+        <w:ind w:left="1800" w:hanging="180"/>
+      </w:pPr>
+    </w:lvl>
+    <w:lvl w:ilvl="3" w:tplc="0409000F" w:tentative="1">
+      <w:start w:val="1"/>
+      <w:numFmt w:val="decimal"/>
+      <w:lvlText w:val="%4."/>
+      <w:lvlJc w:val="left"/>
+      <w:pPr>
+        <w:ind w:left="2520" w:hanging="360"/>
+      </w:pPr>
+    </w:lvl>
+    <w:lvl w:ilvl="4" w:tplc="04090019" w:tentative="1">
+      <w:start w:val="1"/>
+      <w:numFmt w:val="lowerLetter"/>
+      <w:lvlText w:val="%5."/>
+      <w:lvlJc w:val="left"/>
+      <w:pPr>
+        <w:ind w:left="3240" w:hanging="360"/>
+      </w:pPr>
+    </w:lvl>
+    <w:lvl w:ilvl="5" w:tplc="0409001B" w:tentative="1">
+      <w:start w:val="1"/>
+      <w:numFmt w:val="lowerRoman"/>
+      <w:lvlText w:val="%6."/>
+      <w:lvlJc w:val="right"/>
+      <w:pPr>
+        <w:ind w:left="3960" w:hanging="180"/>
+      </w:pPr>
+    </w:lvl>
+    <w:lvl w:ilvl="6" w:tplc="0409000F" w:tentative="1">
+      <w:start w:val="1"/>
+      <w:numFmt w:val="decimal"/>
+      <w:lvlText w:val="%7."/>
+      <w:lvlJc w:val="left"/>
+      <w:pPr>
+        <w:ind w:left="4680" w:hanging="360"/>
+      </w:pPr>
+    </w:lvl>
+    <w:lvl w:ilvl="7" w:tplc="04090019" w:tentative="1">
+      <w:start w:val="1"/>
+      <w:numFmt w:val="lowerLetter"/>
+      <w:lvlText w:val="%8."/>
+      <w:lvlJc w:val="left"/>
+      <w:pPr>
+        <w:ind w:left="5400" w:hanging="360"/>
+      </w:pPr>
+    </w:lvl>
+    <w:lvl w:ilvl="8" w:tplc="0409001B" w:tentative="1">
+      <w:start w:val="1"/>
+      <w:numFmt w:val="lowerRoman"/>
+      <w:lvlText w:val="%9."/>
+      <w:lvlJc w:val="right"/>
+      <w:pPr>
+        <w:ind w:left="6120" w:hanging="180"/>
+      </w:pPr>
+    </w:lvl>
+  </w:abstractNum>
+  <w:abstractNum w:abstractNumId="10" w15:restartNumberingAfterBreak="0">
+    <w:nsid w:val="1190CDE7"/>
+    <w:multiLevelType w:val="hybridMultilevel"/>
+    <w:tmpl w:val="817A9D8A"/>
+    <w:lvl w:ilvl="0" w:tplc="6672BC4C">
+      <w:start w:val="3"/>
+      <w:numFmt w:val="decimal"/>
+      <w:lvlText w:val="%1)"/>
+      <w:lvlJc w:val="left"/>
+    </w:lvl>
+    <w:lvl w:ilvl="1" w:tplc="68002068">
+      <w:start w:val="1"/>
+      <w:numFmt w:val="bullet"/>
+      <w:lvlText w:val="•"/>
+      <w:lvlJc w:val="left"/>
+    </w:lvl>
+    <w:lvl w:ilvl="2" w:tplc="824C349C">
+      <w:numFmt w:val="decimal"/>
+      <w:lvlText w:val=""/>
+      <w:lvlJc w:val="left"/>
+    </w:lvl>
+    <w:lvl w:ilvl="3" w:tplc="D518BAC0">
+      <w:numFmt w:val="decimal"/>
+      <w:lvlText w:val=""/>
+      <w:lvlJc w:val="left"/>
+    </w:lvl>
+    <w:lvl w:ilvl="4" w:tplc="0AF262E8">
+      <w:numFmt w:val="decimal"/>
+      <w:lvlText w:val=""/>
+      <w:lvlJc w:val="left"/>
+    </w:lvl>
+    <w:lvl w:ilvl="5" w:tplc="BB345456">
+      <w:numFmt w:val="decimal"/>
+      <w:lvlText w:val=""/>
+      <w:lvlJc w:val="left"/>
+    </w:lvl>
+    <w:lvl w:ilvl="6" w:tplc="D7A0C756">
+      <w:numFmt w:val="decimal"/>
+      <w:lvlText w:val=""/>
+      <w:lvlJc w:val="left"/>
+    </w:lvl>
+    <w:lvl w:ilvl="7" w:tplc="D902D0D0">
+      <w:numFmt w:val="decimal"/>
+      <w:lvlText w:val=""/>
+      <w:lvlJc w:val="left"/>
+    </w:lvl>
+    <w:lvl w:ilvl="8" w:tplc="331E4F54">
+      <w:numFmt w:val="decimal"/>
+      <w:lvlText w:val=""/>
+      <w:lvlJc w:val="left"/>
+    </w:lvl>
+  </w:abstractNum>
+  <w:abstractNum w:abstractNumId="11" w15:restartNumberingAfterBreak="0">
+    <w:nsid w:val="12200854"/>
+    <w:multiLevelType w:val="hybridMultilevel"/>
+    <w:tmpl w:val="AFC8249E"/>
+    <w:lvl w:ilvl="0" w:tplc="3FC84118">
+      <w:start w:val="7"/>
+      <w:numFmt w:val="decimal"/>
+      <w:lvlText w:val="%1."/>
+      <w:lvlJc w:val="left"/>
+    </w:lvl>
+    <w:lvl w:ilvl="1" w:tplc="C338BB8E">
+      <w:start w:val="1"/>
+      <w:numFmt w:val="lowerLetter"/>
+      <w:lvlText w:val="%2."/>
+      <w:lvlJc w:val="left"/>
+    </w:lvl>
+    <w:lvl w:ilvl="2" w:tplc="DEB092DC">
+      <w:numFmt w:val="decimal"/>
+      <w:lvlText w:val=""/>
+      <w:lvlJc w:val="left"/>
+    </w:lvl>
+    <w:lvl w:ilvl="3" w:tplc="7FD69BB6">
+      <w:numFmt w:val="decimal"/>
+      <w:lvlText w:val=""/>
+      <w:lvlJc w:val="left"/>
+    </w:lvl>
+    <w:lvl w:ilvl="4" w:tplc="FE326C98">
+      <w:numFmt w:val="decimal"/>
+      <w:lvlText w:val=""/>
+      <w:lvlJc w:val="left"/>
+    </w:lvl>
+    <w:lvl w:ilvl="5" w:tplc="93302E7E">
+      <w:numFmt w:val="decimal"/>
+      <w:lvlText w:val=""/>
+      <w:lvlJc w:val="left"/>
+    </w:lvl>
+    <w:lvl w:ilvl="6" w:tplc="E7343836">
+      <w:numFmt w:val="decimal"/>
+      <w:lvlText w:val=""/>
+      <w:lvlJc w:val="left"/>
+    </w:lvl>
+    <w:lvl w:ilvl="7" w:tplc="F03CD710">
+      <w:numFmt w:val="decimal"/>
+      <w:lvlText w:val=""/>
+      <w:lvlJc w:val="left"/>
+    </w:lvl>
+    <w:lvl w:ilvl="8" w:tplc="02024880">
+      <w:numFmt w:val="decimal"/>
+      <w:lvlText w:val=""/>
+      <w:lvlJc w:val="left"/>
+    </w:lvl>
+  </w:abstractNum>
+  <w:abstractNum w:abstractNumId="12" w15:restartNumberingAfterBreak="0">
     <w:nsid w:val="131E1E62"/>
     <w:multiLevelType w:val="hybridMultilevel"/>
     <w:tmpl w:val="93327A74"/>
@@ -3526,7 +4105,111 @@
       </w:pPr>
     </w:lvl>
   </w:abstractNum>
-  <w:abstractNum w:abstractNumId="7" w15:restartNumberingAfterBreak="0">
+  <w:abstractNum w:abstractNumId="13" w15:restartNumberingAfterBreak="0">
+    <w:nsid w:val="170CD2DE"/>
+    <w:multiLevelType w:val="multilevel"/>
+    <w:tmpl w:val="2EF0375C"/>
+    <w:lvl w:ilvl="0">
+      <w:numFmt w:val="bullet"/>
+      <w:lvlText w:val=" "/>
+      <w:lvlJc w:val="left"/>
+      <w:pPr>
+        <w:tabs>
+          <w:tab w:val="num" w:pos="0"/>
+        </w:tabs>
+        <w:ind w:left="480" w:hanging="480"/>
+      </w:pPr>
+    </w:lvl>
+    <w:lvl w:ilvl="1">
+      <w:numFmt w:val="bullet"/>
+      <w:lvlText w:val=" "/>
+      <w:lvlJc w:val="left"/>
+      <w:pPr>
+        <w:tabs>
+          <w:tab w:val="num" w:pos="720"/>
+        </w:tabs>
+        <w:ind w:left="1200" w:hanging="480"/>
+      </w:pPr>
+    </w:lvl>
+    <w:lvl w:ilvl="2">
+      <w:numFmt w:val="bullet"/>
+      <w:lvlText w:val=" "/>
+      <w:lvlJc w:val="left"/>
+      <w:pPr>
+        <w:tabs>
+          <w:tab w:val="num" w:pos="1440"/>
+        </w:tabs>
+        <w:ind w:left="1920" w:hanging="480"/>
+      </w:pPr>
+    </w:lvl>
+    <w:lvl w:ilvl="3">
+      <w:numFmt w:val="bullet"/>
+      <w:lvlText w:val=" "/>
+      <w:lvlJc w:val="left"/>
+      <w:pPr>
+        <w:tabs>
+          <w:tab w:val="num" w:pos="2160"/>
+        </w:tabs>
+        <w:ind w:left="2640" w:hanging="480"/>
+      </w:pPr>
+    </w:lvl>
+    <w:lvl w:ilvl="4">
+      <w:numFmt w:val="bullet"/>
+      <w:lvlText w:val=" "/>
+      <w:lvlJc w:val="left"/>
+      <w:pPr>
+        <w:tabs>
+          <w:tab w:val="num" w:pos="2880"/>
+        </w:tabs>
+        <w:ind w:left="3360" w:hanging="480"/>
+      </w:pPr>
+    </w:lvl>
+    <w:lvl w:ilvl="5">
+      <w:numFmt w:val="bullet"/>
+      <w:lvlText w:val=" "/>
+      <w:lvlJc w:val="left"/>
+      <w:pPr>
+        <w:tabs>
+          <w:tab w:val="num" w:pos="3600"/>
+        </w:tabs>
+        <w:ind w:left="4080" w:hanging="480"/>
+      </w:pPr>
+    </w:lvl>
+    <w:lvl w:ilvl="6">
+      <w:numFmt w:val="bullet"/>
+      <w:lvlText w:val=" "/>
+      <w:lvlJc w:val="left"/>
+      <w:pPr>
+        <w:tabs>
+          <w:tab w:val="num" w:pos="4320"/>
+        </w:tabs>
+        <w:ind w:left="4800" w:hanging="480"/>
+      </w:pPr>
+    </w:lvl>
+    <w:lvl w:ilvl="7">
+      <w:numFmt w:val="bullet"/>
+      <w:lvlText w:val=" "/>
+      <w:lvlJc w:val="left"/>
+      <w:pPr>
+        <w:tabs>
+          <w:tab w:val="num" w:pos="5040"/>
+        </w:tabs>
+        <w:ind w:left="5520" w:hanging="480"/>
+      </w:pPr>
+    </w:lvl>
+    <w:lvl w:ilvl="8">
+      <w:numFmt w:val="bullet"/>
+      <w:lvlText w:val=" "/>
+      <w:lvlJc w:val="left"/>
+      <w:pPr>
+        <w:tabs>
+          <w:tab w:val="num" w:pos="5760"/>
+        </w:tabs>
+        <w:ind w:left="6240" w:hanging="480"/>
+      </w:pPr>
+    </w:lvl>
+  </w:abstractNum>
+  <w:abstractNum w:abstractNumId="14" w15:restartNumberingAfterBreak="0">
     <w:nsid w:val="1BE00781"/>
     <w:multiLevelType w:val="hybridMultilevel"/>
     <w:tmpl w:val="5268F02C"/>
@@ -3618,21 +4301,18 @@
       </w:pPr>
     </w:lvl>
   </w:abstractNum>
-  <w:abstractNum w:abstractNumId="8" w15:restartNumberingAfterBreak="0">
-    <w:nsid w:val="1CFA6AEA"/>
+  <w:abstractNum w:abstractNumId="15" w15:restartNumberingAfterBreak="0">
+    <w:nsid w:val="1C44095D"/>
     <w:multiLevelType w:val="hybridMultilevel"/>
-    <w:tmpl w:val="B82E6CC6"/>
-    <w:lvl w:ilvl="0" w:tplc="DB8622CA">
+    <w:tmpl w:val="D476703E"/>
+    <w:lvl w:ilvl="0" w:tplc="0409000F">
       <w:start w:val="1"/>
       <w:numFmt w:val="decimal"/>
       <w:lvlText w:val="%1."/>
       <w:lvlJc w:val="left"/>
       <w:pPr>
-        <w:ind w:left="720" w:hanging="720"/>
-      </w:pPr>
-      <w:rPr>
-        <w:rFonts w:hint="default"/>
-      </w:rPr>
+        <w:ind w:left="360" w:hanging="360"/>
+      </w:pPr>
     </w:lvl>
     <w:lvl w:ilvl="1" w:tplc="04090019" w:tentative="1">
       <w:start w:val="1"/>
@@ -3707,838 +4387,830 @@
       </w:pPr>
     </w:lvl>
   </w:abstractNum>
-  <w:abstractNum w:abstractNumId="9" w15:restartNumberingAfterBreak="0">
-    <w:nsid w:val="1E281CF7"/>
-    <w:multiLevelType w:val="multilevel"/>
-    <w:tmpl w:val="B930DDB8"/>
-    <w:lvl w:ilvl="0">
-      <w:start w:val="1"/>
-      <w:numFmt w:val="bullet"/>
-      <w:lvlText w:val="●"/>
-      <w:lvlJc w:val="left"/>
-      <w:pPr>
-        <w:ind w:left="360" w:hanging="360"/>
-      </w:pPr>
-      <w:rPr>
-        <w:rFonts w:ascii="Noto Sans Symbols" w:eastAsia="Noto Sans Symbols" w:hAnsi="Noto Sans Symbols" w:cs="Noto Sans Symbols"/>
-        <w:sz w:val="20"/>
-        <w:szCs w:val="20"/>
-      </w:rPr>
-    </w:lvl>
-    <w:lvl w:ilvl="1">
-      <w:start w:val="1"/>
-      <w:numFmt w:val="bullet"/>
-      <w:lvlText w:val="o"/>
-      <w:lvlJc w:val="left"/>
-      <w:pPr>
-        <w:ind w:left="1080" w:hanging="360"/>
-      </w:pPr>
-      <w:rPr>
-        <w:rFonts w:ascii="Courier New" w:eastAsia="Courier New" w:hAnsi="Courier New" w:cs="Courier New"/>
-      </w:rPr>
-    </w:lvl>
-    <w:lvl w:ilvl="2">
-      <w:start w:val="1"/>
-      <w:numFmt w:val="bullet"/>
-      <w:lvlText w:val="▪"/>
-      <w:lvlJc w:val="left"/>
-      <w:pPr>
-        <w:ind w:left="1800" w:hanging="360"/>
-      </w:pPr>
-      <w:rPr>
-        <w:rFonts w:ascii="Noto Sans Symbols" w:eastAsia="Noto Sans Symbols" w:hAnsi="Noto Sans Symbols" w:cs="Noto Sans Symbols"/>
-      </w:rPr>
-    </w:lvl>
-    <w:lvl w:ilvl="3">
-      <w:start w:val="1"/>
-      <w:numFmt w:val="bullet"/>
-      <w:lvlText w:val="●"/>
-      <w:lvlJc w:val="left"/>
-      <w:pPr>
-        <w:ind w:left="2520" w:hanging="360"/>
-      </w:pPr>
-      <w:rPr>
-        <w:rFonts w:ascii="Noto Sans Symbols" w:eastAsia="Noto Sans Symbols" w:hAnsi="Noto Sans Symbols" w:cs="Noto Sans Symbols"/>
-      </w:rPr>
-    </w:lvl>
-    <w:lvl w:ilvl="4">
-      <w:start w:val="1"/>
-      <w:numFmt w:val="bullet"/>
-      <w:lvlText w:val="o"/>
-      <w:lvlJc w:val="left"/>
-      <w:pPr>
-        <w:ind w:left="3240" w:hanging="360"/>
-      </w:pPr>
-      <w:rPr>
-        <w:rFonts w:ascii="Courier New" w:eastAsia="Courier New" w:hAnsi="Courier New" w:cs="Courier New"/>
-      </w:rPr>
-    </w:lvl>
-    <w:lvl w:ilvl="5">
-      <w:start w:val="1"/>
-      <w:numFmt w:val="bullet"/>
-      <w:lvlText w:val="▪"/>
-      <w:lvlJc w:val="left"/>
-      <w:pPr>
-        <w:ind w:left="3960" w:hanging="360"/>
-      </w:pPr>
-      <w:rPr>
-        <w:rFonts w:ascii="Noto Sans Symbols" w:eastAsia="Noto Sans Symbols" w:hAnsi="Noto Sans Symbols" w:cs="Noto Sans Symbols"/>
-      </w:rPr>
-    </w:lvl>
-    <w:lvl w:ilvl="6">
-      <w:start w:val="1"/>
-      <w:numFmt w:val="bullet"/>
-      <w:lvlText w:val="●"/>
-      <w:lvlJc w:val="left"/>
-      <w:pPr>
-        <w:ind w:left="4680" w:hanging="360"/>
-      </w:pPr>
-      <w:rPr>
-        <w:rFonts w:ascii="Noto Sans Symbols" w:eastAsia="Noto Sans Symbols" w:hAnsi="Noto Sans Symbols" w:cs="Noto Sans Symbols"/>
-      </w:rPr>
-    </w:lvl>
-    <w:lvl w:ilvl="7">
-      <w:start w:val="1"/>
-      <w:numFmt w:val="bullet"/>
-      <w:lvlText w:val="o"/>
-      <w:lvlJc w:val="left"/>
-      <w:pPr>
-        <w:ind w:left="5400" w:hanging="360"/>
-      </w:pPr>
-      <w:rPr>
-        <w:rFonts w:ascii="Courier New" w:eastAsia="Courier New" w:hAnsi="Courier New" w:cs="Courier New"/>
-      </w:rPr>
-    </w:lvl>
-    <w:lvl w:ilvl="8">
-      <w:start w:val="1"/>
-      <w:numFmt w:val="bullet"/>
-      <w:lvlText w:val="▪"/>
-      <w:lvlJc w:val="left"/>
-      <w:pPr>
-        <w:ind w:left="6120" w:hanging="360"/>
-      </w:pPr>
-      <w:rPr>
-        <w:rFonts w:ascii="Noto Sans Symbols" w:eastAsia="Noto Sans Symbols" w:hAnsi="Noto Sans Symbols" w:cs="Noto Sans Symbols"/>
-      </w:rPr>
-    </w:lvl>
-  </w:abstractNum>
-  <w:abstractNum w:abstractNumId="10" w15:restartNumberingAfterBreak="0">
-    <w:nsid w:val="1ED32C1B"/>
+  <w:abstractNum w:abstractNumId="16" w15:restartNumberingAfterBreak="0">
+    <w:nsid w:val="1F16E9E8"/>
     <w:multiLevelType w:val="hybridMultilevel"/>
-    <w:tmpl w:val="CFE05728"/>
-    <w:lvl w:ilvl="0" w:tplc="5614D2C4">
-      <w:start w:val="1"/>
-      <w:numFmt w:val="decimal"/>
-      <w:lvlText w:val="%1."/>
-      <w:lvlJc w:val="left"/>
-      <w:pPr>
-        <w:ind w:left="420" w:hanging="420"/>
-      </w:pPr>
-      <w:rPr>
-        <w:rFonts w:hint="default"/>
-      </w:rPr>
-    </w:lvl>
-    <w:lvl w:ilvl="1" w:tplc="04090001">
-      <w:start w:val="1"/>
-      <w:numFmt w:val="bullet"/>
-      <w:lvlText w:val=""/>
-      <w:lvlJc w:val="left"/>
-      <w:pPr>
-        <w:ind w:left="1080" w:hanging="360"/>
-      </w:pPr>
-      <w:rPr>
-        <w:rFonts w:ascii="Symbol" w:hAnsi="Symbol" w:hint="default"/>
-      </w:rPr>
-    </w:lvl>
-    <w:lvl w:ilvl="2" w:tplc="0409001B" w:tentative="1">
-      <w:start w:val="1"/>
-      <w:numFmt w:val="lowerRoman"/>
-      <w:lvlText w:val="%3."/>
-      <w:lvlJc w:val="right"/>
-      <w:pPr>
-        <w:ind w:left="2160" w:hanging="180"/>
-      </w:pPr>
-    </w:lvl>
-    <w:lvl w:ilvl="3" w:tplc="0409000F" w:tentative="1">
-      <w:start w:val="1"/>
-      <w:numFmt w:val="decimal"/>
-      <w:lvlText w:val="%4."/>
-      <w:lvlJc w:val="left"/>
-      <w:pPr>
-        <w:ind w:left="2880" w:hanging="360"/>
-      </w:pPr>
-    </w:lvl>
-    <w:lvl w:ilvl="4" w:tplc="04090019" w:tentative="1">
-      <w:start w:val="1"/>
-      <w:numFmt w:val="lowerLetter"/>
-      <w:lvlText w:val="%5."/>
-      <w:lvlJc w:val="left"/>
-      <w:pPr>
-        <w:ind w:left="3600" w:hanging="360"/>
-      </w:pPr>
-    </w:lvl>
-    <w:lvl w:ilvl="5" w:tplc="0409001B" w:tentative="1">
-      <w:start w:val="1"/>
-      <w:numFmt w:val="lowerRoman"/>
-      <w:lvlText w:val="%6."/>
-      <w:lvlJc w:val="right"/>
-      <w:pPr>
-        <w:ind w:left="4320" w:hanging="180"/>
-      </w:pPr>
-    </w:lvl>
-    <w:lvl w:ilvl="6" w:tplc="0409000F" w:tentative="1">
-      <w:start w:val="1"/>
-      <w:numFmt w:val="decimal"/>
-      <w:lvlText w:val="%7."/>
-      <w:lvlJc w:val="left"/>
-      <w:pPr>
-        <w:ind w:left="5040" w:hanging="360"/>
-      </w:pPr>
-    </w:lvl>
-    <w:lvl w:ilvl="7" w:tplc="04090019" w:tentative="1">
-      <w:start w:val="1"/>
-      <w:numFmt w:val="lowerLetter"/>
-      <w:lvlText w:val="%8."/>
-      <w:lvlJc w:val="left"/>
-      <w:pPr>
-        <w:ind w:left="5760" w:hanging="360"/>
-      </w:pPr>
-    </w:lvl>
-    <w:lvl w:ilvl="8" w:tplc="0409001B" w:tentative="1">
-      <w:start w:val="1"/>
-      <w:numFmt w:val="lowerRoman"/>
-      <w:lvlText w:val="%9."/>
-      <w:lvlJc w:val="right"/>
-      <w:pPr>
-        <w:ind w:left="6480" w:hanging="180"/>
-      </w:pPr>
-    </w:lvl>
-  </w:abstractNum>
-  <w:abstractNum w:abstractNumId="11" w15:restartNumberingAfterBreak="0">
-    <w:nsid w:val="24FB6E34"/>
-    <w:multiLevelType w:val="hybridMultilevel"/>
-    <w:tmpl w:val="09D82758"/>
-    <w:lvl w:ilvl="0" w:tplc="04090001">
-      <w:start w:val="1"/>
-      <w:numFmt w:val="bullet"/>
-      <w:lvlText w:val=""/>
-      <w:lvlJc w:val="left"/>
-      <w:pPr>
-        <w:ind w:left="720" w:hanging="360"/>
-      </w:pPr>
-      <w:rPr>
-        <w:rFonts w:ascii="Symbol" w:hAnsi="Symbol" w:hint="default"/>
-      </w:rPr>
-    </w:lvl>
-    <w:lvl w:ilvl="1" w:tplc="04090003" w:tentative="1">
-      <w:start w:val="1"/>
-      <w:numFmt w:val="bullet"/>
-      <w:lvlText w:val="o"/>
-      <w:lvlJc w:val="left"/>
-      <w:pPr>
-        <w:ind w:left="1440" w:hanging="360"/>
-      </w:pPr>
-      <w:rPr>
-        <w:rFonts w:ascii="Courier New" w:hAnsi="Courier New" w:cs="Courier New" w:hint="default"/>
-      </w:rPr>
-    </w:lvl>
-    <w:lvl w:ilvl="2" w:tplc="04090005" w:tentative="1">
-      <w:start w:val="1"/>
-      <w:numFmt w:val="bullet"/>
-      <w:lvlText w:val=""/>
-      <w:lvlJc w:val="left"/>
-      <w:pPr>
-        <w:ind w:left="2160" w:hanging="360"/>
-      </w:pPr>
-      <w:rPr>
-        <w:rFonts w:ascii="Wingdings" w:hAnsi="Wingdings" w:hint="default"/>
-      </w:rPr>
-    </w:lvl>
-    <w:lvl w:ilvl="3" w:tplc="04090001" w:tentative="1">
-      <w:start w:val="1"/>
-      <w:numFmt w:val="bullet"/>
-      <w:lvlText w:val=""/>
-      <w:lvlJc w:val="left"/>
-      <w:pPr>
-        <w:ind w:left="2880" w:hanging="360"/>
-      </w:pPr>
-      <w:rPr>
-        <w:rFonts w:ascii="Symbol" w:hAnsi="Symbol" w:hint="default"/>
-      </w:rPr>
-    </w:lvl>
-    <w:lvl w:ilvl="4" w:tplc="04090003" w:tentative="1">
-      <w:start w:val="1"/>
-      <w:numFmt w:val="bullet"/>
-      <w:lvlText w:val="o"/>
-      <w:lvlJc w:val="left"/>
-      <w:pPr>
-        <w:ind w:left="3600" w:hanging="360"/>
-      </w:pPr>
-      <w:rPr>
-        <w:rFonts w:ascii="Courier New" w:hAnsi="Courier New" w:cs="Courier New" w:hint="default"/>
-      </w:rPr>
-    </w:lvl>
-    <w:lvl w:ilvl="5" w:tplc="04090005" w:tentative="1">
-      <w:start w:val="1"/>
-      <w:numFmt w:val="bullet"/>
-      <w:lvlText w:val=""/>
-      <w:lvlJc w:val="left"/>
-      <w:pPr>
-        <w:ind w:left="4320" w:hanging="360"/>
-      </w:pPr>
-      <w:rPr>
-        <w:rFonts w:ascii="Wingdings" w:hAnsi="Wingdings" w:hint="default"/>
-      </w:rPr>
-    </w:lvl>
-    <w:lvl w:ilvl="6" w:tplc="04090001" w:tentative="1">
-      <w:start w:val="1"/>
-      <w:numFmt w:val="bullet"/>
-      <w:lvlText w:val=""/>
-      <w:lvlJc w:val="left"/>
-      <w:pPr>
-        <w:ind w:left="5040" w:hanging="360"/>
-      </w:pPr>
-      <w:rPr>
-        <w:rFonts w:ascii="Symbol" w:hAnsi="Symbol" w:hint="default"/>
-      </w:rPr>
-    </w:lvl>
-    <w:lvl w:ilvl="7" w:tplc="04090003" w:tentative="1">
-      <w:start w:val="1"/>
-      <w:numFmt w:val="bullet"/>
-      <w:lvlText w:val="o"/>
-      <w:lvlJc w:val="left"/>
-      <w:pPr>
-        <w:ind w:left="5760" w:hanging="360"/>
-      </w:pPr>
-      <w:rPr>
-        <w:rFonts w:ascii="Courier New" w:hAnsi="Courier New" w:cs="Courier New" w:hint="default"/>
-      </w:rPr>
-    </w:lvl>
-    <w:lvl w:ilvl="8" w:tplc="04090005" w:tentative="1">
-      <w:start w:val="1"/>
-      <w:numFmt w:val="bullet"/>
-      <w:lvlText w:val=""/>
-      <w:lvlJc w:val="left"/>
-      <w:pPr>
-        <w:ind w:left="6480" w:hanging="360"/>
-      </w:pPr>
-      <w:rPr>
-        <w:rFonts w:ascii="Wingdings" w:hAnsi="Wingdings" w:hint="default"/>
-      </w:rPr>
-    </w:lvl>
-  </w:abstractNum>
-  <w:abstractNum w:abstractNumId="12" w15:restartNumberingAfterBreak="0">
-    <w:nsid w:val="277A4057"/>
-    <w:multiLevelType w:val="hybridMultilevel"/>
-    <w:tmpl w:val="1AF6BCA0"/>
-    <w:lvl w:ilvl="0" w:tplc="0409000F">
-      <w:start w:val="1"/>
-      <w:numFmt w:val="decimal"/>
-      <w:lvlText w:val="%1."/>
-      <w:lvlJc w:val="left"/>
-      <w:pPr>
-        <w:ind w:left="360" w:hanging="360"/>
-      </w:pPr>
-    </w:lvl>
-    <w:lvl w:ilvl="1" w:tplc="04090019" w:tentative="1">
-      <w:start w:val="1"/>
-      <w:numFmt w:val="lowerLetter"/>
-      <w:lvlText w:val="%2."/>
-      <w:lvlJc w:val="left"/>
-      <w:pPr>
-        <w:ind w:left="1080" w:hanging="360"/>
-      </w:pPr>
-    </w:lvl>
-    <w:lvl w:ilvl="2" w:tplc="0409001B" w:tentative="1">
-      <w:start w:val="1"/>
-      <w:numFmt w:val="lowerRoman"/>
-      <w:lvlText w:val="%3."/>
-      <w:lvlJc w:val="right"/>
-      <w:pPr>
-        <w:ind w:left="1800" w:hanging="180"/>
-      </w:pPr>
-    </w:lvl>
-    <w:lvl w:ilvl="3" w:tplc="0409000F" w:tentative="1">
-      <w:start w:val="1"/>
-      <w:numFmt w:val="decimal"/>
-      <w:lvlText w:val="%4."/>
-      <w:lvlJc w:val="left"/>
-      <w:pPr>
-        <w:ind w:left="2520" w:hanging="360"/>
-      </w:pPr>
-    </w:lvl>
-    <w:lvl w:ilvl="4" w:tplc="04090019" w:tentative="1">
-      <w:start w:val="1"/>
-      <w:numFmt w:val="lowerLetter"/>
-      <w:lvlText w:val="%5."/>
-      <w:lvlJc w:val="left"/>
-      <w:pPr>
-        <w:ind w:left="3240" w:hanging="360"/>
-      </w:pPr>
-    </w:lvl>
-    <w:lvl w:ilvl="5" w:tplc="0409001B" w:tentative="1">
-      <w:start w:val="1"/>
-      <w:numFmt w:val="lowerRoman"/>
-      <w:lvlText w:val="%6."/>
-      <w:lvlJc w:val="right"/>
-      <w:pPr>
-        <w:ind w:left="3960" w:hanging="180"/>
-      </w:pPr>
-    </w:lvl>
-    <w:lvl w:ilvl="6" w:tplc="0409000F" w:tentative="1">
-      <w:start w:val="1"/>
-      <w:numFmt w:val="decimal"/>
-      <w:lvlText w:val="%7."/>
-      <w:lvlJc w:val="left"/>
-      <w:pPr>
-        <w:ind w:left="4680" w:hanging="360"/>
-      </w:pPr>
-    </w:lvl>
-    <w:lvl w:ilvl="7" w:tplc="04090019" w:tentative="1">
-      <w:start w:val="1"/>
-      <w:numFmt w:val="lowerLetter"/>
-      <w:lvlText w:val="%8."/>
-      <w:lvlJc w:val="left"/>
-      <w:pPr>
-        <w:ind w:left="5400" w:hanging="360"/>
-      </w:pPr>
-    </w:lvl>
-    <w:lvl w:ilvl="8" w:tplc="0409001B" w:tentative="1">
-      <w:start w:val="1"/>
-      <w:numFmt w:val="lowerRoman"/>
-      <w:lvlText w:val="%9."/>
-      <w:lvlJc w:val="right"/>
-      <w:pPr>
-        <w:ind w:left="6120" w:hanging="180"/>
-      </w:pPr>
-    </w:lvl>
-  </w:abstractNum>
-  <w:abstractNum w:abstractNumId="13" w15:restartNumberingAfterBreak="0">
-    <w:nsid w:val="2C2A0F00"/>
-    <w:multiLevelType w:val="hybridMultilevel"/>
-    <w:tmpl w:val="466E53B4"/>
-    <w:lvl w:ilvl="0" w:tplc="0409000F">
-      <w:start w:val="1"/>
-      <w:numFmt w:val="decimal"/>
-      <w:lvlText w:val="%1."/>
-      <w:lvlJc w:val="left"/>
-      <w:pPr>
-        <w:ind w:left="360" w:hanging="360"/>
-      </w:pPr>
-    </w:lvl>
-    <w:lvl w:ilvl="1" w:tplc="04090019" w:tentative="1">
-      <w:start w:val="1"/>
-      <w:numFmt w:val="lowerLetter"/>
-      <w:lvlText w:val="%2."/>
-      <w:lvlJc w:val="left"/>
-      <w:pPr>
-        <w:ind w:left="1080" w:hanging="360"/>
-      </w:pPr>
-    </w:lvl>
-    <w:lvl w:ilvl="2" w:tplc="0409001B" w:tentative="1">
-      <w:start w:val="1"/>
-      <w:numFmt w:val="lowerRoman"/>
-      <w:lvlText w:val="%3."/>
-      <w:lvlJc w:val="right"/>
-      <w:pPr>
-        <w:ind w:left="1800" w:hanging="180"/>
-      </w:pPr>
-    </w:lvl>
-    <w:lvl w:ilvl="3" w:tplc="0409000F" w:tentative="1">
-      <w:start w:val="1"/>
-      <w:numFmt w:val="decimal"/>
-      <w:lvlText w:val="%4."/>
-      <w:lvlJc w:val="left"/>
-      <w:pPr>
-        <w:ind w:left="2520" w:hanging="360"/>
-      </w:pPr>
-    </w:lvl>
-    <w:lvl w:ilvl="4" w:tplc="04090019" w:tentative="1">
-      <w:start w:val="1"/>
-      <w:numFmt w:val="lowerLetter"/>
-      <w:lvlText w:val="%5."/>
-      <w:lvlJc w:val="left"/>
-      <w:pPr>
-        <w:ind w:left="3240" w:hanging="360"/>
-      </w:pPr>
-    </w:lvl>
-    <w:lvl w:ilvl="5" w:tplc="0409001B" w:tentative="1">
-      <w:start w:val="1"/>
-      <w:numFmt w:val="lowerRoman"/>
-      <w:lvlText w:val="%6."/>
-      <w:lvlJc w:val="right"/>
-      <w:pPr>
-        <w:ind w:left="3960" w:hanging="180"/>
-      </w:pPr>
-    </w:lvl>
-    <w:lvl w:ilvl="6" w:tplc="0409000F" w:tentative="1">
-      <w:start w:val="1"/>
-      <w:numFmt w:val="decimal"/>
-      <w:lvlText w:val="%7."/>
-      <w:lvlJc w:val="left"/>
-      <w:pPr>
-        <w:ind w:left="4680" w:hanging="360"/>
-      </w:pPr>
-    </w:lvl>
-    <w:lvl w:ilvl="7" w:tplc="04090019" w:tentative="1">
-      <w:start w:val="1"/>
-      <w:numFmt w:val="lowerLetter"/>
-      <w:lvlText w:val="%8."/>
-      <w:lvlJc w:val="left"/>
-      <w:pPr>
-        <w:ind w:left="5400" w:hanging="360"/>
-      </w:pPr>
-    </w:lvl>
-    <w:lvl w:ilvl="8" w:tplc="0409001B" w:tentative="1">
-      <w:start w:val="1"/>
-      <w:numFmt w:val="lowerRoman"/>
-      <w:lvlText w:val="%9."/>
-      <w:lvlJc w:val="right"/>
-      <w:pPr>
-        <w:ind w:left="6120" w:hanging="180"/>
-      </w:pPr>
-    </w:lvl>
-  </w:abstractNum>
-  <w:abstractNum w:abstractNumId="14" w15:restartNumberingAfterBreak="0">
-    <w:nsid w:val="30BC5664"/>
-    <w:multiLevelType w:val="hybridMultilevel"/>
-    <w:tmpl w:val="2B06CDE4"/>
-    <w:lvl w:ilvl="0" w:tplc="04090001">
-      <w:start w:val="1"/>
-      <w:numFmt w:val="bullet"/>
-      <w:lvlText w:val=""/>
-      <w:lvlJc w:val="left"/>
-      <w:pPr>
-        <w:ind w:left="720" w:hanging="360"/>
-      </w:pPr>
-      <w:rPr>
-        <w:rFonts w:ascii="Symbol" w:hAnsi="Symbol" w:hint="default"/>
-      </w:rPr>
-    </w:lvl>
-    <w:lvl w:ilvl="1" w:tplc="04090003" w:tentative="1">
-      <w:start w:val="1"/>
-      <w:numFmt w:val="bullet"/>
-      <w:lvlText w:val="o"/>
-      <w:lvlJc w:val="left"/>
-      <w:pPr>
-        <w:ind w:left="1440" w:hanging="360"/>
-      </w:pPr>
-      <w:rPr>
-        <w:rFonts w:ascii="Courier New" w:hAnsi="Courier New" w:cs="Courier New" w:hint="default"/>
-      </w:rPr>
-    </w:lvl>
-    <w:lvl w:ilvl="2" w:tplc="04090005" w:tentative="1">
-      <w:start w:val="1"/>
-      <w:numFmt w:val="bullet"/>
-      <w:lvlText w:val=""/>
-      <w:lvlJc w:val="left"/>
-      <w:pPr>
-        <w:ind w:left="2160" w:hanging="360"/>
-      </w:pPr>
-      <w:rPr>
-        <w:rFonts w:ascii="Wingdings" w:hAnsi="Wingdings" w:hint="default"/>
-      </w:rPr>
-    </w:lvl>
-    <w:lvl w:ilvl="3" w:tplc="04090001" w:tentative="1">
-      <w:start w:val="1"/>
-      <w:numFmt w:val="bullet"/>
-      <w:lvlText w:val=""/>
-      <w:lvlJc w:val="left"/>
-      <w:pPr>
-        <w:ind w:left="2880" w:hanging="360"/>
-      </w:pPr>
-      <w:rPr>
-        <w:rFonts w:ascii="Symbol" w:hAnsi="Symbol" w:hint="default"/>
-      </w:rPr>
-    </w:lvl>
-    <w:lvl w:ilvl="4" w:tplc="04090003" w:tentative="1">
-      <w:start w:val="1"/>
-      <w:numFmt w:val="bullet"/>
-      <w:lvlText w:val="o"/>
-      <w:lvlJc w:val="left"/>
-      <w:pPr>
-        <w:ind w:left="3600" w:hanging="360"/>
-      </w:pPr>
-      <w:rPr>
-        <w:rFonts w:ascii="Courier New" w:hAnsi="Courier New" w:cs="Courier New" w:hint="default"/>
-      </w:rPr>
-    </w:lvl>
-    <w:lvl w:ilvl="5" w:tplc="04090005" w:tentative="1">
-      <w:start w:val="1"/>
-      <w:numFmt w:val="bullet"/>
-      <w:lvlText w:val=""/>
-      <w:lvlJc w:val="left"/>
-      <w:pPr>
-        <w:ind w:left="4320" w:hanging="360"/>
-      </w:pPr>
-      <w:rPr>
-        <w:rFonts w:ascii="Wingdings" w:hAnsi="Wingdings" w:hint="default"/>
-      </w:rPr>
-    </w:lvl>
-    <w:lvl w:ilvl="6" w:tplc="04090001" w:tentative="1">
-      <w:start w:val="1"/>
-      <w:numFmt w:val="bullet"/>
-      <w:lvlText w:val=""/>
-      <w:lvlJc w:val="left"/>
-      <w:pPr>
-        <w:ind w:left="5040" w:hanging="360"/>
-      </w:pPr>
-      <w:rPr>
-        <w:rFonts w:ascii="Symbol" w:hAnsi="Symbol" w:hint="default"/>
-      </w:rPr>
-    </w:lvl>
-    <w:lvl w:ilvl="7" w:tplc="04090003" w:tentative="1">
-      <w:start w:val="1"/>
-      <w:numFmt w:val="bullet"/>
-      <w:lvlText w:val="o"/>
-      <w:lvlJc w:val="left"/>
-      <w:pPr>
-        <w:ind w:left="5760" w:hanging="360"/>
-      </w:pPr>
-      <w:rPr>
-        <w:rFonts w:ascii="Courier New" w:hAnsi="Courier New" w:cs="Courier New" w:hint="default"/>
-      </w:rPr>
-    </w:lvl>
-    <w:lvl w:ilvl="8" w:tplc="04090005" w:tentative="1">
-      <w:start w:val="1"/>
-      <w:numFmt w:val="bullet"/>
-      <w:lvlText w:val=""/>
-      <w:lvlJc w:val="left"/>
-      <w:pPr>
-        <w:ind w:left="6480" w:hanging="360"/>
-      </w:pPr>
-      <w:rPr>
-        <w:rFonts w:ascii="Wingdings" w:hAnsi="Wingdings" w:hint="default"/>
-      </w:rPr>
-    </w:lvl>
-  </w:abstractNum>
-  <w:abstractNum w:abstractNumId="15" w15:restartNumberingAfterBreak="0">
-    <w:nsid w:val="35FF330B"/>
-    <w:multiLevelType w:val="hybridMultilevel"/>
-    <w:tmpl w:val="0BBEF91A"/>
-    <w:lvl w:ilvl="0" w:tplc="04090001">
-      <w:start w:val="1"/>
-      <w:numFmt w:val="bullet"/>
-      <w:lvlText w:val=""/>
-      <w:lvlJc w:val="left"/>
-      <w:pPr>
-        <w:ind w:left="1440" w:hanging="360"/>
-      </w:pPr>
-      <w:rPr>
-        <w:rFonts w:ascii="Symbol" w:hAnsi="Symbol" w:hint="default"/>
-      </w:rPr>
-    </w:lvl>
-    <w:lvl w:ilvl="1" w:tplc="04090003" w:tentative="1">
-      <w:start w:val="1"/>
-      <w:numFmt w:val="bullet"/>
-      <w:lvlText w:val="o"/>
-      <w:lvlJc w:val="left"/>
-      <w:pPr>
-        <w:ind w:left="2160" w:hanging="360"/>
-      </w:pPr>
-      <w:rPr>
-        <w:rFonts w:ascii="Courier New" w:hAnsi="Courier New" w:cs="Courier New" w:hint="default"/>
-      </w:rPr>
-    </w:lvl>
-    <w:lvl w:ilvl="2" w:tplc="04090005" w:tentative="1">
-      <w:start w:val="1"/>
-      <w:numFmt w:val="bullet"/>
-      <w:lvlText w:val=""/>
-      <w:lvlJc w:val="left"/>
-      <w:pPr>
-        <w:ind w:left="2880" w:hanging="360"/>
-      </w:pPr>
-      <w:rPr>
-        <w:rFonts w:ascii="Wingdings" w:hAnsi="Wingdings" w:hint="default"/>
-      </w:rPr>
-    </w:lvl>
-    <w:lvl w:ilvl="3" w:tplc="04090001" w:tentative="1">
-      <w:start w:val="1"/>
-      <w:numFmt w:val="bullet"/>
-      <w:lvlText w:val=""/>
-      <w:lvlJc w:val="left"/>
-      <w:pPr>
-        <w:ind w:left="3600" w:hanging="360"/>
-      </w:pPr>
-      <w:rPr>
-        <w:rFonts w:ascii="Symbol" w:hAnsi="Symbol" w:hint="default"/>
-      </w:rPr>
-    </w:lvl>
-    <w:lvl w:ilvl="4" w:tplc="04090003" w:tentative="1">
-      <w:start w:val="1"/>
-      <w:numFmt w:val="bullet"/>
-      <w:lvlText w:val="o"/>
-      <w:lvlJc w:val="left"/>
-      <w:pPr>
-        <w:ind w:left="4320" w:hanging="360"/>
-      </w:pPr>
-      <w:rPr>
-        <w:rFonts w:ascii="Courier New" w:hAnsi="Courier New" w:cs="Courier New" w:hint="default"/>
-      </w:rPr>
-    </w:lvl>
-    <w:lvl w:ilvl="5" w:tplc="04090005" w:tentative="1">
-      <w:start w:val="1"/>
-      <w:numFmt w:val="bullet"/>
-      <w:lvlText w:val=""/>
-      <w:lvlJc w:val="left"/>
-      <w:pPr>
-        <w:ind w:left="5040" w:hanging="360"/>
-      </w:pPr>
-      <w:rPr>
-        <w:rFonts w:ascii="Wingdings" w:hAnsi="Wingdings" w:hint="default"/>
-      </w:rPr>
-    </w:lvl>
-    <w:lvl w:ilvl="6" w:tplc="04090001" w:tentative="1">
-      <w:start w:val="1"/>
-      <w:numFmt w:val="bullet"/>
-      <w:lvlText w:val=""/>
-      <w:lvlJc w:val="left"/>
-      <w:pPr>
-        <w:ind w:left="5760" w:hanging="360"/>
-      </w:pPr>
-      <w:rPr>
-        <w:rFonts w:ascii="Symbol" w:hAnsi="Symbol" w:hint="default"/>
-      </w:rPr>
-    </w:lvl>
-    <w:lvl w:ilvl="7" w:tplc="04090003" w:tentative="1">
-      <w:start w:val="1"/>
-      <w:numFmt w:val="bullet"/>
-      <w:lvlText w:val="o"/>
-      <w:lvlJc w:val="left"/>
-      <w:pPr>
-        <w:ind w:left="6480" w:hanging="360"/>
-      </w:pPr>
-      <w:rPr>
-        <w:rFonts w:ascii="Courier New" w:hAnsi="Courier New" w:cs="Courier New" w:hint="default"/>
-      </w:rPr>
-    </w:lvl>
-    <w:lvl w:ilvl="8" w:tplc="04090005" w:tentative="1">
-      <w:start w:val="1"/>
-      <w:numFmt w:val="bullet"/>
-      <w:lvlText w:val=""/>
-      <w:lvlJc w:val="left"/>
-      <w:pPr>
-        <w:ind w:left="7200" w:hanging="360"/>
-      </w:pPr>
-      <w:rPr>
-        <w:rFonts w:ascii="Wingdings" w:hAnsi="Wingdings" w:hint="default"/>
-      </w:rPr>
-    </w:lvl>
-  </w:abstractNum>
-  <w:abstractNum w:abstractNumId="16" w15:restartNumberingAfterBreak="0">
-    <w:nsid w:val="3E07593E"/>
-    <w:multiLevelType w:val="hybridMultilevel"/>
-    <w:tmpl w:val="AAEE161E"/>
-    <w:lvl w:ilvl="0" w:tplc="04090001">
-      <w:start w:val="1"/>
-      <w:numFmt w:val="bullet"/>
-      <w:lvlText w:val=""/>
-      <w:lvlJc w:val="left"/>
-      <w:pPr>
-        <w:ind w:left="1800" w:hanging="360"/>
-      </w:pPr>
-      <w:rPr>
-        <w:rFonts w:ascii="Symbol" w:hAnsi="Symbol" w:hint="default"/>
-      </w:rPr>
-    </w:lvl>
-    <w:lvl w:ilvl="1" w:tplc="04090003" w:tentative="1">
-      <w:start w:val="1"/>
-      <w:numFmt w:val="bullet"/>
-      <w:lvlText w:val="o"/>
-      <w:lvlJc w:val="left"/>
-      <w:pPr>
-        <w:ind w:left="2520" w:hanging="360"/>
-      </w:pPr>
-      <w:rPr>
-        <w:rFonts w:ascii="Courier New" w:hAnsi="Courier New" w:cs="Courier New" w:hint="default"/>
-      </w:rPr>
-    </w:lvl>
-    <w:lvl w:ilvl="2" w:tplc="04090005" w:tentative="1">
-      <w:start w:val="1"/>
-      <w:numFmt w:val="bullet"/>
-      <w:lvlText w:val=""/>
-      <w:lvlJc w:val="left"/>
-      <w:pPr>
-        <w:ind w:left="3240" w:hanging="360"/>
-      </w:pPr>
-      <w:rPr>
-        <w:rFonts w:ascii="Wingdings" w:hAnsi="Wingdings" w:hint="default"/>
-      </w:rPr>
-    </w:lvl>
-    <w:lvl w:ilvl="3" w:tplc="04090001" w:tentative="1">
-      <w:start w:val="1"/>
-      <w:numFmt w:val="bullet"/>
-      <w:lvlText w:val=""/>
-      <w:lvlJc w:val="left"/>
-      <w:pPr>
-        <w:ind w:left="3960" w:hanging="360"/>
-      </w:pPr>
-      <w:rPr>
-        <w:rFonts w:ascii="Symbol" w:hAnsi="Symbol" w:hint="default"/>
-      </w:rPr>
-    </w:lvl>
-    <w:lvl w:ilvl="4" w:tplc="04090003" w:tentative="1">
-      <w:start w:val="1"/>
-      <w:numFmt w:val="bullet"/>
-      <w:lvlText w:val="o"/>
-      <w:lvlJc w:val="left"/>
-      <w:pPr>
-        <w:ind w:left="4680" w:hanging="360"/>
-      </w:pPr>
-      <w:rPr>
-        <w:rFonts w:ascii="Courier New" w:hAnsi="Courier New" w:cs="Courier New" w:hint="default"/>
-      </w:rPr>
-    </w:lvl>
-    <w:lvl w:ilvl="5" w:tplc="04090005" w:tentative="1">
-      <w:start w:val="1"/>
-      <w:numFmt w:val="bullet"/>
-      <w:lvlText w:val=""/>
-      <w:lvlJc w:val="left"/>
-      <w:pPr>
-        <w:ind w:left="5400" w:hanging="360"/>
-      </w:pPr>
-      <w:rPr>
-        <w:rFonts w:ascii="Wingdings" w:hAnsi="Wingdings" w:hint="default"/>
-      </w:rPr>
-    </w:lvl>
-    <w:lvl w:ilvl="6" w:tplc="04090001" w:tentative="1">
-      <w:start w:val="1"/>
-      <w:numFmt w:val="bullet"/>
-      <w:lvlText w:val=""/>
-      <w:lvlJc w:val="left"/>
-      <w:pPr>
-        <w:ind w:left="6120" w:hanging="360"/>
-      </w:pPr>
-      <w:rPr>
-        <w:rFonts w:ascii="Symbol" w:hAnsi="Symbol" w:hint="default"/>
-      </w:rPr>
-    </w:lvl>
-    <w:lvl w:ilvl="7" w:tplc="04090003" w:tentative="1">
-      <w:start w:val="1"/>
-      <w:numFmt w:val="bullet"/>
-      <w:lvlText w:val="o"/>
-      <w:lvlJc w:val="left"/>
-      <w:pPr>
-        <w:ind w:left="6840" w:hanging="360"/>
-      </w:pPr>
-      <w:rPr>
-        <w:rFonts w:ascii="Courier New" w:hAnsi="Courier New" w:cs="Courier New" w:hint="default"/>
-      </w:rPr>
-    </w:lvl>
-    <w:lvl w:ilvl="8" w:tplc="04090005" w:tentative="1">
-      <w:start w:val="1"/>
-      <w:numFmt w:val="bullet"/>
-      <w:lvlText w:val=""/>
-      <w:lvlJc w:val="left"/>
-      <w:pPr>
-        <w:ind w:left="7560" w:hanging="360"/>
-      </w:pPr>
-      <w:rPr>
-        <w:rFonts w:ascii="Wingdings" w:hAnsi="Wingdings" w:hint="default"/>
-      </w:rPr>
+    <w:tmpl w:val="8416ADBA"/>
+    <w:lvl w:ilvl="0" w:tplc="3856BF70">
+      <w:start w:val="2"/>
+      <w:numFmt w:val="decimal"/>
+      <w:lvlText w:val="%1)"/>
+      <w:lvlJc w:val="left"/>
+    </w:lvl>
+    <w:lvl w:ilvl="1" w:tplc="D0BA278E">
+      <w:start w:val="1"/>
+      <w:numFmt w:val="bullet"/>
+      <w:lvlText w:val="•"/>
+      <w:lvlJc w:val="left"/>
+    </w:lvl>
+    <w:lvl w:ilvl="2" w:tplc="C048FC78">
+      <w:numFmt w:val="decimal"/>
+      <w:lvlText w:val=""/>
+      <w:lvlJc w:val="left"/>
+    </w:lvl>
+    <w:lvl w:ilvl="3" w:tplc="1DC8D11A">
+      <w:numFmt w:val="decimal"/>
+      <w:lvlText w:val=""/>
+      <w:lvlJc w:val="left"/>
+    </w:lvl>
+    <w:lvl w:ilvl="4" w:tplc="6A7A4F84">
+      <w:numFmt w:val="decimal"/>
+      <w:lvlText w:val=""/>
+      <w:lvlJc w:val="left"/>
+    </w:lvl>
+    <w:lvl w:ilvl="5" w:tplc="F2D0CAC6">
+      <w:numFmt w:val="decimal"/>
+      <w:lvlText w:val=""/>
+      <w:lvlJc w:val="left"/>
+    </w:lvl>
+    <w:lvl w:ilvl="6" w:tplc="9E3CDE2E">
+      <w:numFmt w:val="decimal"/>
+      <w:lvlText w:val=""/>
+      <w:lvlJc w:val="left"/>
+    </w:lvl>
+    <w:lvl w:ilvl="7" w:tplc="32BA5106">
+      <w:numFmt w:val="decimal"/>
+      <w:lvlText w:val=""/>
+      <w:lvlJc w:val="left"/>
+    </w:lvl>
+    <w:lvl w:ilvl="8" w:tplc="D4D809E8">
+      <w:numFmt w:val="decimal"/>
+      <w:lvlText w:val=""/>
+      <w:lvlJc w:val="left"/>
     </w:lvl>
   </w:abstractNum>
   <w:abstractNum w:abstractNumId="17" w15:restartNumberingAfterBreak="0">
+    <w:nsid w:val="23133F35"/>
+    <w:multiLevelType w:val="hybridMultilevel"/>
+    <w:tmpl w:val="1F6A77F0"/>
+    <w:lvl w:ilvl="0" w:tplc="375AE1AA">
+      <w:start w:val="30"/>
+      <w:numFmt w:val="bullet"/>
+      <w:lvlText w:val="•"/>
+      <w:lvlJc w:val="left"/>
+      <w:pPr>
+        <w:ind w:left="360" w:hanging="360"/>
+      </w:pPr>
+      <w:rPr>
+        <w:rFonts w:ascii="Calibri" w:eastAsiaTheme="minorHAnsi" w:hAnsi="Calibri" w:cstheme="minorBidi" w:hint="default"/>
+      </w:rPr>
+    </w:lvl>
+    <w:lvl w:ilvl="1" w:tplc="04090003" w:tentative="1">
+      <w:start w:val="1"/>
+      <w:numFmt w:val="bullet"/>
+      <w:lvlText w:val="o"/>
+      <w:lvlJc w:val="left"/>
+      <w:pPr>
+        <w:ind w:left="1080" w:hanging="360"/>
+      </w:pPr>
+      <w:rPr>
+        <w:rFonts w:ascii="Courier New" w:hAnsi="Courier New" w:cs="Courier New" w:hint="default"/>
+      </w:rPr>
+    </w:lvl>
+    <w:lvl w:ilvl="2" w:tplc="04090005" w:tentative="1">
+      <w:start w:val="1"/>
+      <w:numFmt w:val="bullet"/>
+      <w:lvlText w:val=""/>
+      <w:lvlJc w:val="left"/>
+      <w:pPr>
+        <w:ind w:left="1800" w:hanging="360"/>
+      </w:pPr>
+      <w:rPr>
+        <w:rFonts w:ascii="Wingdings" w:hAnsi="Wingdings" w:hint="default"/>
+      </w:rPr>
+    </w:lvl>
+    <w:lvl w:ilvl="3" w:tplc="04090001" w:tentative="1">
+      <w:start w:val="1"/>
+      <w:numFmt w:val="bullet"/>
+      <w:lvlText w:val=""/>
+      <w:lvlJc w:val="left"/>
+      <w:pPr>
+        <w:ind w:left="2520" w:hanging="360"/>
+      </w:pPr>
+      <w:rPr>
+        <w:rFonts w:ascii="Symbol" w:hAnsi="Symbol" w:hint="default"/>
+      </w:rPr>
+    </w:lvl>
+    <w:lvl w:ilvl="4" w:tplc="04090003" w:tentative="1">
+      <w:start w:val="1"/>
+      <w:numFmt w:val="bullet"/>
+      <w:lvlText w:val="o"/>
+      <w:lvlJc w:val="left"/>
+      <w:pPr>
+        <w:ind w:left="3240" w:hanging="360"/>
+      </w:pPr>
+      <w:rPr>
+        <w:rFonts w:ascii="Courier New" w:hAnsi="Courier New" w:cs="Courier New" w:hint="default"/>
+      </w:rPr>
+    </w:lvl>
+    <w:lvl w:ilvl="5" w:tplc="04090005" w:tentative="1">
+      <w:start w:val="1"/>
+      <w:numFmt w:val="bullet"/>
+      <w:lvlText w:val=""/>
+      <w:lvlJc w:val="left"/>
+      <w:pPr>
+        <w:ind w:left="3960" w:hanging="360"/>
+      </w:pPr>
+      <w:rPr>
+        <w:rFonts w:ascii="Wingdings" w:hAnsi="Wingdings" w:hint="default"/>
+      </w:rPr>
+    </w:lvl>
+    <w:lvl w:ilvl="6" w:tplc="04090001" w:tentative="1">
+      <w:start w:val="1"/>
+      <w:numFmt w:val="bullet"/>
+      <w:lvlText w:val=""/>
+      <w:lvlJc w:val="left"/>
+      <w:pPr>
+        <w:ind w:left="4680" w:hanging="360"/>
+      </w:pPr>
+      <w:rPr>
+        <w:rFonts w:ascii="Symbol" w:hAnsi="Symbol" w:hint="default"/>
+      </w:rPr>
+    </w:lvl>
+    <w:lvl w:ilvl="7" w:tplc="04090003" w:tentative="1">
+      <w:start w:val="1"/>
+      <w:numFmt w:val="bullet"/>
+      <w:lvlText w:val="o"/>
+      <w:lvlJc w:val="left"/>
+      <w:pPr>
+        <w:ind w:left="5400" w:hanging="360"/>
+      </w:pPr>
+      <w:rPr>
+        <w:rFonts w:ascii="Courier New" w:hAnsi="Courier New" w:cs="Courier New" w:hint="default"/>
+      </w:rPr>
+    </w:lvl>
+    <w:lvl w:ilvl="8" w:tplc="04090005" w:tentative="1">
+      <w:start w:val="1"/>
+      <w:numFmt w:val="bullet"/>
+      <w:lvlText w:val=""/>
+      <w:lvlJc w:val="left"/>
+      <w:pPr>
+        <w:ind w:left="6120" w:hanging="360"/>
+      </w:pPr>
+      <w:rPr>
+        <w:rFonts w:ascii="Wingdings" w:hAnsi="Wingdings" w:hint="default"/>
+      </w:rPr>
+    </w:lvl>
+  </w:abstractNum>
+  <w:abstractNum w:abstractNumId="18" w15:restartNumberingAfterBreak="0">
+    <w:nsid w:val="260D69CB"/>
+    <w:multiLevelType w:val="hybridMultilevel"/>
+    <w:tmpl w:val="9FDAE3DA"/>
+    <w:lvl w:ilvl="0" w:tplc="04090001">
+      <w:start w:val="1"/>
+      <w:numFmt w:val="bullet"/>
+      <w:lvlText w:val=""/>
+      <w:lvlJc w:val="left"/>
+      <w:pPr>
+        <w:ind w:left="360" w:hanging="360"/>
+      </w:pPr>
+      <w:rPr>
+        <w:rFonts w:ascii="Symbol" w:hAnsi="Symbol" w:hint="default"/>
+      </w:rPr>
+    </w:lvl>
+    <w:lvl w:ilvl="1" w:tplc="04090003" w:tentative="1">
+      <w:start w:val="1"/>
+      <w:numFmt w:val="bullet"/>
+      <w:lvlText w:val="o"/>
+      <w:lvlJc w:val="left"/>
+      <w:pPr>
+        <w:ind w:left="1080" w:hanging="360"/>
+      </w:pPr>
+      <w:rPr>
+        <w:rFonts w:ascii="Courier New" w:hAnsi="Courier New" w:cs="Courier New" w:hint="default"/>
+      </w:rPr>
+    </w:lvl>
+    <w:lvl w:ilvl="2" w:tplc="04090005" w:tentative="1">
+      <w:start w:val="1"/>
+      <w:numFmt w:val="bullet"/>
+      <w:lvlText w:val=""/>
+      <w:lvlJc w:val="left"/>
+      <w:pPr>
+        <w:ind w:left="1800" w:hanging="360"/>
+      </w:pPr>
+      <w:rPr>
+        <w:rFonts w:ascii="Wingdings" w:hAnsi="Wingdings" w:hint="default"/>
+      </w:rPr>
+    </w:lvl>
+    <w:lvl w:ilvl="3" w:tplc="04090001" w:tentative="1">
+      <w:start w:val="1"/>
+      <w:numFmt w:val="bullet"/>
+      <w:lvlText w:val=""/>
+      <w:lvlJc w:val="left"/>
+      <w:pPr>
+        <w:ind w:left="2520" w:hanging="360"/>
+      </w:pPr>
+      <w:rPr>
+        <w:rFonts w:ascii="Symbol" w:hAnsi="Symbol" w:hint="default"/>
+      </w:rPr>
+    </w:lvl>
+    <w:lvl w:ilvl="4" w:tplc="04090003" w:tentative="1">
+      <w:start w:val="1"/>
+      <w:numFmt w:val="bullet"/>
+      <w:lvlText w:val="o"/>
+      <w:lvlJc w:val="left"/>
+      <w:pPr>
+        <w:ind w:left="3240" w:hanging="360"/>
+      </w:pPr>
+      <w:rPr>
+        <w:rFonts w:ascii="Courier New" w:hAnsi="Courier New" w:cs="Courier New" w:hint="default"/>
+      </w:rPr>
+    </w:lvl>
+    <w:lvl w:ilvl="5" w:tplc="04090005" w:tentative="1">
+      <w:start w:val="1"/>
+      <w:numFmt w:val="bullet"/>
+      <w:lvlText w:val=""/>
+      <w:lvlJc w:val="left"/>
+      <w:pPr>
+        <w:ind w:left="3960" w:hanging="360"/>
+      </w:pPr>
+      <w:rPr>
+        <w:rFonts w:ascii="Wingdings" w:hAnsi="Wingdings" w:hint="default"/>
+      </w:rPr>
+    </w:lvl>
+    <w:lvl w:ilvl="6" w:tplc="04090001" w:tentative="1">
+      <w:start w:val="1"/>
+      <w:numFmt w:val="bullet"/>
+      <w:lvlText w:val=""/>
+      <w:lvlJc w:val="left"/>
+      <w:pPr>
+        <w:ind w:left="4680" w:hanging="360"/>
+      </w:pPr>
+      <w:rPr>
+        <w:rFonts w:ascii="Symbol" w:hAnsi="Symbol" w:hint="default"/>
+      </w:rPr>
+    </w:lvl>
+    <w:lvl w:ilvl="7" w:tplc="04090003" w:tentative="1">
+      <w:start w:val="1"/>
+      <w:numFmt w:val="bullet"/>
+      <w:lvlText w:val="o"/>
+      <w:lvlJc w:val="left"/>
+      <w:pPr>
+        <w:ind w:left="5400" w:hanging="360"/>
+      </w:pPr>
+      <w:rPr>
+        <w:rFonts w:ascii="Courier New" w:hAnsi="Courier New" w:cs="Courier New" w:hint="default"/>
+      </w:rPr>
+    </w:lvl>
+    <w:lvl w:ilvl="8" w:tplc="04090005" w:tentative="1">
+      <w:start w:val="1"/>
+      <w:numFmt w:val="bullet"/>
+      <w:lvlText w:val=""/>
+      <w:lvlJc w:val="left"/>
+      <w:pPr>
+        <w:ind w:left="6120" w:hanging="360"/>
+      </w:pPr>
+      <w:rPr>
+        <w:rFonts w:ascii="Wingdings" w:hAnsi="Wingdings" w:hint="default"/>
+      </w:rPr>
+    </w:lvl>
+  </w:abstractNum>
+  <w:abstractNum w:abstractNumId="19" w15:restartNumberingAfterBreak="0">
+    <w:nsid w:val="2C1AE401"/>
+    <w:multiLevelType w:val="multilevel"/>
+    <w:tmpl w:val="3A88BBB6"/>
+    <w:lvl w:ilvl="0">
+      <w:numFmt w:val="bullet"/>
+      <w:lvlText w:val=" "/>
+      <w:lvlJc w:val="left"/>
+      <w:pPr>
+        <w:tabs>
+          <w:tab w:val="num" w:pos="0"/>
+        </w:tabs>
+        <w:ind w:left="480" w:hanging="480"/>
+      </w:pPr>
+    </w:lvl>
+    <w:lvl w:ilvl="1">
+      <w:numFmt w:val="bullet"/>
+      <w:lvlText w:val=" "/>
+      <w:lvlJc w:val="left"/>
+      <w:pPr>
+        <w:tabs>
+          <w:tab w:val="num" w:pos="720"/>
+        </w:tabs>
+        <w:ind w:left="1200" w:hanging="480"/>
+      </w:pPr>
+    </w:lvl>
+    <w:lvl w:ilvl="2">
+      <w:numFmt w:val="bullet"/>
+      <w:lvlText w:val=" "/>
+      <w:lvlJc w:val="left"/>
+      <w:pPr>
+        <w:tabs>
+          <w:tab w:val="num" w:pos="1440"/>
+        </w:tabs>
+        <w:ind w:left="1920" w:hanging="480"/>
+      </w:pPr>
+    </w:lvl>
+    <w:lvl w:ilvl="3">
+      <w:numFmt w:val="bullet"/>
+      <w:lvlText w:val=" "/>
+      <w:lvlJc w:val="left"/>
+      <w:pPr>
+        <w:tabs>
+          <w:tab w:val="num" w:pos="2160"/>
+        </w:tabs>
+        <w:ind w:left="2640" w:hanging="480"/>
+      </w:pPr>
+    </w:lvl>
+    <w:lvl w:ilvl="4">
+      <w:numFmt w:val="bullet"/>
+      <w:lvlText w:val=" "/>
+      <w:lvlJc w:val="left"/>
+      <w:pPr>
+        <w:tabs>
+          <w:tab w:val="num" w:pos="2880"/>
+        </w:tabs>
+        <w:ind w:left="3360" w:hanging="480"/>
+      </w:pPr>
+    </w:lvl>
+    <w:lvl w:ilvl="5">
+      <w:numFmt w:val="bullet"/>
+      <w:lvlText w:val=" "/>
+      <w:lvlJc w:val="left"/>
+      <w:pPr>
+        <w:tabs>
+          <w:tab w:val="num" w:pos="3600"/>
+        </w:tabs>
+        <w:ind w:left="4080" w:hanging="480"/>
+      </w:pPr>
+    </w:lvl>
+    <w:lvl w:ilvl="6">
+      <w:numFmt w:val="bullet"/>
+      <w:lvlText w:val=" "/>
+      <w:lvlJc w:val="left"/>
+      <w:pPr>
+        <w:tabs>
+          <w:tab w:val="num" w:pos="4320"/>
+        </w:tabs>
+        <w:ind w:left="4800" w:hanging="480"/>
+      </w:pPr>
+    </w:lvl>
+    <w:lvl w:ilvl="7">
+      <w:numFmt w:val="bullet"/>
+      <w:lvlText w:val=" "/>
+      <w:lvlJc w:val="left"/>
+      <w:pPr>
+        <w:tabs>
+          <w:tab w:val="num" w:pos="5040"/>
+        </w:tabs>
+        <w:ind w:left="5520" w:hanging="480"/>
+      </w:pPr>
+    </w:lvl>
+    <w:lvl w:ilvl="8">
+      <w:numFmt w:val="bullet"/>
+      <w:lvlText w:val=" "/>
+      <w:lvlJc w:val="left"/>
+      <w:pPr>
+        <w:tabs>
+          <w:tab w:val="num" w:pos="5760"/>
+        </w:tabs>
+        <w:ind w:left="6240" w:hanging="480"/>
+      </w:pPr>
+    </w:lvl>
+  </w:abstractNum>
+  <w:abstractNum w:abstractNumId="20" w15:restartNumberingAfterBreak="0">
+    <w:nsid w:val="2D8D2FBC"/>
+    <w:multiLevelType w:val="hybridMultilevel"/>
+    <w:tmpl w:val="DF42A454"/>
+    <w:lvl w:ilvl="0" w:tplc="04090001">
+      <w:start w:val="1"/>
+      <w:numFmt w:val="bullet"/>
+      <w:lvlText w:val=""/>
+      <w:lvlJc w:val="left"/>
+      <w:pPr>
+        <w:ind w:left="360" w:hanging="360"/>
+      </w:pPr>
+      <w:rPr>
+        <w:rFonts w:ascii="Symbol" w:hAnsi="Symbol" w:hint="default"/>
+      </w:rPr>
+    </w:lvl>
+    <w:lvl w:ilvl="1" w:tplc="04090003" w:tentative="1">
+      <w:start w:val="1"/>
+      <w:numFmt w:val="bullet"/>
+      <w:lvlText w:val="o"/>
+      <w:lvlJc w:val="left"/>
+      <w:pPr>
+        <w:ind w:left="1080" w:hanging="360"/>
+      </w:pPr>
+      <w:rPr>
+        <w:rFonts w:ascii="Courier New" w:hAnsi="Courier New" w:cs="Courier New" w:hint="default"/>
+      </w:rPr>
+    </w:lvl>
+    <w:lvl w:ilvl="2" w:tplc="04090005" w:tentative="1">
+      <w:start w:val="1"/>
+      <w:numFmt w:val="bullet"/>
+      <w:lvlText w:val=""/>
+      <w:lvlJc w:val="left"/>
+      <w:pPr>
+        <w:ind w:left="1800" w:hanging="360"/>
+      </w:pPr>
+      <w:rPr>
+        <w:rFonts w:ascii="Wingdings" w:hAnsi="Wingdings" w:hint="default"/>
+      </w:rPr>
+    </w:lvl>
+    <w:lvl w:ilvl="3" w:tplc="04090001" w:tentative="1">
+      <w:start w:val="1"/>
+      <w:numFmt w:val="bullet"/>
+      <w:lvlText w:val=""/>
+      <w:lvlJc w:val="left"/>
+      <w:pPr>
+        <w:ind w:left="2520" w:hanging="360"/>
+      </w:pPr>
+      <w:rPr>
+        <w:rFonts w:ascii="Symbol" w:hAnsi="Symbol" w:hint="default"/>
+      </w:rPr>
+    </w:lvl>
+    <w:lvl w:ilvl="4" w:tplc="04090003" w:tentative="1">
+      <w:start w:val="1"/>
+      <w:numFmt w:val="bullet"/>
+      <w:lvlText w:val="o"/>
+      <w:lvlJc w:val="left"/>
+      <w:pPr>
+        <w:ind w:left="3240" w:hanging="360"/>
+      </w:pPr>
+      <w:rPr>
+        <w:rFonts w:ascii="Courier New" w:hAnsi="Courier New" w:cs="Courier New" w:hint="default"/>
+      </w:rPr>
+    </w:lvl>
+    <w:lvl w:ilvl="5" w:tplc="04090005" w:tentative="1">
+      <w:start w:val="1"/>
+      <w:numFmt w:val="bullet"/>
+      <w:lvlText w:val=""/>
+      <w:lvlJc w:val="left"/>
+      <w:pPr>
+        <w:ind w:left="3960" w:hanging="360"/>
+      </w:pPr>
+      <w:rPr>
+        <w:rFonts w:ascii="Wingdings" w:hAnsi="Wingdings" w:hint="default"/>
+      </w:rPr>
+    </w:lvl>
+    <w:lvl w:ilvl="6" w:tplc="04090001" w:tentative="1">
+      <w:start w:val="1"/>
+      <w:numFmt w:val="bullet"/>
+      <w:lvlText w:val=""/>
+      <w:lvlJc w:val="left"/>
+      <w:pPr>
+        <w:ind w:left="4680" w:hanging="360"/>
+      </w:pPr>
+      <w:rPr>
+        <w:rFonts w:ascii="Symbol" w:hAnsi="Symbol" w:hint="default"/>
+      </w:rPr>
+    </w:lvl>
+    <w:lvl w:ilvl="7" w:tplc="04090003" w:tentative="1">
+      <w:start w:val="1"/>
+      <w:numFmt w:val="bullet"/>
+      <w:lvlText w:val="o"/>
+      <w:lvlJc w:val="left"/>
+      <w:pPr>
+        <w:ind w:left="5400" w:hanging="360"/>
+      </w:pPr>
+      <w:rPr>
+        <w:rFonts w:ascii="Courier New" w:hAnsi="Courier New" w:cs="Courier New" w:hint="default"/>
+      </w:rPr>
+    </w:lvl>
+    <w:lvl w:ilvl="8" w:tplc="04090005" w:tentative="1">
+      <w:start w:val="1"/>
+      <w:numFmt w:val="bullet"/>
+      <w:lvlText w:val=""/>
+      <w:lvlJc w:val="left"/>
+      <w:pPr>
+        <w:ind w:left="6120" w:hanging="360"/>
+      </w:pPr>
+      <w:rPr>
+        <w:rFonts w:ascii="Wingdings" w:hAnsi="Wingdings" w:hint="default"/>
+      </w:rPr>
+    </w:lvl>
+  </w:abstractNum>
+  <w:abstractNum w:abstractNumId="21" w15:restartNumberingAfterBreak="0">
+    <w:nsid w:val="2EB141F2"/>
+    <w:multiLevelType w:val="hybridMultilevel"/>
+    <w:tmpl w:val="1F50ABBA"/>
+    <w:lvl w:ilvl="0" w:tplc="744C27C8">
+      <w:start w:val="1"/>
+      <w:numFmt w:val="bullet"/>
+      <w:lvlText w:val="•"/>
+      <w:lvlJc w:val="left"/>
+    </w:lvl>
+    <w:lvl w:ilvl="1" w:tplc="7DE09708">
+      <w:numFmt w:val="decimal"/>
+      <w:lvlText w:val=""/>
+      <w:lvlJc w:val="left"/>
+    </w:lvl>
+    <w:lvl w:ilvl="2" w:tplc="B95697D4">
+      <w:numFmt w:val="decimal"/>
+      <w:lvlText w:val=""/>
+      <w:lvlJc w:val="left"/>
+    </w:lvl>
+    <w:lvl w:ilvl="3" w:tplc="331AD706">
+      <w:numFmt w:val="decimal"/>
+      <w:lvlText w:val=""/>
+      <w:lvlJc w:val="left"/>
+    </w:lvl>
+    <w:lvl w:ilvl="4" w:tplc="B4CA24D4">
+      <w:numFmt w:val="decimal"/>
+      <w:lvlText w:val=""/>
+      <w:lvlJc w:val="left"/>
+    </w:lvl>
+    <w:lvl w:ilvl="5" w:tplc="43EE705C">
+      <w:numFmt w:val="decimal"/>
+      <w:lvlText w:val=""/>
+      <w:lvlJc w:val="left"/>
+    </w:lvl>
+    <w:lvl w:ilvl="6" w:tplc="D47A0C2C">
+      <w:numFmt w:val="decimal"/>
+      <w:lvlText w:val=""/>
+      <w:lvlJc w:val="left"/>
+    </w:lvl>
+    <w:lvl w:ilvl="7" w:tplc="37FE586E">
+      <w:numFmt w:val="decimal"/>
+      <w:lvlText w:val=""/>
+      <w:lvlJc w:val="left"/>
+    </w:lvl>
+    <w:lvl w:ilvl="8" w:tplc="05EEE232">
+      <w:numFmt w:val="decimal"/>
+      <w:lvlText w:val=""/>
+      <w:lvlJc w:val="left"/>
+    </w:lvl>
+  </w:abstractNum>
+  <w:abstractNum w:abstractNumId="22" w15:restartNumberingAfterBreak="0">
+    <w:nsid w:val="3AB276CD"/>
+    <w:multiLevelType w:val="hybridMultilevel"/>
+    <w:tmpl w:val="D77684E8"/>
+    <w:lvl w:ilvl="0" w:tplc="04090001">
+      <w:start w:val="1"/>
+      <w:numFmt w:val="bullet"/>
+      <w:lvlText w:val=""/>
+      <w:lvlJc w:val="left"/>
+      <w:pPr>
+        <w:ind w:left="360" w:hanging="360"/>
+      </w:pPr>
+      <w:rPr>
+        <w:rFonts w:ascii="Symbol" w:hAnsi="Symbol" w:hint="default"/>
+      </w:rPr>
+    </w:lvl>
+    <w:lvl w:ilvl="1" w:tplc="04090003" w:tentative="1">
+      <w:start w:val="1"/>
+      <w:numFmt w:val="bullet"/>
+      <w:lvlText w:val="o"/>
+      <w:lvlJc w:val="left"/>
+      <w:pPr>
+        <w:ind w:left="1080" w:hanging="360"/>
+      </w:pPr>
+      <w:rPr>
+        <w:rFonts w:ascii="Courier New" w:hAnsi="Courier New" w:cs="Courier New" w:hint="default"/>
+      </w:rPr>
+    </w:lvl>
+    <w:lvl w:ilvl="2" w:tplc="04090005" w:tentative="1">
+      <w:start w:val="1"/>
+      <w:numFmt w:val="bullet"/>
+      <w:lvlText w:val=""/>
+      <w:lvlJc w:val="left"/>
+      <w:pPr>
+        <w:ind w:left="1800" w:hanging="360"/>
+      </w:pPr>
+      <w:rPr>
+        <w:rFonts w:ascii="Wingdings" w:hAnsi="Wingdings" w:hint="default"/>
+      </w:rPr>
+    </w:lvl>
+    <w:lvl w:ilvl="3" w:tplc="04090001" w:tentative="1">
+      <w:start w:val="1"/>
+      <w:numFmt w:val="bullet"/>
+      <w:lvlText w:val=""/>
+      <w:lvlJc w:val="left"/>
+      <w:pPr>
+        <w:ind w:left="2520" w:hanging="360"/>
+      </w:pPr>
+      <w:rPr>
+        <w:rFonts w:ascii="Symbol" w:hAnsi="Symbol" w:hint="default"/>
+      </w:rPr>
+    </w:lvl>
+    <w:lvl w:ilvl="4" w:tplc="04090003" w:tentative="1">
+      <w:start w:val="1"/>
+      <w:numFmt w:val="bullet"/>
+      <w:lvlText w:val="o"/>
+      <w:lvlJc w:val="left"/>
+      <w:pPr>
+        <w:ind w:left="3240" w:hanging="360"/>
+      </w:pPr>
+      <w:rPr>
+        <w:rFonts w:ascii="Courier New" w:hAnsi="Courier New" w:cs="Courier New" w:hint="default"/>
+      </w:rPr>
+    </w:lvl>
+    <w:lvl w:ilvl="5" w:tplc="04090005" w:tentative="1">
+      <w:start w:val="1"/>
+      <w:numFmt w:val="bullet"/>
+      <w:lvlText w:val=""/>
+      <w:lvlJc w:val="left"/>
+      <w:pPr>
+        <w:ind w:left="3960" w:hanging="360"/>
+      </w:pPr>
+      <w:rPr>
+        <w:rFonts w:ascii="Wingdings" w:hAnsi="Wingdings" w:hint="default"/>
+      </w:rPr>
+    </w:lvl>
+    <w:lvl w:ilvl="6" w:tplc="04090001" w:tentative="1">
+      <w:start w:val="1"/>
+      <w:numFmt w:val="bullet"/>
+      <w:lvlText w:val=""/>
+      <w:lvlJc w:val="left"/>
+      <w:pPr>
+        <w:ind w:left="4680" w:hanging="360"/>
+      </w:pPr>
+      <w:rPr>
+        <w:rFonts w:ascii="Symbol" w:hAnsi="Symbol" w:hint="default"/>
+      </w:rPr>
+    </w:lvl>
+    <w:lvl w:ilvl="7" w:tplc="04090003" w:tentative="1">
+      <w:start w:val="1"/>
+      <w:numFmt w:val="bullet"/>
+      <w:lvlText w:val="o"/>
+      <w:lvlJc w:val="left"/>
+      <w:pPr>
+        <w:ind w:left="5400" w:hanging="360"/>
+      </w:pPr>
+      <w:rPr>
+        <w:rFonts w:ascii="Courier New" w:hAnsi="Courier New" w:cs="Courier New" w:hint="default"/>
+      </w:rPr>
+    </w:lvl>
+    <w:lvl w:ilvl="8" w:tplc="04090005" w:tentative="1">
+      <w:start w:val="1"/>
+      <w:numFmt w:val="bullet"/>
+      <w:lvlText w:val=""/>
+      <w:lvlJc w:val="left"/>
+      <w:pPr>
+        <w:ind w:left="6120" w:hanging="360"/>
+      </w:pPr>
+      <w:rPr>
+        <w:rFonts w:ascii="Wingdings" w:hAnsi="Wingdings" w:hint="default"/>
+      </w:rPr>
+    </w:lvl>
+  </w:abstractNum>
+  <w:abstractNum w:abstractNumId="23" w15:restartNumberingAfterBreak="0">
+    <w:nsid w:val="41B71EFB"/>
+    <w:multiLevelType w:val="hybridMultilevel"/>
+    <w:tmpl w:val="4DFC25F6"/>
+    <w:lvl w:ilvl="0" w:tplc="C5D889AC">
+      <w:start w:val="1"/>
+      <w:numFmt w:val="bullet"/>
+      <w:lvlText w:val="•"/>
+      <w:lvlJc w:val="left"/>
+    </w:lvl>
+    <w:lvl w:ilvl="1" w:tplc="29B42EC8">
+      <w:numFmt w:val="decimal"/>
+      <w:lvlText w:val=""/>
+      <w:lvlJc w:val="left"/>
+    </w:lvl>
+    <w:lvl w:ilvl="2" w:tplc="0F7A2568">
+      <w:numFmt w:val="decimal"/>
+      <w:lvlText w:val=""/>
+      <w:lvlJc w:val="left"/>
+    </w:lvl>
+    <w:lvl w:ilvl="3" w:tplc="55E490BE">
+      <w:numFmt w:val="decimal"/>
+      <w:lvlText w:val=""/>
+      <w:lvlJc w:val="left"/>
+    </w:lvl>
+    <w:lvl w:ilvl="4" w:tplc="63262D4E">
+      <w:numFmt w:val="decimal"/>
+      <w:lvlText w:val=""/>
+      <w:lvlJc w:val="left"/>
+    </w:lvl>
+    <w:lvl w:ilvl="5" w:tplc="907668EA">
+      <w:numFmt w:val="decimal"/>
+      <w:lvlText w:val=""/>
+      <w:lvlJc w:val="left"/>
+    </w:lvl>
+    <w:lvl w:ilvl="6" w:tplc="5D8063CC">
+      <w:numFmt w:val="decimal"/>
+      <w:lvlText w:val=""/>
+      <w:lvlJc w:val="left"/>
+    </w:lvl>
+    <w:lvl w:ilvl="7" w:tplc="29341F72">
+      <w:numFmt w:val="decimal"/>
+      <w:lvlText w:val=""/>
+      <w:lvlJc w:val="left"/>
+    </w:lvl>
+    <w:lvl w:ilvl="8" w:tplc="E432E588">
+      <w:numFmt w:val="decimal"/>
+      <w:lvlText w:val=""/>
+      <w:lvlJc w:val="left"/>
+    </w:lvl>
+  </w:abstractNum>
+  <w:abstractNum w:abstractNumId="24" w15:restartNumberingAfterBreak="0">
+    <w:nsid w:val="42893F87"/>
+    <w:multiLevelType w:val="hybridMultilevel"/>
+    <w:tmpl w:val="A4002BD4"/>
+    <w:lvl w:ilvl="0" w:tplc="04090001">
+      <w:start w:val="1"/>
+      <w:numFmt w:val="bullet"/>
+      <w:lvlText w:val=""/>
+      <w:lvlJc w:val="left"/>
+      <w:pPr>
+        <w:ind w:left="720" w:hanging="360"/>
+      </w:pPr>
+      <w:rPr>
+        <w:rFonts w:ascii="Symbol" w:hAnsi="Symbol" w:hint="default"/>
+      </w:rPr>
+    </w:lvl>
+    <w:lvl w:ilvl="1" w:tplc="04090003" w:tentative="1">
+      <w:start w:val="1"/>
+      <w:numFmt w:val="bullet"/>
+      <w:lvlText w:val="o"/>
+      <w:lvlJc w:val="left"/>
+      <w:pPr>
+        <w:ind w:left="1440" w:hanging="360"/>
+      </w:pPr>
+      <w:rPr>
+        <w:rFonts w:ascii="Courier New" w:hAnsi="Courier New" w:cs="Courier New" w:hint="default"/>
+      </w:rPr>
+    </w:lvl>
+    <w:lvl w:ilvl="2" w:tplc="04090005" w:tentative="1">
+      <w:start w:val="1"/>
+      <w:numFmt w:val="bullet"/>
+      <w:lvlText w:val=""/>
+      <w:lvlJc w:val="left"/>
+      <w:pPr>
+        <w:ind w:left="2160" w:hanging="360"/>
+      </w:pPr>
+      <w:rPr>
+        <w:rFonts w:ascii="Wingdings" w:hAnsi="Wingdings" w:hint="default"/>
+      </w:rPr>
+    </w:lvl>
+    <w:lvl w:ilvl="3" w:tplc="04090001" w:tentative="1">
+      <w:start w:val="1"/>
+      <w:numFmt w:val="bullet"/>
+      <w:lvlText w:val=""/>
+      <w:lvlJc w:val="left"/>
+      <w:pPr>
+        <w:ind w:left="2880" w:hanging="360"/>
+      </w:pPr>
+      <w:rPr>
+        <w:rFonts w:ascii="Symbol" w:hAnsi="Symbol" w:hint="default"/>
+      </w:rPr>
+    </w:lvl>
+    <w:lvl w:ilvl="4" w:tplc="04090003" w:tentative="1">
+      <w:start w:val="1"/>
+      <w:numFmt w:val="bullet"/>
+      <w:lvlText w:val="o"/>
+      <w:lvlJc w:val="left"/>
+      <w:pPr>
+        <w:ind w:left="3600" w:hanging="360"/>
+      </w:pPr>
+      <w:rPr>
+        <w:rFonts w:ascii="Courier New" w:hAnsi="Courier New" w:cs="Courier New" w:hint="default"/>
+      </w:rPr>
+    </w:lvl>
+    <w:lvl w:ilvl="5" w:tplc="04090005" w:tentative="1">
+      <w:start w:val="1"/>
+      <w:numFmt w:val="bullet"/>
+      <w:lvlText w:val=""/>
+      <w:lvlJc w:val="left"/>
+      <w:pPr>
+        <w:ind w:left="4320" w:hanging="360"/>
+      </w:pPr>
+      <w:rPr>
+        <w:rFonts w:ascii="Wingdings" w:hAnsi="Wingdings" w:hint="default"/>
+      </w:rPr>
+    </w:lvl>
+    <w:lvl w:ilvl="6" w:tplc="04090001" w:tentative="1">
+      <w:start w:val="1"/>
+      <w:numFmt w:val="bullet"/>
+      <w:lvlText w:val=""/>
+      <w:lvlJc w:val="left"/>
+      <w:pPr>
+        <w:ind w:left="5040" w:hanging="360"/>
+      </w:pPr>
+      <w:rPr>
+        <w:rFonts w:ascii="Symbol" w:hAnsi="Symbol" w:hint="default"/>
+      </w:rPr>
+    </w:lvl>
+    <w:lvl w:ilvl="7" w:tplc="04090003" w:tentative="1">
+      <w:start w:val="1"/>
+      <w:numFmt w:val="bullet"/>
+      <w:lvlText w:val="o"/>
+      <w:lvlJc w:val="left"/>
+      <w:pPr>
+        <w:ind w:left="5760" w:hanging="360"/>
+      </w:pPr>
+      <w:rPr>
+        <w:rFonts w:ascii="Courier New" w:hAnsi="Courier New" w:cs="Courier New" w:hint="default"/>
+      </w:rPr>
+    </w:lvl>
+    <w:lvl w:ilvl="8" w:tplc="04090005" w:tentative="1">
+      <w:start w:val="1"/>
+      <w:numFmt w:val="bullet"/>
+      <w:lvlText w:val=""/>
+      <w:lvlJc w:val="left"/>
+      <w:pPr>
+        <w:ind w:left="6480" w:hanging="360"/>
+      </w:pPr>
+      <w:rPr>
+        <w:rFonts w:ascii="Wingdings" w:hAnsi="Wingdings" w:hint="default"/>
+      </w:rPr>
+    </w:lvl>
+  </w:abstractNum>
+  <w:abstractNum w:abstractNumId="25" w15:restartNumberingAfterBreak="0">
     <w:nsid w:val="43793EA1"/>
     <w:multiLevelType w:val="hybridMultilevel"/>
     <w:tmpl w:val="C6A07EC4"/>
@@ -4627,17 +5299,68 @@
       </w:pPr>
     </w:lvl>
   </w:abstractNum>
-  <w:abstractNum w:abstractNumId="18" w15:restartNumberingAfterBreak="0">
-    <w:nsid w:val="51155578"/>
+  <w:abstractNum w:abstractNumId="26" w15:restartNumberingAfterBreak="0">
+    <w:nsid w:val="515F007C"/>
     <w:multiLevelType w:val="hybridMultilevel"/>
-    <w:tmpl w:val="5BB802F0"/>
+    <w:tmpl w:val="4D565322"/>
+    <w:lvl w:ilvl="0" w:tplc="BBC85F16">
+      <w:start w:val="1"/>
+      <w:numFmt w:val="bullet"/>
+      <w:lvlText w:val="•"/>
+      <w:lvlJc w:val="left"/>
+    </w:lvl>
+    <w:lvl w:ilvl="1" w:tplc="46F216B4">
+      <w:numFmt w:val="decimal"/>
+      <w:lvlText w:val=""/>
+      <w:lvlJc w:val="left"/>
+    </w:lvl>
+    <w:lvl w:ilvl="2" w:tplc="7BF872E0">
+      <w:numFmt w:val="decimal"/>
+      <w:lvlText w:val=""/>
+      <w:lvlJc w:val="left"/>
+    </w:lvl>
+    <w:lvl w:ilvl="3" w:tplc="9AC4D58E">
+      <w:numFmt w:val="decimal"/>
+      <w:lvlText w:val=""/>
+      <w:lvlJc w:val="left"/>
+    </w:lvl>
+    <w:lvl w:ilvl="4" w:tplc="2A8819C4">
+      <w:numFmt w:val="decimal"/>
+      <w:lvlText w:val=""/>
+      <w:lvlJc w:val="left"/>
+    </w:lvl>
+    <w:lvl w:ilvl="5" w:tplc="C3A42580">
+      <w:numFmt w:val="decimal"/>
+      <w:lvlText w:val=""/>
+      <w:lvlJc w:val="left"/>
+    </w:lvl>
+    <w:lvl w:ilvl="6" w:tplc="16980ED6">
+      <w:numFmt w:val="decimal"/>
+      <w:lvlText w:val=""/>
+      <w:lvlJc w:val="left"/>
+    </w:lvl>
+    <w:lvl w:ilvl="7" w:tplc="AA143976">
+      <w:numFmt w:val="decimal"/>
+      <w:lvlText w:val=""/>
+      <w:lvlJc w:val="left"/>
+    </w:lvl>
+    <w:lvl w:ilvl="8" w:tplc="E5D0F180">
+      <w:numFmt w:val="decimal"/>
+      <w:lvlText w:val=""/>
+      <w:lvlJc w:val="left"/>
+    </w:lvl>
+  </w:abstractNum>
+  <w:abstractNum w:abstractNumId="27" w15:restartNumberingAfterBreak="0">
+    <w:nsid w:val="5954229A"/>
+    <w:multiLevelType w:val="hybridMultilevel"/>
+    <w:tmpl w:val="3698B3F2"/>
     <w:lvl w:ilvl="0" w:tplc="04090001">
       <w:start w:val="1"/>
       <w:numFmt w:val="bullet"/>
       <w:lvlText w:val=""/>
       <w:lvlJc w:val="left"/>
       <w:pPr>
-        <w:ind w:left="720" w:hanging="360"/>
+        <w:ind w:left="360" w:hanging="360"/>
       </w:pPr>
       <w:rPr>
         <w:rFonts w:ascii="Symbol" w:hAnsi="Symbol" w:hint="default"/>
@@ -4649,7 +5372,7 @@
       <w:lvlText w:val="o"/>
       <w:lvlJc w:val="left"/>
       <w:pPr>
-        <w:ind w:left="1440" w:hanging="360"/>
+        <w:ind w:left="1080" w:hanging="360"/>
       </w:pPr>
       <w:rPr>
         <w:rFonts w:ascii="Courier New" w:hAnsi="Courier New" w:cs="Courier New" w:hint="default"/>
@@ -4661,7 +5384,7 @@
       <w:lvlText w:val=""/>
       <w:lvlJc w:val="left"/>
       <w:pPr>
-        <w:ind w:left="2160" w:hanging="360"/>
+        <w:ind w:left="1800" w:hanging="360"/>
       </w:pPr>
       <w:rPr>
         <w:rFonts w:ascii="Wingdings" w:hAnsi="Wingdings" w:hint="default"/>
@@ -4673,7 +5396,7 @@
       <w:lvlText w:val=""/>
       <w:lvlJc w:val="left"/>
       <w:pPr>
-        <w:ind w:left="2880" w:hanging="360"/>
+        <w:ind w:left="2520" w:hanging="360"/>
       </w:pPr>
       <w:rPr>
         <w:rFonts w:ascii="Symbol" w:hAnsi="Symbol" w:hint="default"/>
@@ -4685,7 +5408,7 @@
       <w:lvlText w:val="o"/>
       <w:lvlJc w:val="left"/>
       <w:pPr>
-        <w:ind w:left="3600" w:hanging="360"/>
+        <w:ind w:left="3240" w:hanging="360"/>
       </w:pPr>
       <w:rPr>
         <w:rFonts w:ascii="Courier New" w:hAnsi="Courier New" w:cs="Courier New" w:hint="default"/>
@@ -4697,7 +5420,7 @@
       <w:lvlText w:val=""/>
       <w:lvlJc w:val="left"/>
       <w:pPr>
-        <w:ind w:left="4320" w:hanging="360"/>
+        <w:ind w:left="3960" w:hanging="360"/>
       </w:pPr>
       <w:rPr>
         <w:rFonts w:ascii="Wingdings" w:hAnsi="Wingdings" w:hint="default"/>
@@ -4709,7 +5432,7 @@
       <w:lvlText w:val=""/>
       <w:lvlJc w:val="left"/>
       <w:pPr>
-        <w:ind w:left="5040" w:hanging="360"/>
+        <w:ind w:left="4680" w:hanging="360"/>
       </w:pPr>
       <w:rPr>
         <w:rFonts w:ascii="Symbol" w:hAnsi="Symbol" w:hint="default"/>
@@ -4721,7 +5444,7 @@
       <w:lvlText w:val="o"/>
       <w:lvlJc w:val="left"/>
       <w:pPr>
-        <w:ind w:left="5760" w:hanging="360"/>
+        <w:ind w:left="5400" w:hanging="360"/>
       </w:pPr>
       <w:rPr>
         <w:rFonts w:ascii="Courier New" w:hAnsi="Courier New" w:cs="Courier New" w:hint="default"/>
@@ -4733,127 +5456,14 @@
       <w:lvlText w:val=""/>
       <w:lvlJc w:val="left"/>
       <w:pPr>
-        <w:ind w:left="6480" w:hanging="360"/>
+        <w:ind w:left="6120" w:hanging="360"/>
       </w:pPr>
       <w:rPr>
         <w:rFonts w:ascii="Wingdings" w:hAnsi="Wingdings" w:hint="default"/>
       </w:rPr>
     </w:lvl>
   </w:abstractNum>
-  <w:abstractNum w:abstractNumId="19" w15:restartNumberingAfterBreak="0">
-    <w:nsid w:val="5809272C"/>
-    <w:multiLevelType w:val="hybridMultilevel"/>
-    <w:tmpl w:val="F75E5872"/>
-    <w:lvl w:ilvl="0" w:tplc="04090001">
-      <w:start w:val="1"/>
-      <w:numFmt w:val="bullet"/>
-      <w:lvlText w:val=""/>
-      <w:lvlJc w:val="left"/>
-      <w:pPr>
-        <w:ind w:left="720" w:hanging="360"/>
-      </w:pPr>
-      <w:rPr>
-        <w:rFonts w:ascii="Symbol" w:hAnsi="Symbol" w:hint="default"/>
-      </w:rPr>
-    </w:lvl>
-    <w:lvl w:ilvl="1" w:tplc="04090003" w:tentative="1">
-      <w:start w:val="1"/>
-      <w:numFmt w:val="bullet"/>
-      <w:lvlText w:val="o"/>
-      <w:lvlJc w:val="left"/>
-      <w:pPr>
-        <w:ind w:left="1440" w:hanging="360"/>
-      </w:pPr>
-      <w:rPr>
-        <w:rFonts w:ascii="Courier New" w:hAnsi="Courier New" w:cs="Courier New" w:hint="default"/>
-      </w:rPr>
-    </w:lvl>
-    <w:lvl w:ilvl="2" w:tplc="04090005" w:tentative="1">
-      <w:start w:val="1"/>
-      <w:numFmt w:val="bullet"/>
-      <w:lvlText w:val=""/>
-      <w:lvlJc w:val="left"/>
-      <w:pPr>
-        <w:ind w:left="2160" w:hanging="360"/>
-      </w:pPr>
-      <w:rPr>
-        <w:rFonts w:ascii="Wingdings" w:hAnsi="Wingdings" w:hint="default"/>
-      </w:rPr>
-    </w:lvl>
-    <w:lvl w:ilvl="3" w:tplc="04090001" w:tentative="1">
-      <w:start w:val="1"/>
-      <w:numFmt w:val="bullet"/>
-      <w:lvlText w:val=""/>
-      <w:lvlJc w:val="left"/>
-      <w:pPr>
-        <w:ind w:left="2880" w:hanging="360"/>
-      </w:pPr>
-      <w:rPr>
-        <w:rFonts w:ascii="Symbol" w:hAnsi="Symbol" w:hint="default"/>
-      </w:rPr>
-    </w:lvl>
-    <w:lvl w:ilvl="4" w:tplc="04090003" w:tentative="1">
-      <w:start w:val="1"/>
-      <w:numFmt w:val="bullet"/>
-      <w:lvlText w:val="o"/>
-      <w:lvlJc w:val="left"/>
-      <w:pPr>
-        <w:ind w:left="3600" w:hanging="360"/>
-      </w:pPr>
-      <w:rPr>
-        <w:rFonts w:ascii="Courier New" w:hAnsi="Courier New" w:cs="Courier New" w:hint="default"/>
-      </w:rPr>
-    </w:lvl>
-    <w:lvl w:ilvl="5" w:tplc="04090005" w:tentative="1">
-      <w:start w:val="1"/>
-      <w:numFmt w:val="bullet"/>
-      <w:lvlText w:val=""/>
-      <w:lvlJc w:val="left"/>
-      <w:pPr>
-        <w:ind w:left="4320" w:hanging="360"/>
-      </w:pPr>
-      <w:rPr>
-        <w:rFonts w:ascii="Wingdings" w:hAnsi="Wingdings" w:hint="default"/>
-      </w:rPr>
-    </w:lvl>
-    <w:lvl w:ilvl="6" w:tplc="04090001" w:tentative="1">
-      <w:start w:val="1"/>
-      <w:numFmt w:val="bullet"/>
-      <w:lvlText w:val=""/>
-      <w:lvlJc w:val="left"/>
-      <w:pPr>
-        <w:ind w:left="5040" w:hanging="360"/>
-      </w:pPr>
-      <w:rPr>
-        <w:rFonts w:ascii="Symbol" w:hAnsi="Symbol" w:hint="default"/>
-      </w:rPr>
-    </w:lvl>
-    <w:lvl w:ilvl="7" w:tplc="04090003" w:tentative="1">
-      <w:start w:val="1"/>
-      <w:numFmt w:val="bullet"/>
-      <w:lvlText w:val="o"/>
-      <w:lvlJc w:val="left"/>
-      <w:pPr>
-        <w:ind w:left="5760" w:hanging="360"/>
-      </w:pPr>
-      <w:rPr>
-        <w:rFonts w:ascii="Courier New" w:hAnsi="Courier New" w:cs="Courier New" w:hint="default"/>
-      </w:rPr>
-    </w:lvl>
-    <w:lvl w:ilvl="8" w:tplc="04090005" w:tentative="1">
-      <w:start w:val="1"/>
-      <w:numFmt w:val="bullet"/>
-      <w:lvlText w:val=""/>
-      <w:lvlJc w:val="left"/>
-      <w:pPr>
-        <w:ind w:left="6480" w:hanging="360"/>
-      </w:pPr>
-      <w:rPr>
-        <w:rFonts w:ascii="Wingdings" w:hAnsi="Wingdings" w:hint="default"/>
-      </w:rPr>
-    </w:lvl>
-  </w:abstractNum>
-  <w:abstractNum w:abstractNumId="20" w15:restartNumberingAfterBreak="0">
+  <w:abstractNum w:abstractNumId="28" w15:restartNumberingAfterBreak="0">
     <w:nsid w:val="596377BE"/>
     <w:multiLevelType w:val="hybridMultilevel"/>
     <w:tmpl w:val="F52AEAAE"/>
@@ -4966,155 +5576,429 @@
       </w:rPr>
     </w:lvl>
   </w:abstractNum>
-  <w:abstractNum w:abstractNumId="21" w15:restartNumberingAfterBreak="0">
-    <w:nsid w:val="59BD79F0"/>
+  <w:abstractNum w:abstractNumId="29" w15:restartNumberingAfterBreak="0">
+    <w:nsid w:val="5BC2737A"/>
     <w:multiLevelType w:val="hybridMultilevel"/>
-    <w:tmpl w:val="6292F24A"/>
+    <w:tmpl w:val="E46CBA2E"/>
     <w:lvl w:ilvl="0" w:tplc="04090001">
       <w:start w:val="1"/>
       <w:numFmt w:val="bullet"/>
       <w:lvlText w:val=""/>
       <w:lvlJc w:val="left"/>
       <w:pPr>
+        <w:ind w:left="360" w:hanging="360"/>
+      </w:pPr>
+      <w:rPr>
+        <w:rFonts w:ascii="Symbol" w:hAnsi="Symbol" w:hint="default"/>
+      </w:rPr>
+    </w:lvl>
+    <w:lvl w:ilvl="1" w:tplc="04090003" w:tentative="1">
+      <w:start w:val="1"/>
+      <w:numFmt w:val="bullet"/>
+      <w:lvlText w:val="o"/>
+      <w:lvlJc w:val="left"/>
+      <w:pPr>
+        <w:ind w:left="1080" w:hanging="360"/>
+      </w:pPr>
+      <w:rPr>
+        <w:rFonts w:ascii="Courier New" w:hAnsi="Courier New" w:cs="Courier New" w:hint="default"/>
+      </w:rPr>
+    </w:lvl>
+    <w:lvl w:ilvl="2" w:tplc="04090005" w:tentative="1">
+      <w:start w:val="1"/>
+      <w:numFmt w:val="bullet"/>
+      <w:lvlText w:val=""/>
+      <w:lvlJc w:val="left"/>
+      <w:pPr>
         <w:ind w:left="1800" w:hanging="360"/>
       </w:pPr>
       <w:rPr>
+        <w:rFonts w:ascii="Wingdings" w:hAnsi="Wingdings" w:hint="default"/>
+      </w:rPr>
+    </w:lvl>
+    <w:lvl w:ilvl="3" w:tplc="04090001" w:tentative="1">
+      <w:start w:val="1"/>
+      <w:numFmt w:val="bullet"/>
+      <w:lvlText w:val=""/>
+      <w:lvlJc w:val="left"/>
+      <w:pPr>
+        <w:ind w:left="2520" w:hanging="360"/>
+      </w:pPr>
+      <w:rPr>
         <w:rFonts w:ascii="Symbol" w:hAnsi="Symbol" w:hint="default"/>
       </w:rPr>
     </w:lvl>
+    <w:lvl w:ilvl="4" w:tplc="04090003" w:tentative="1">
+      <w:start w:val="1"/>
+      <w:numFmt w:val="bullet"/>
+      <w:lvlText w:val="o"/>
+      <w:lvlJc w:val="left"/>
+      <w:pPr>
+        <w:ind w:left="3240" w:hanging="360"/>
+      </w:pPr>
+      <w:rPr>
+        <w:rFonts w:ascii="Courier New" w:hAnsi="Courier New" w:cs="Courier New" w:hint="default"/>
+      </w:rPr>
+    </w:lvl>
+    <w:lvl w:ilvl="5" w:tplc="04090005" w:tentative="1">
+      <w:start w:val="1"/>
+      <w:numFmt w:val="bullet"/>
+      <w:lvlText w:val=""/>
+      <w:lvlJc w:val="left"/>
+      <w:pPr>
+        <w:ind w:left="3960" w:hanging="360"/>
+      </w:pPr>
+      <w:rPr>
+        <w:rFonts w:ascii="Wingdings" w:hAnsi="Wingdings" w:hint="default"/>
+      </w:rPr>
+    </w:lvl>
+    <w:lvl w:ilvl="6" w:tplc="04090001" w:tentative="1">
+      <w:start w:val="1"/>
+      <w:numFmt w:val="bullet"/>
+      <w:lvlText w:val=""/>
+      <w:lvlJc w:val="left"/>
+      <w:pPr>
+        <w:ind w:left="4680" w:hanging="360"/>
+      </w:pPr>
+      <w:rPr>
+        <w:rFonts w:ascii="Symbol" w:hAnsi="Symbol" w:hint="default"/>
+      </w:rPr>
+    </w:lvl>
+    <w:lvl w:ilvl="7" w:tplc="04090003" w:tentative="1">
+      <w:start w:val="1"/>
+      <w:numFmt w:val="bullet"/>
+      <w:lvlText w:val="o"/>
+      <w:lvlJc w:val="left"/>
+      <w:pPr>
+        <w:ind w:left="5400" w:hanging="360"/>
+      </w:pPr>
+      <w:rPr>
+        <w:rFonts w:ascii="Courier New" w:hAnsi="Courier New" w:cs="Courier New" w:hint="default"/>
+      </w:rPr>
+    </w:lvl>
+    <w:lvl w:ilvl="8" w:tplc="04090005" w:tentative="1">
+      <w:start w:val="1"/>
+      <w:numFmt w:val="bullet"/>
+      <w:lvlText w:val=""/>
+      <w:lvlJc w:val="left"/>
+      <w:pPr>
+        <w:ind w:left="6120" w:hanging="360"/>
+      </w:pPr>
+      <w:rPr>
+        <w:rFonts w:ascii="Wingdings" w:hAnsi="Wingdings" w:hint="default"/>
+      </w:rPr>
+    </w:lvl>
+  </w:abstractNum>
+  <w:abstractNum w:abstractNumId="30" w15:restartNumberingAfterBreak="0">
+    <w:nsid w:val="5BD062C2"/>
+    <w:multiLevelType w:val="hybridMultilevel"/>
+    <w:tmpl w:val="5C606CDA"/>
+    <w:lvl w:ilvl="0" w:tplc="4B347940">
+      <w:start w:val="1"/>
+      <w:numFmt w:val="decimal"/>
+      <w:lvlText w:val="%1."/>
+      <w:lvlJc w:val="left"/>
+    </w:lvl>
+    <w:lvl w:ilvl="1" w:tplc="0F2A32E6">
+      <w:numFmt w:val="decimal"/>
+      <w:lvlText w:val=""/>
+      <w:lvlJc w:val="left"/>
+    </w:lvl>
+    <w:lvl w:ilvl="2" w:tplc="054EDD4A">
+      <w:numFmt w:val="decimal"/>
+      <w:lvlText w:val=""/>
+      <w:lvlJc w:val="left"/>
+    </w:lvl>
+    <w:lvl w:ilvl="3" w:tplc="DAB2577E">
+      <w:numFmt w:val="decimal"/>
+      <w:lvlText w:val=""/>
+      <w:lvlJc w:val="left"/>
+    </w:lvl>
+    <w:lvl w:ilvl="4" w:tplc="FB9AFF60">
+      <w:numFmt w:val="decimal"/>
+      <w:lvlText w:val=""/>
+      <w:lvlJc w:val="left"/>
+    </w:lvl>
+    <w:lvl w:ilvl="5" w:tplc="9FC01D40">
+      <w:numFmt w:val="decimal"/>
+      <w:lvlText w:val=""/>
+      <w:lvlJc w:val="left"/>
+    </w:lvl>
+    <w:lvl w:ilvl="6" w:tplc="6DA00D56">
+      <w:numFmt w:val="decimal"/>
+      <w:lvlText w:val=""/>
+      <w:lvlJc w:val="left"/>
+    </w:lvl>
+    <w:lvl w:ilvl="7" w:tplc="1C6CB554">
+      <w:numFmt w:val="decimal"/>
+      <w:lvlText w:val=""/>
+      <w:lvlJc w:val="left"/>
+    </w:lvl>
+    <w:lvl w:ilvl="8" w:tplc="F09E7180">
+      <w:numFmt w:val="decimal"/>
+      <w:lvlText w:val=""/>
+      <w:lvlJc w:val="left"/>
+    </w:lvl>
+  </w:abstractNum>
+  <w:abstractNum w:abstractNumId="31" w15:restartNumberingAfterBreak="0">
+    <w:nsid w:val="601F480F"/>
+    <w:multiLevelType w:val="hybridMultilevel"/>
+    <w:tmpl w:val="00AE6162"/>
+    <w:lvl w:ilvl="0" w:tplc="04090001">
+      <w:start w:val="1"/>
+      <w:numFmt w:val="bullet"/>
+      <w:lvlText w:val=""/>
+      <w:lvlJc w:val="left"/>
+      <w:pPr>
+        <w:ind w:left="360" w:hanging="360"/>
+      </w:pPr>
+      <w:rPr>
+        <w:rFonts w:ascii="Symbol" w:hAnsi="Symbol" w:hint="default"/>
+      </w:rPr>
+    </w:lvl>
     <w:lvl w:ilvl="1" w:tplc="04090003" w:tentative="1">
       <w:start w:val="1"/>
       <w:numFmt w:val="bullet"/>
       <w:lvlText w:val="o"/>
       <w:lvlJc w:val="left"/>
       <w:pPr>
+        <w:ind w:left="1080" w:hanging="360"/>
+      </w:pPr>
+      <w:rPr>
+        <w:rFonts w:ascii="Courier New" w:hAnsi="Courier New" w:cs="Courier New" w:hint="default"/>
+      </w:rPr>
+    </w:lvl>
+    <w:lvl w:ilvl="2" w:tplc="04090005" w:tentative="1">
+      <w:start w:val="1"/>
+      <w:numFmt w:val="bullet"/>
+      <w:lvlText w:val=""/>
+      <w:lvlJc w:val="left"/>
+      <w:pPr>
+        <w:ind w:left="1800" w:hanging="360"/>
+      </w:pPr>
+      <w:rPr>
+        <w:rFonts w:ascii="Wingdings" w:hAnsi="Wingdings" w:hint="default"/>
+      </w:rPr>
+    </w:lvl>
+    <w:lvl w:ilvl="3" w:tplc="04090001" w:tentative="1">
+      <w:start w:val="1"/>
+      <w:numFmt w:val="bullet"/>
+      <w:lvlText w:val=""/>
+      <w:lvlJc w:val="left"/>
+      <w:pPr>
         <w:ind w:left="2520" w:hanging="360"/>
       </w:pPr>
       <w:rPr>
+        <w:rFonts w:ascii="Symbol" w:hAnsi="Symbol" w:hint="default"/>
+      </w:rPr>
+    </w:lvl>
+    <w:lvl w:ilvl="4" w:tplc="04090003" w:tentative="1">
+      <w:start w:val="1"/>
+      <w:numFmt w:val="bullet"/>
+      <w:lvlText w:val="o"/>
+      <w:lvlJc w:val="left"/>
+      <w:pPr>
+        <w:ind w:left="3240" w:hanging="360"/>
+      </w:pPr>
+      <w:rPr>
         <w:rFonts w:ascii="Courier New" w:hAnsi="Courier New" w:cs="Courier New" w:hint="default"/>
       </w:rPr>
     </w:lvl>
+    <w:lvl w:ilvl="5" w:tplc="04090005" w:tentative="1">
+      <w:start w:val="1"/>
+      <w:numFmt w:val="bullet"/>
+      <w:lvlText w:val=""/>
+      <w:lvlJc w:val="left"/>
+      <w:pPr>
+        <w:ind w:left="3960" w:hanging="360"/>
+      </w:pPr>
+      <w:rPr>
+        <w:rFonts w:ascii="Wingdings" w:hAnsi="Wingdings" w:hint="default"/>
+      </w:rPr>
+    </w:lvl>
+    <w:lvl w:ilvl="6" w:tplc="04090001" w:tentative="1">
+      <w:start w:val="1"/>
+      <w:numFmt w:val="bullet"/>
+      <w:lvlText w:val=""/>
+      <w:lvlJc w:val="left"/>
+      <w:pPr>
+        <w:ind w:left="4680" w:hanging="360"/>
+      </w:pPr>
+      <w:rPr>
+        <w:rFonts w:ascii="Symbol" w:hAnsi="Symbol" w:hint="default"/>
+      </w:rPr>
+    </w:lvl>
+    <w:lvl w:ilvl="7" w:tplc="04090003" w:tentative="1">
+      <w:start w:val="1"/>
+      <w:numFmt w:val="bullet"/>
+      <w:lvlText w:val="o"/>
+      <w:lvlJc w:val="left"/>
+      <w:pPr>
+        <w:ind w:left="5400" w:hanging="360"/>
+      </w:pPr>
+      <w:rPr>
+        <w:rFonts w:ascii="Courier New" w:hAnsi="Courier New" w:cs="Courier New" w:hint="default"/>
+      </w:rPr>
+    </w:lvl>
+    <w:lvl w:ilvl="8" w:tplc="04090005" w:tentative="1">
+      <w:start w:val="1"/>
+      <w:numFmt w:val="bullet"/>
+      <w:lvlText w:val=""/>
+      <w:lvlJc w:val="left"/>
+      <w:pPr>
+        <w:ind w:left="6120" w:hanging="360"/>
+      </w:pPr>
+      <w:rPr>
+        <w:rFonts w:ascii="Wingdings" w:hAnsi="Wingdings" w:hint="default"/>
+      </w:rPr>
+    </w:lvl>
+  </w:abstractNum>
+  <w:abstractNum w:abstractNumId="32" w15:restartNumberingAfterBreak="0">
+    <w:nsid w:val="619F6026"/>
+    <w:multiLevelType w:val="hybridMultilevel"/>
+    <w:tmpl w:val="BC9C261E"/>
+    <w:lvl w:ilvl="0" w:tplc="04090001">
+      <w:start w:val="1"/>
+      <w:numFmt w:val="bullet"/>
+      <w:lvlText w:val=""/>
+      <w:lvlJc w:val="left"/>
+      <w:pPr>
+        <w:ind w:left="360" w:hanging="360"/>
+      </w:pPr>
+      <w:rPr>
+        <w:rFonts w:ascii="Symbol" w:hAnsi="Symbol" w:hint="default"/>
+      </w:rPr>
+    </w:lvl>
+    <w:lvl w:ilvl="1" w:tplc="04090003">
+      <w:start w:val="1"/>
+      <w:numFmt w:val="bullet"/>
+      <w:lvlText w:val="o"/>
+      <w:lvlJc w:val="left"/>
+      <w:pPr>
+        <w:ind w:left="1080" w:hanging="360"/>
+      </w:pPr>
+      <w:rPr>
+        <w:rFonts w:ascii="Courier New" w:hAnsi="Courier New" w:cs="Courier New" w:hint="default"/>
+      </w:rPr>
+    </w:lvl>
     <w:lvl w:ilvl="2" w:tplc="04090005" w:tentative="1">
       <w:start w:val="1"/>
       <w:numFmt w:val="bullet"/>
       <w:lvlText w:val=""/>
       <w:lvlJc w:val="left"/>
       <w:pPr>
+        <w:ind w:left="1800" w:hanging="360"/>
+      </w:pPr>
+      <w:rPr>
+        <w:rFonts w:ascii="Wingdings" w:hAnsi="Wingdings" w:hint="default"/>
+      </w:rPr>
+    </w:lvl>
+    <w:lvl w:ilvl="3" w:tplc="04090001" w:tentative="1">
+      <w:start w:val="1"/>
+      <w:numFmt w:val="bullet"/>
+      <w:lvlText w:val=""/>
+      <w:lvlJc w:val="left"/>
+      <w:pPr>
+        <w:ind w:left="2520" w:hanging="360"/>
+      </w:pPr>
+      <w:rPr>
+        <w:rFonts w:ascii="Symbol" w:hAnsi="Symbol" w:hint="default"/>
+      </w:rPr>
+    </w:lvl>
+    <w:lvl w:ilvl="4" w:tplc="04090003" w:tentative="1">
+      <w:start w:val="1"/>
+      <w:numFmt w:val="bullet"/>
+      <w:lvlText w:val="o"/>
+      <w:lvlJc w:val="left"/>
+      <w:pPr>
         <w:ind w:left="3240" w:hanging="360"/>
       </w:pPr>
       <w:rPr>
+        <w:rFonts w:ascii="Courier New" w:hAnsi="Courier New" w:cs="Courier New" w:hint="default"/>
+      </w:rPr>
+    </w:lvl>
+    <w:lvl w:ilvl="5" w:tplc="04090005" w:tentative="1">
+      <w:start w:val="1"/>
+      <w:numFmt w:val="bullet"/>
+      <w:lvlText w:val=""/>
+      <w:lvlJc w:val="left"/>
+      <w:pPr>
+        <w:ind w:left="3960" w:hanging="360"/>
+      </w:pPr>
+      <w:rPr>
         <w:rFonts w:ascii="Wingdings" w:hAnsi="Wingdings" w:hint="default"/>
       </w:rPr>
     </w:lvl>
-    <w:lvl w:ilvl="3" w:tplc="04090001" w:tentative="1">
+    <w:lvl w:ilvl="6" w:tplc="04090001" w:tentative="1">
       <w:start w:val="1"/>
       <w:numFmt w:val="bullet"/>
       <w:lvlText w:val=""/>
       <w:lvlJc w:val="left"/>
       <w:pPr>
-        <w:ind w:left="3960" w:hanging="360"/>
+        <w:ind w:left="4680" w:hanging="360"/>
       </w:pPr>
       <w:rPr>
         <w:rFonts w:ascii="Symbol" w:hAnsi="Symbol" w:hint="default"/>
       </w:rPr>
     </w:lvl>
-    <w:lvl w:ilvl="4" w:tplc="04090003" w:tentative="1">
+    <w:lvl w:ilvl="7" w:tplc="04090003" w:tentative="1">
       <w:start w:val="1"/>
       <w:numFmt w:val="bullet"/>
       <w:lvlText w:val="o"/>
       <w:lvlJc w:val="left"/>
       <w:pPr>
-        <w:ind w:left="4680" w:hanging="360"/>
+        <w:ind w:left="5400" w:hanging="360"/>
       </w:pPr>
       <w:rPr>
         <w:rFonts w:ascii="Courier New" w:hAnsi="Courier New" w:cs="Courier New" w:hint="default"/>
       </w:rPr>
     </w:lvl>
-    <w:lvl w:ilvl="5" w:tplc="04090005" w:tentative="1">
+    <w:lvl w:ilvl="8" w:tplc="04090005" w:tentative="1">
       <w:start w:val="1"/>
       <w:numFmt w:val="bullet"/>
       <w:lvlText w:val=""/>
       <w:lvlJc w:val="left"/>
       <w:pPr>
-        <w:ind w:left="5400" w:hanging="360"/>
+        <w:ind w:left="6120" w:hanging="360"/>
       </w:pPr>
       <w:rPr>
         <w:rFonts w:ascii="Wingdings" w:hAnsi="Wingdings" w:hint="default"/>
       </w:rPr>
     </w:lvl>
-    <w:lvl w:ilvl="6" w:tplc="04090001" w:tentative="1">
-      <w:start w:val="1"/>
-      <w:numFmt w:val="bullet"/>
-      <w:lvlText w:val=""/>
-      <w:lvlJc w:val="left"/>
-      <w:pPr>
-        <w:ind w:left="6120" w:hanging="360"/>
-      </w:pPr>
-      <w:rPr>
-        <w:rFonts w:ascii="Symbol" w:hAnsi="Symbol" w:hint="default"/>
-      </w:rPr>
-    </w:lvl>
-    <w:lvl w:ilvl="7" w:tplc="04090003" w:tentative="1">
-      <w:start w:val="1"/>
-      <w:numFmt w:val="bullet"/>
-      <w:lvlText w:val="o"/>
-      <w:lvlJc w:val="left"/>
-      <w:pPr>
-        <w:ind w:left="6840" w:hanging="360"/>
-      </w:pPr>
-      <w:rPr>
-        <w:rFonts w:ascii="Courier New" w:hAnsi="Courier New" w:cs="Courier New" w:hint="default"/>
-      </w:rPr>
-    </w:lvl>
-    <w:lvl w:ilvl="8" w:tplc="04090005" w:tentative="1">
-      <w:start w:val="1"/>
-      <w:numFmt w:val="bullet"/>
-      <w:lvlText w:val=""/>
-      <w:lvlJc w:val="left"/>
-      <w:pPr>
-        <w:ind w:left="7560" w:hanging="360"/>
-      </w:pPr>
-      <w:rPr>
-        <w:rFonts w:ascii="Wingdings" w:hAnsi="Wingdings" w:hint="default"/>
-      </w:rPr>
-    </w:lvl>
   </w:abstractNum>
-  <w:abstractNum w:abstractNumId="22" w15:restartNumberingAfterBreak="0">
-    <w:nsid w:val="60C64C3D"/>
+  <w:abstractNum w:abstractNumId="33" w15:restartNumberingAfterBreak="0">
+    <w:nsid w:val="61F77D27"/>
     <w:multiLevelType w:val="hybridMultilevel"/>
-    <w:tmpl w:val="8A8A7A36"/>
-    <w:lvl w:ilvl="0" w:tplc="0409000F">
-      <w:start w:val="1"/>
+    <w:tmpl w:val="4934AF9C"/>
+    <w:lvl w:ilvl="0" w:tplc="C2E09FAA">
+      <w:start w:val="7"/>
       <w:numFmt w:val="decimal"/>
       <w:lvlText w:val="%1."/>
       <w:lvlJc w:val="left"/>
       <w:pPr>
-        <w:ind w:left="720" w:hanging="360"/>
-      </w:pPr>
-    </w:lvl>
-    <w:lvl w:ilvl="1" w:tplc="04090001">
-      <w:start w:val="1"/>
-      <w:numFmt w:val="bullet"/>
-      <w:lvlText w:val=""/>
-      <w:lvlJc w:val="left"/>
-      <w:pPr>
-        <w:ind w:left="1440" w:hanging="360"/>
-      </w:pPr>
-      <w:rPr>
-        <w:rFonts w:ascii="Symbol" w:hAnsi="Symbol" w:hint="default"/>
-      </w:rPr>
-    </w:lvl>
-    <w:lvl w:ilvl="2" w:tplc="04090001">
-      <w:start w:val="1"/>
-      <w:numFmt w:val="bullet"/>
-      <w:lvlText w:val=""/>
-      <w:lvlJc w:val="left"/>
-      <w:pPr>
-        <w:ind w:left="2160" w:hanging="180"/>
-      </w:pPr>
-      <w:rPr>
-        <w:rFonts w:ascii="Symbol" w:hAnsi="Symbol" w:hint="default"/>
-      </w:rPr>
+        <w:ind w:left="360" w:hanging="360"/>
+      </w:pPr>
+      <w:rPr>
+        <w:rFonts w:hint="default"/>
+      </w:rPr>
+    </w:lvl>
+    <w:lvl w:ilvl="1" w:tplc="04090019">
+      <w:start w:val="1"/>
+      <w:numFmt w:val="lowerLetter"/>
+      <w:lvlText w:val="%2."/>
+      <w:lvlJc w:val="left"/>
+      <w:pPr>
+        <w:ind w:left="1080" w:hanging="360"/>
+      </w:pPr>
+    </w:lvl>
+    <w:lvl w:ilvl="2" w:tplc="0409001B" w:tentative="1">
+      <w:start w:val="1"/>
+      <w:numFmt w:val="lowerRoman"/>
+      <w:lvlText w:val="%3."/>
+      <w:lvlJc w:val="right"/>
+      <w:pPr>
+        <w:ind w:left="1800" w:hanging="180"/>
+      </w:pPr>
     </w:lvl>
     <w:lvl w:ilvl="3" w:tplc="0409000F" w:tentative="1">
       <w:start w:val="1"/>
@@ -5122,7 +6006,7 @@
       <w:lvlText w:val="%4."/>
       <w:lvlJc w:val="left"/>
       <w:pPr>
-        <w:ind w:left="2880" w:hanging="360"/>
+        <w:ind w:left="2520" w:hanging="360"/>
       </w:pPr>
     </w:lvl>
     <w:lvl w:ilvl="4" w:tplc="04090019" w:tentative="1">
@@ -5131,7 +6015,7 @@
       <w:lvlText w:val="%5."/>
       <w:lvlJc w:val="left"/>
       <w:pPr>
-        <w:ind w:left="3600" w:hanging="360"/>
+        <w:ind w:left="3240" w:hanging="360"/>
       </w:pPr>
     </w:lvl>
     <w:lvl w:ilvl="5" w:tplc="0409001B" w:tentative="1">
@@ -5140,7 +6024,7 @@
       <w:lvlText w:val="%6."/>
       <w:lvlJc w:val="right"/>
       <w:pPr>
-        <w:ind w:left="4320" w:hanging="180"/>
+        <w:ind w:left="3960" w:hanging="180"/>
       </w:pPr>
     </w:lvl>
     <w:lvl w:ilvl="6" w:tplc="0409000F" w:tentative="1">
@@ -5149,7 +6033,7 @@
       <w:lvlText w:val="%7."/>
       <w:lvlJc w:val="left"/>
       <w:pPr>
-        <w:ind w:left="5040" w:hanging="360"/>
+        <w:ind w:left="4680" w:hanging="360"/>
       </w:pPr>
     </w:lvl>
     <w:lvl w:ilvl="7" w:tplc="04090019" w:tentative="1">
@@ -5158,7 +6042,7 @@
       <w:lvlText w:val="%8."/>
       <w:lvlJc w:val="left"/>
       <w:pPr>
-        <w:ind w:left="5760" w:hanging="360"/>
+        <w:ind w:left="5400" w:hanging="360"/>
       </w:pPr>
     </w:lvl>
     <w:lvl w:ilvl="8" w:tplc="0409001B" w:tentative="1">
@@ -5167,58 +6051,214 @@
       <w:lvlText w:val="%9."/>
       <w:lvlJc w:val="right"/>
       <w:pPr>
-        <w:ind w:left="6480" w:hanging="180"/>
+        <w:ind w:left="6120" w:hanging="180"/>
       </w:pPr>
     </w:lvl>
   </w:abstractNum>
-  <w:abstractNum w:abstractNumId="23" w15:restartNumberingAfterBreak="0">
-    <w:nsid w:val="7BC20FC8"/>
+  <w:abstractNum w:abstractNumId="34" w15:restartNumberingAfterBreak="0">
+    <w:nsid w:val="66144B11"/>
     <w:multiLevelType w:val="hybridMultilevel"/>
-    <w:tmpl w:val="DE8AFFA2"/>
-    <w:lvl w:ilvl="0" w:tplc="0409000F">
-      <w:start w:val="1"/>
-      <w:numFmt w:val="decimal"/>
-      <w:lvlText w:val="%1."/>
+    <w:tmpl w:val="0D605794"/>
+    <w:lvl w:ilvl="0" w:tplc="04090001">
+      <w:start w:val="1"/>
+      <w:numFmt w:val="bullet"/>
+      <w:lvlText w:val=""/>
       <w:lvlJc w:val="left"/>
       <w:pPr>
         <w:ind w:left="720" w:hanging="360"/>
       </w:pPr>
-    </w:lvl>
-    <w:lvl w:ilvl="1" w:tplc="0409000F">
-      <w:start w:val="1"/>
-      <w:numFmt w:val="decimal"/>
+      <w:rPr>
+        <w:rFonts w:ascii="Symbol" w:hAnsi="Symbol" w:hint="default"/>
+      </w:rPr>
+    </w:lvl>
+    <w:lvl w:ilvl="1" w:tplc="04090003" w:tentative="1">
+      <w:start w:val="1"/>
+      <w:numFmt w:val="bullet"/>
+      <w:lvlText w:val="o"/>
+      <w:lvlJc w:val="left"/>
+      <w:pPr>
+        <w:ind w:left="1440" w:hanging="360"/>
+      </w:pPr>
+      <w:rPr>
+        <w:rFonts w:ascii="Courier New" w:hAnsi="Courier New" w:cs="Courier New" w:hint="default"/>
+      </w:rPr>
+    </w:lvl>
+    <w:lvl w:ilvl="2" w:tplc="04090005" w:tentative="1">
+      <w:start w:val="1"/>
+      <w:numFmt w:val="bullet"/>
+      <w:lvlText w:val=""/>
+      <w:lvlJc w:val="left"/>
+      <w:pPr>
+        <w:ind w:left="2160" w:hanging="360"/>
+      </w:pPr>
+      <w:rPr>
+        <w:rFonts w:ascii="Wingdings" w:hAnsi="Wingdings" w:hint="default"/>
+      </w:rPr>
+    </w:lvl>
+    <w:lvl w:ilvl="3" w:tplc="04090001" w:tentative="1">
+      <w:start w:val="1"/>
+      <w:numFmt w:val="bullet"/>
+      <w:lvlText w:val=""/>
+      <w:lvlJc w:val="left"/>
+      <w:pPr>
+        <w:ind w:left="2880" w:hanging="360"/>
+      </w:pPr>
+      <w:rPr>
+        <w:rFonts w:ascii="Symbol" w:hAnsi="Symbol" w:hint="default"/>
+      </w:rPr>
+    </w:lvl>
+    <w:lvl w:ilvl="4" w:tplc="04090003" w:tentative="1">
+      <w:start w:val="1"/>
+      <w:numFmt w:val="bullet"/>
+      <w:lvlText w:val="o"/>
+      <w:lvlJc w:val="left"/>
+      <w:pPr>
+        <w:ind w:left="3600" w:hanging="360"/>
+      </w:pPr>
+      <w:rPr>
+        <w:rFonts w:ascii="Courier New" w:hAnsi="Courier New" w:cs="Courier New" w:hint="default"/>
+      </w:rPr>
+    </w:lvl>
+    <w:lvl w:ilvl="5" w:tplc="04090005" w:tentative="1">
+      <w:start w:val="1"/>
+      <w:numFmt w:val="bullet"/>
+      <w:lvlText w:val=""/>
+      <w:lvlJc w:val="left"/>
+      <w:pPr>
+        <w:ind w:left="4320" w:hanging="360"/>
+      </w:pPr>
+      <w:rPr>
+        <w:rFonts w:ascii="Wingdings" w:hAnsi="Wingdings" w:hint="default"/>
+      </w:rPr>
+    </w:lvl>
+    <w:lvl w:ilvl="6" w:tplc="04090001" w:tentative="1">
+      <w:start w:val="1"/>
+      <w:numFmt w:val="bullet"/>
+      <w:lvlText w:val=""/>
+      <w:lvlJc w:val="left"/>
+      <w:pPr>
+        <w:ind w:left="5040" w:hanging="360"/>
+      </w:pPr>
+      <w:rPr>
+        <w:rFonts w:ascii="Symbol" w:hAnsi="Symbol" w:hint="default"/>
+      </w:rPr>
+    </w:lvl>
+    <w:lvl w:ilvl="7" w:tplc="04090003" w:tentative="1">
+      <w:start w:val="1"/>
+      <w:numFmt w:val="bullet"/>
+      <w:lvlText w:val="o"/>
+      <w:lvlJc w:val="left"/>
+      <w:pPr>
+        <w:ind w:left="5760" w:hanging="360"/>
+      </w:pPr>
+      <w:rPr>
+        <w:rFonts w:ascii="Courier New" w:hAnsi="Courier New" w:cs="Courier New" w:hint="default"/>
+      </w:rPr>
+    </w:lvl>
+    <w:lvl w:ilvl="8" w:tplc="04090005" w:tentative="1">
+      <w:start w:val="1"/>
+      <w:numFmt w:val="bullet"/>
+      <w:lvlText w:val=""/>
+      <w:lvlJc w:val="left"/>
+      <w:pPr>
+        <w:ind w:left="6480" w:hanging="360"/>
+      </w:pPr>
+      <w:rPr>
+        <w:rFonts w:ascii="Wingdings" w:hAnsi="Wingdings" w:hint="default"/>
+      </w:rPr>
+    </w:lvl>
+  </w:abstractNum>
+  <w:abstractNum w:abstractNumId="35" w15:restartNumberingAfterBreak="0">
+    <w:nsid w:val="66EF438D"/>
+    <w:multiLevelType w:val="hybridMultilevel"/>
+    <w:tmpl w:val="BC2A07EC"/>
+    <w:lvl w:ilvl="0" w:tplc="4B766AC8">
+      <w:start w:val="4"/>
+      <w:numFmt w:val="decimal"/>
+      <w:lvlText w:val="%1)"/>
+      <w:lvlJc w:val="left"/>
+    </w:lvl>
+    <w:lvl w:ilvl="1" w:tplc="E1701978">
+      <w:start w:val="1"/>
+      <w:numFmt w:val="bullet"/>
+      <w:lvlText w:val="•"/>
+      <w:lvlJc w:val="left"/>
+    </w:lvl>
+    <w:lvl w:ilvl="2" w:tplc="9970F11E">
+      <w:numFmt w:val="decimal"/>
+      <w:lvlText w:val=""/>
+      <w:lvlJc w:val="left"/>
+    </w:lvl>
+    <w:lvl w:ilvl="3" w:tplc="B4D6F1FE">
+      <w:numFmt w:val="decimal"/>
+      <w:lvlText w:val=""/>
+      <w:lvlJc w:val="left"/>
+    </w:lvl>
+    <w:lvl w:ilvl="4" w:tplc="3D3C97EE">
+      <w:numFmt w:val="decimal"/>
+      <w:lvlText w:val=""/>
+      <w:lvlJc w:val="left"/>
+    </w:lvl>
+    <w:lvl w:ilvl="5" w:tplc="026657BE">
+      <w:numFmt w:val="decimal"/>
+      <w:lvlText w:val=""/>
+      <w:lvlJc w:val="left"/>
+    </w:lvl>
+    <w:lvl w:ilvl="6" w:tplc="9304A5E6">
+      <w:numFmt w:val="decimal"/>
+      <w:lvlText w:val=""/>
+      <w:lvlJc w:val="left"/>
+    </w:lvl>
+    <w:lvl w:ilvl="7" w:tplc="EABAA3FA">
+      <w:numFmt w:val="decimal"/>
+      <w:lvlText w:val=""/>
+      <w:lvlJc w:val="left"/>
+    </w:lvl>
+    <w:lvl w:ilvl="8" w:tplc="35A42772">
+      <w:numFmt w:val="decimal"/>
+      <w:lvlText w:val=""/>
+      <w:lvlJc w:val="left"/>
+    </w:lvl>
+  </w:abstractNum>
+  <w:abstractNum w:abstractNumId="36" w15:restartNumberingAfterBreak="0">
+    <w:nsid w:val="6C594E96"/>
+    <w:multiLevelType w:val="hybridMultilevel"/>
+    <w:tmpl w:val="BEEABB14"/>
+    <w:lvl w:ilvl="0" w:tplc="04090011">
+      <w:start w:val="1"/>
+      <w:numFmt w:val="decimal"/>
+      <w:lvlText w:val="%1)"/>
+      <w:lvlJc w:val="left"/>
+      <w:pPr>
+        <w:ind w:left="360" w:hanging="360"/>
+      </w:pPr>
+    </w:lvl>
+    <w:lvl w:ilvl="1" w:tplc="04090019" w:tentative="1">
+      <w:start w:val="1"/>
+      <w:numFmt w:val="lowerLetter"/>
       <w:lvlText w:val="%2."/>
       <w:lvlJc w:val="left"/>
       <w:pPr>
-        <w:ind w:left="1440" w:hanging="360"/>
-      </w:pPr>
-      <w:rPr>
-        <w:rFonts w:hint="default"/>
-      </w:rPr>
-    </w:lvl>
-    <w:lvl w:ilvl="2" w:tplc="04090001">
-      <w:start w:val="1"/>
-      <w:numFmt w:val="bullet"/>
-      <w:lvlText w:val=""/>
-      <w:lvlJc w:val="left"/>
-      <w:pPr>
-        <w:ind w:left="2160" w:hanging="180"/>
-      </w:pPr>
-      <w:rPr>
-        <w:rFonts w:ascii="Symbol" w:hAnsi="Symbol" w:hint="default"/>
-      </w:rPr>
-    </w:lvl>
-    <w:lvl w:ilvl="3" w:tplc="04090001">
-      <w:start w:val="1"/>
-      <w:numFmt w:val="bullet"/>
-      <w:lvlText w:val=""/>
-      <w:lvlJc w:val="left"/>
-      <w:pPr>
-        <w:ind w:left="2880" w:hanging="360"/>
-      </w:pPr>
-      <w:rPr>
-        <w:rFonts w:ascii="Symbol" w:hAnsi="Symbol" w:hint="default"/>
-      </w:rPr>
+        <w:ind w:left="1080" w:hanging="360"/>
+      </w:pPr>
+    </w:lvl>
+    <w:lvl w:ilvl="2" w:tplc="0409001B" w:tentative="1">
+      <w:start w:val="1"/>
+      <w:numFmt w:val="lowerRoman"/>
+      <w:lvlText w:val="%3."/>
+      <w:lvlJc w:val="right"/>
+      <w:pPr>
+        <w:ind w:left="1800" w:hanging="180"/>
+      </w:pPr>
+    </w:lvl>
+    <w:lvl w:ilvl="3" w:tplc="0409000F" w:tentative="1">
+      <w:start w:val="1"/>
+      <w:numFmt w:val="decimal"/>
+      <w:lvlText w:val="%4."/>
+      <w:lvlJc w:val="left"/>
+      <w:pPr>
+        <w:ind w:left="2520" w:hanging="360"/>
+      </w:pPr>
     </w:lvl>
     <w:lvl w:ilvl="4" w:tplc="04090019" w:tentative="1">
       <w:start w:val="1"/>
@@ -5226,7 +6266,7 @@
       <w:lvlText w:val="%5."/>
       <w:lvlJc w:val="left"/>
       <w:pPr>
-        <w:ind w:left="3600" w:hanging="360"/>
+        <w:ind w:left="3240" w:hanging="360"/>
       </w:pPr>
     </w:lvl>
     <w:lvl w:ilvl="5" w:tplc="0409001B" w:tentative="1">
@@ -5235,7 +6275,7 @@
       <w:lvlText w:val="%6."/>
       <w:lvlJc w:val="right"/>
       <w:pPr>
-        <w:ind w:left="4320" w:hanging="180"/>
+        <w:ind w:left="3960" w:hanging="180"/>
       </w:pPr>
     </w:lvl>
     <w:lvl w:ilvl="6" w:tplc="0409000F" w:tentative="1">
@@ -5244,7 +6284,7 @@
       <w:lvlText w:val="%7."/>
       <w:lvlJc w:val="left"/>
       <w:pPr>
-        <w:ind w:left="5040" w:hanging="360"/>
+        <w:ind w:left="4680" w:hanging="360"/>
       </w:pPr>
     </w:lvl>
     <w:lvl w:ilvl="7" w:tplc="04090019" w:tentative="1">
@@ -5253,7 +6293,7 @@
       <w:lvlText w:val="%8."/>
       <w:lvlJc w:val="left"/>
       <w:pPr>
-        <w:ind w:left="5760" w:hanging="360"/>
+        <w:ind w:left="5400" w:hanging="360"/>
       </w:pPr>
     </w:lvl>
     <w:lvl w:ilvl="8" w:tplc="0409001B" w:tentative="1">
@@ -5262,25 +6302,22 @@
       <w:lvlText w:val="%9."/>
       <w:lvlJc w:val="right"/>
       <w:pPr>
-        <w:ind w:left="6480" w:hanging="180"/>
+        <w:ind w:left="6120" w:hanging="180"/>
       </w:pPr>
     </w:lvl>
   </w:abstractNum>
-  <w:abstractNum w:abstractNumId="24" w15:restartNumberingAfterBreak="0">
-    <w:nsid w:val="7C4114FD"/>
+  <w:abstractNum w:abstractNumId="37" w15:restartNumberingAfterBreak="0">
+    <w:nsid w:val="700713C8"/>
     <w:multiLevelType w:val="hybridMultilevel"/>
-    <w:tmpl w:val="D53AA568"/>
+    <w:tmpl w:val="37A62D2E"/>
     <w:lvl w:ilvl="0" w:tplc="0409000F">
       <w:start w:val="1"/>
       <w:numFmt w:val="decimal"/>
       <w:lvlText w:val="%1."/>
       <w:lvlJc w:val="left"/>
       <w:pPr>
-        <w:ind w:left="720" w:hanging="360"/>
-      </w:pPr>
-      <w:rPr>
-        <w:rFonts w:hint="default"/>
-      </w:rPr>
+        <w:ind w:left="360" w:hanging="360"/>
+      </w:pPr>
     </w:lvl>
     <w:lvl w:ilvl="1" w:tplc="04090019" w:tentative="1">
       <w:start w:val="1"/>
@@ -5288,7 +6325,7 @@
       <w:lvlText w:val="%2."/>
       <w:lvlJc w:val="left"/>
       <w:pPr>
-        <w:ind w:left="1440" w:hanging="360"/>
+        <w:ind w:left="1080" w:hanging="360"/>
       </w:pPr>
     </w:lvl>
     <w:lvl w:ilvl="2" w:tplc="0409001B" w:tentative="1">
@@ -5297,7 +6334,7 @@
       <w:lvlText w:val="%3."/>
       <w:lvlJc w:val="right"/>
       <w:pPr>
-        <w:ind w:left="2160" w:hanging="180"/>
+        <w:ind w:left="1800" w:hanging="180"/>
       </w:pPr>
     </w:lvl>
     <w:lvl w:ilvl="3" w:tplc="0409000F" w:tentative="1">
@@ -5306,7 +6343,7 @@
       <w:lvlText w:val="%4."/>
       <w:lvlJc w:val="left"/>
       <w:pPr>
-        <w:ind w:left="2880" w:hanging="360"/>
+        <w:ind w:left="2520" w:hanging="360"/>
       </w:pPr>
     </w:lvl>
     <w:lvl w:ilvl="4" w:tplc="04090019" w:tentative="1">
@@ -5315,7 +6352,7 @@
       <w:lvlText w:val="%5."/>
       <w:lvlJc w:val="left"/>
       <w:pPr>
-        <w:ind w:left="3600" w:hanging="360"/>
+        <w:ind w:left="3240" w:hanging="360"/>
       </w:pPr>
     </w:lvl>
     <w:lvl w:ilvl="5" w:tplc="0409001B" w:tentative="1">
@@ -5324,7 +6361,7 @@
       <w:lvlText w:val="%6."/>
       <w:lvlJc w:val="right"/>
       <w:pPr>
-        <w:ind w:left="4320" w:hanging="180"/>
+        <w:ind w:left="3960" w:hanging="180"/>
       </w:pPr>
     </w:lvl>
     <w:lvl w:ilvl="6" w:tplc="0409000F" w:tentative="1">
@@ -5333,7 +6370,7 @@
       <w:lvlText w:val="%7."/>
       <w:lvlJc w:val="left"/>
       <w:pPr>
-        <w:ind w:left="5040" w:hanging="360"/>
+        <w:ind w:left="4680" w:hanging="360"/>
       </w:pPr>
     </w:lvl>
     <w:lvl w:ilvl="7" w:tplc="04090019" w:tentative="1">
@@ -5342,7 +6379,7 @@
       <w:lvlText w:val="%8."/>
       <w:lvlJc w:val="left"/>
       <w:pPr>
-        <w:ind w:left="5760" w:hanging="360"/>
+        <w:ind w:left="5400" w:hanging="360"/>
       </w:pPr>
     </w:lvl>
     <w:lvl w:ilvl="8" w:tplc="0409001B" w:tentative="1">
@@ -5351,45 +6388,39 @@
       <w:lvlText w:val="%9."/>
       <w:lvlJc w:val="right"/>
       <w:pPr>
-        <w:ind w:left="6480" w:hanging="180"/>
+        <w:ind w:left="6120" w:hanging="180"/>
       </w:pPr>
     </w:lvl>
   </w:abstractNum>
-  <w:abstractNum w:abstractNumId="25" w15:restartNumberingAfterBreak="0">
-    <w:nsid w:val="7E2B1A79"/>
+  <w:abstractNum w:abstractNumId="38" w15:restartNumberingAfterBreak="0">
+    <w:nsid w:val="70B46DE2"/>
     <w:multiLevelType w:val="hybridMultilevel"/>
-    <w:tmpl w:val="5298F8CA"/>
-    <w:lvl w:ilvl="0" w:tplc="DB8622CA">
-      <w:start w:val="1"/>
-      <w:numFmt w:val="decimal"/>
-      <w:lvlText w:val="%1."/>
-      <w:lvlJc w:val="left"/>
-      <w:pPr>
-        <w:ind w:left="720" w:hanging="720"/>
-      </w:pPr>
-      <w:rPr>
-        <w:rFonts w:hint="default"/>
-      </w:rPr>
-    </w:lvl>
-    <w:lvl w:ilvl="1" w:tplc="04090001">
-      <w:start w:val="1"/>
-      <w:numFmt w:val="bullet"/>
-      <w:lvlText w:val=""/>
-      <w:lvlJc w:val="left"/>
-      <w:pPr>
-        <w:ind w:left="1080" w:hanging="360"/>
-      </w:pPr>
-      <w:rPr>
-        <w:rFonts w:ascii="Symbol" w:hAnsi="Symbol" w:hint="default"/>
-      </w:rPr>
-    </w:lvl>
-    <w:lvl w:ilvl="2" w:tplc="0409001B">
+    <w:tmpl w:val="80DAD04A"/>
+    <w:lvl w:ilvl="0" w:tplc="04090011">
+      <w:start w:val="1"/>
+      <w:numFmt w:val="decimal"/>
+      <w:lvlText w:val="%1)"/>
+      <w:lvlJc w:val="left"/>
+      <w:pPr>
+        <w:ind w:left="720" w:hanging="360"/>
+      </w:pPr>
+    </w:lvl>
+    <w:lvl w:ilvl="1" w:tplc="04090019" w:tentative="1">
+      <w:start w:val="1"/>
+      <w:numFmt w:val="lowerLetter"/>
+      <w:lvlText w:val="%2."/>
+      <w:lvlJc w:val="left"/>
+      <w:pPr>
+        <w:ind w:left="1440" w:hanging="360"/>
+      </w:pPr>
+    </w:lvl>
+    <w:lvl w:ilvl="2" w:tplc="0409001B" w:tentative="1">
       <w:start w:val="1"/>
       <w:numFmt w:val="lowerRoman"/>
       <w:lvlText w:val="%3."/>
       <w:lvlJc w:val="right"/>
       <w:pPr>
-        <w:ind w:left="1800" w:hanging="180"/>
+        <w:ind w:left="2160" w:hanging="180"/>
       </w:pPr>
     </w:lvl>
     <w:lvl w:ilvl="3" w:tplc="0409000F" w:tentative="1">
@@ -5398,7 +6429,7 @@
       <w:lvlText w:val="%4."/>
       <w:lvlJc w:val="left"/>
       <w:pPr>
-        <w:ind w:left="2520" w:hanging="360"/>
+        <w:ind w:left="2880" w:hanging="360"/>
       </w:pPr>
     </w:lvl>
     <w:lvl w:ilvl="4" w:tplc="04090019" w:tentative="1">
@@ -5407,7 +6438,7 @@
       <w:lvlText w:val="%5."/>
       <w:lvlJc w:val="left"/>
       <w:pPr>
-        <w:ind w:left="3240" w:hanging="360"/>
+        <w:ind w:left="3600" w:hanging="360"/>
       </w:pPr>
     </w:lvl>
     <w:lvl w:ilvl="5" w:tplc="0409001B" w:tentative="1">
@@ -5416,7 +6447,7 @@
       <w:lvlText w:val="%6."/>
       <w:lvlJc w:val="right"/>
       <w:pPr>
-        <w:ind w:left="3960" w:hanging="180"/>
+        <w:ind w:left="4320" w:hanging="180"/>
       </w:pPr>
     </w:lvl>
     <w:lvl w:ilvl="6" w:tplc="0409000F" w:tentative="1">
@@ -5425,7 +6456,7 @@
       <w:lvlText w:val="%7."/>
       <w:lvlJc w:val="left"/>
       <w:pPr>
-        <w:ind w:left="4680" w:hanging="360"/>
+        <w:ind w:left="5040" w:hanging="360"/>
       </w:pPr>
     </w:lvl>
     <w:lvl w:ilvl="7" w:tplc="04090019" w:tentative="1">
@@ -5434,7 +6465,7 @@
       <w:lvlText w:val="%8."/>
       <w:lvlJc w:val="left"/>
       <w:pPr>
-        <w:ind w:left="5400" w:hanging="360"/>
+        <w:ind w:left="5760" w:hanging="360"/>
       </w:pPr>
     </w:lvl>
     <w:lvl w:ilvl="8" w:tplc="0409001B" w:tentative="1">
@@ -5443,89 +6474,351 @@
       <w:lvlText w:val="%9."/>
       <w:lvlJc w:val="right"/>
       <w:pPr>
-        <w:ind w:left="6120" w:hanging="180"/>
-      </w:pPr>
+        <w:ind w:left="6480" w:hanging="180"/>
+      </w:pPr>
+    </w:lvl>
+  </w:abstractNum>
+  <w:abstractNum w:abstractNumId="39" w15:restartNumberingAfterBreak="0">
+    <w:nsid w:val="7545E146"/>
+    <w:multiLevelType w:val="hybridMultilevel"/>
+    <w:tmpl w:val="B546C2CE"/>
+    <w:lvl w:ilvl="0" w:tplc="CA12D39C">
+      <w:start w:val="1"/>
+      <w:numFmt w:val="decimal"/>
+      <w:lvlText w:val="%1."/>
+      <w:lvlJc w:val="left"/>
+    </w:lvl>
+    <w:lvl w:ilvl="1" w:tplc="A530AFBA">
+      <w:numFmt w:val="decimal"/>
+      <w:lvlText w:val=""/>
+      <w:lvlJc w:val="left"/>
+    </w:lvl>
+    <w:lvl w:ilvl="2" w:tplc="0A9AF00A">
+      <w:numFmt w:val="decimal"/>
+      <w:lvlText w:val=""/>
+      <w:lvlJc w:val="left"/>
+    </w:lvl>
+    <w:lvl w:ilvl="3" w:tplc="5C64C1B6">
+      <w:numFmt w:val="decimal"/>
+      <w:lvlText w:val=""/>
+      <w:lvlJc w:val="left"/>
+    </w:lvl>
+    <w:lvl w:ilvl="4" w:tplc="0E6EE54E">
+      <w:numFmt w:val="decimal"/>
+      <w:lvlText w:val=""/>
+      <w:lvlJc w:val="left"/>
+    </w:lvl>
+    <w:lvl w:ilvl="5" w:tplc="88606E0C">
+      <w:numFmt w:val="decimal"/>
+      <w:lvlText w:val=""/>
+      <w:lvlJc w:val="left"/>
+    </w:lvl>
+    <w:lvl w:ilvl="6" w:tplc="2258EA42">
+      <w:numFmt w:val="decimal"/>
+      <w:lvlText w:val=""/>
+      <w:lvlJc w:val="left"/>
+    </w:lvl>
+    <w:lvl w:ilvl="7" w:tplc="A0A0C3C8">
+      <w:numFmt w:val="decimal"/>
+      <w:lvlText w:val=""/>
+      <w:lvlJc w:val="left"/>
+    </w:lvl>
+    <w:lvl w:ilvl="8" w:tplc="847A9DCE">
+      <w:numFmt w:val="decimal"/>
+      <w:lvlText w:val=""/>
+      <w:lvlJc w:val="left"/>
+    </w:lvl>
+  </w:abstractNum>
+  <w:abstractNum w:abstractNumId="40" w15:restartNumberingAfterBreak="0">
+    <w:nsid w:val="77E5685B"/>
+    <w:multiLevelType w:val="hybridMultilevel"/>
+    <w:tmpl w:val="92789044"/>
+    <w:lvl w:ilvl="0" w:tplc="0409000F">
+      <w:start w:val="1"/>
+      <w:numFmt w:val="decimal"/>
+      <w:lvlText w:val="%1."/>
+      <w:lvlJc w:val="left"/>
+      <w:pPr>
+        <w:ind w:left="240" w:hanging="360"/>
+      </w:pPr>
+    </w:lvl>
+    <w:lvl w:ilvl="1" w:tplc="04090019" w:tentative="1">
+      <w:start w:val="1"/>
+      <w:numFmt w:val="lowerLetter"/>
+      <w:lvlText w:val="%2."/>
+      <w:lvlJc w:val="left"/>
+      <w:pPr>
+        <w:ind w:left="960" w:hanging="360"/>
+      </w:pPr>
+    </w:lvl>
+    <w:lvl w:ilvl="2" w:tplc="0409001B" w:tentative="1">
+      <w:start w:val="1"/>
+      <w:numFmt w:val="lowerRoman"/>
+      <w:lvlText w:val="%3."/>
+      <w:lvlJc w:val="right"/>
+      <w:pPr>
+        <w:ind w:left="1680" w:hanging="180"/>
+      </w:pPr>
+    </w:lvl>
+    <w:lvl w:ilvl="3" w:tplc="0409000F" w:tentative="1">
+      <w:start w:val="1"/>
+      <w:numFmt w:val="decimal"/>
+      <w:lvlText w:val="%4."/>
+      <w:lvlJc w:val="left"/>
+      <w:pPr>
+        <w:ind w:left="2400" w:hanging="360"/>
+      </w:pPr>
+    </w:lvl>
+    <w:lvl w:ilvl="4" w:tplc="04090019" w:tentative="1">
+      <w:start w:val="1"/>
+      <w:numFmt w:val="lowerLetter"/>
+      <w:lvlText w:val="%5."/>
+      <w:lvlJc w:val="left"/>
+      <w:pPr>
+        <w:ind w:left="3120" w:hanging="360"/>
+      </w:pPr>
+    </w:lvl>
+    <w:lvl w:ilvl="5" w:tplc="0409001B" w:tentative="1">
+      <w:start w:val="1"/>
+      <w:numFmt w:val="lowerRoman"/>
+      <w:lvlText w:val="%6."/>
+      <w:lvlJc w:val="right"/>
+      <w:pPr>
+        <w:ind w:left="3840" w:hanging="180"/>
+      </w:pPr>
+    </w:lvl>
+    <w:lvl w:ilvl="6" w:tplc="0409000F" w:tentative="1">
+      <w:start w:val="1"/>
+      <w:numFmt w:val="decimal"/>
+      <w:lvlText w:val="%7."/>
+      <w:lvlJc w:val="left"/>
+      <w:pPr>
+        <w:ind w:left="4560" w:hanging="360"/>
+      </w:pPr>
+    </w:lvl>
+    <w:lvl w:ilvl="7" w:tplc="04090019" w:tentative="1">
+      <w:start w:val="1"/>
+      <w:numFmt w:val="lowerLetter"/>
+      <w:lvlText w:val="%8."/>
+      <w:lvlJc w:val="left"/>
+      <w:pPr>
+        <w:ind w:left="5280" w:hanging="360"/>
+      </w:pPr>
+    </w:lvl>
+    <w:lvl w:ilvl="8" w:tplc="0409001B" w:tentative="1">
+      <w:start w:val="1"/>
+      <w:numFmt w:val="lowerRoman"/>
+      <w:lvlText w:val="%9."/>
+      <w:lvlJc w:val="right"/>
+      <w:pPr>
+        <w:ind w:left="6000" w:hanging="180"/>
+      </w:pPr>
+    </w:lvl>
+  </w:abstractNum>
+  <w:abstractNum w:abstractNumId="41" w15:restartNumberingAfterBreak="0">
+    <w:nsid w:val="79E2A9E3"/>
+    <w:multiLevelType w:val="hybridMultilevel"/>
+    <w:tmpl w:val="4704EDCC"/>
+    <w:lvl w:ilvl="0" w:tplc="5052D3A6">
+      <w:start w:val="1"/>
+      <w:numFmt w:val="decimal"/>
+      <w:lvlText w:val="%1."/>
+      <w:lvlJc w:val="left"/>
+    </w:lvl>
+    <w:lvl w:ilvl="1" w:tplc="FF3C4FB0">
+      <w:numFmt w:val="decimal"/>
+      <w:lvlText w:val=""/>
+      <w:lvlJc w:val="left"/>
+    </w:lvl>
+    <w:lvl w:ilvl="2" w:tplc="AB8A78E4">
+      <w:numFmt w:val="decimal"/>
+      <w:lvlText w:val=""/>
+      <w:lvlJc w:val="left"/>
+    </w:lvl>
+    <w:lvl w:ilvl="3" w:tplc="3B742DBE">
+      <w:numFmt w:val="decimal"/>
+      <w:lvlText w:val=""/>
+      <w:lvlJc w:val="left"/>
+    </w:lvl>
+    <w:lvl w:ilvl="4" w:tplc="4CE8E1FE">
+      <w:numFmt w:val="decimal"/>
+      <w:lvlText w:val=""/>
+      <w:lvlJc w:val="left"/>
+    </w:lvl>
+    <w:lvl w:ilvl="5" w:tplc="50067F34">
+      <w:numFmt w:val="decimal"/>
+      <w:lvlText w:val=""/>
+      <w:lvlJc w:val="left"/>
+    </w:lvl>
+    <w:lvl w:ilvl="6" w:tplc="4AF05DBA">
+      <w:numFmt w:val="decimal"/>
+      <w:lvlText w:val=""/>
+      <w:lvlJc w:val="left"/>
+    </w:lvl>
+    <w:lvl w:ilvl="7" w:tplc="FC54DB3C">
+      <w:numFmt w:val="decimal"/>
+      <w:lvlText w:val=""/>
+      <w:lvlJc w:val="left"/>
+    </w:lvl>
+    <w:lvl w:ilvl="8" w:tplc="1CC28214">
+      <w:numFmt w:val="decimal"/>
+      <w:lvlText w:val=""/>
+      <w:lvlJc w:val="left"/>
     </w:lvl>
   </w:abstractNum>
   <w:num w:numId="1">
+    <w:abstractNumId w:val="13"/>
+  </w:num>
+  <w:num w:numId="2">
+    <w:abstractNumId w:val="13"/>
+  </w:num>
+  <w:num w:numId="3">
+    <w:abstractNumId w:val="0"/>
+    <w:lvlOverride w:ilvl="0">
+      <w:startOverride w:val="1"/>
+    </w:lvlOverride>
+    <w:lvlOverride w:ilvl="1">
+      <w:startOverride w:val="1"/>
+    </w:lvlOverride>
+    <w:lvlOverride w:ilvl="2">
+      <w:startOverride w:val="1"/>
+    </w:lvlOverride>
+    <w:lvlOverride w:ilvl="3">
+      <w:startOverride w:val="1"/>
+    </w:lvlOverride>
+    <w:lvlOverride w:ilvl="4">
+      <w:startOverride w:val="1"/>
+    </w:lvlOverride>
+    <w:lvlOverride w:ilvl="5">
+      <w:startOverride w:val="1"/>
+    </w:lvlOverride>
+    <w:lvlOverride w:ilvl="6">
+      <w:startOverride w:val="1"/>
+    </w:lvlOverride>
+    <w:lvlOverride w:ilvl="7">
+      <w:startOverride w:val="1"/>
+    </w:lvlOverride>
+    <w:lvlOverride w:ilvl="8">
+      <w:startOverride w:val="1"/>
+    </w:lvlOverride>
+  </w:num>
+  <w:num w:numId="4">
+    <w:abstractNumId w:val="40"/>
+  </w:num>
+  <w:num w:numId="5">
+    <w:abstractNumId w:val="5"/>
+  </w:num>
+  <w:num w:numId="6">
+    <w:abstractNumId w:val="21"/>
+  </w:num>
+  <w:num w:numId="7">
+    <w:abstractNumId w:val="23"/>
+  </w:num>
+  <w:num w:numId="8">
+    <w:abstractNumId w:val="41"/>
+  </w:num>
+  <w:num w:numId="9">
+    <w:abstractNumId w:val="39"/>
+  </w:num>
+  <w:num w:numId="10">
+    <w:abstractNumId w:val="26"/>
+  </w:num>
+  <w:num w:numId="11">
+    <w:abstractNumId w:val="30"/>
+  </w:num>
+  <w:num w:numId="12">
+    <w:abstractNumId w:val="11"/>
+  </w:num>
+  <w:num w:numId="13">
+    <w:abstractNumId w:val="22"/>
+  </w:num>
+  <w:num w:numId="14">
+    <w:abstractNumId w:val="17"/>
+  </w:num>
+  <w:num w:numId="15">
+    <w:abstractNumId w:val="27"/>
+  </w:num>
+  <w:num w:numId="16">
+    <w:abstractNumId w:val="20"/>
+  </w:num>
+  <w:num w:numId="17">
+    <w:abstractNumId w:val="32"/>
+  </w:num>
+  <w:num w:numId="18">
+    <w:abstractNumId w:val="7"/>
+  </w:num>
+  <w:num w:numId="19">
+    <w:abstractNumId w:val="4"/>
+  </w:num>
+  <w:num w:numId="20">
+    <w:abstractNumId w:val="3"/>
+  </w:num>
+  <w:num w:numId="21">
+    <w:abstractNumId w:val="37"/>
+  </w:num>
+  <w:num w:numId="22">
+    <w:abstractNumId w:val="15"/>
+  </w:num>
+  <w:num w:numId="23">
+    <w:abstractNumId w:val="1"/>
+  </w:num>
+  <w:num w:numId="24">
+    <w:abstractNumId w:val="16"/>
+  </w:num>
+  <w:num w:numId="25">
+    <w:abstractNumId w:val="10"/>
+  </w:num>
+  <w:num w:numId="26">
+    <w:abstractNumId w:val="35"/>
+  </w:num>
+  <w:num w:numId="27">
+    <w:abstractNumId w:val="34"/>
+  </w:num>
+  <w:num w:numId="28">
+    <w:abstractNumId w:val="29"/>
+  </w:num>
+  <w:num w:numId="29">
+    <w:abstractNumId w:val="18"/>
+  </w:num>
+  <w:num w:numId="30">
+    <w:abstractNumId w:val="36"/>
+  </w:num>
+  <w:num w:numId="31">
+    <w:abstractNumId w:val="9"/>
+  </w:num>
+  <w:num w:numId="32">
+    <w:abstractNumId w:val="31"/>
+  </w:num>
+  <w:num w:numId="33">
+    <w:abstractNumId w:val="38"/>
+  </w:num>
+  <w:num w:numId="34">
+    <w:abstractNumId w:val="33"/>
+  </w:num>
+  <w:num w:numId="35">
+    <w:abstractNumId w:val="28"/>
+  </w:num>
+  <w:num w:numId="36">
+    <w:abstractNumId w:val="24"/>
+  </w:num>
+  <w:num w:numId="37">
+    <w:abstractNumId w:val="8"/>
+  </w:num>
+  <w:num w:numId="38">
+    <w:abstractNumId w:val="2"/>
+  </w:num>
+  <w:num w:numId="39">
+    <w:abstractNumId w:val="6"/>
+  </w:num>
+  <w:num w:numId="40">
+    <w:abstractNumId w:val="25"/>
+  </w:num>
+  <w:num w:numId="41">
+    <w:abstractNumId w:val="14"/>
+  </w:num>
+  <w:num w:numId="42">
     <w:abstractNumId w:val="12"/>
   </w:num>
-  <w:num w:numId="2">
-    <w:abstractNumId w:val="5"/>
-  </w:num>
-  <w:num w:numId="3">
-    <w:abstractNumId w:val="9"/>
-  </w:num>
-  <w:num w:numId="4">
-    <w:abstractNumId w:val="13"/>
-  </w:num>
-  <w:num w:numId="5">
-    <w:abstractNumId w:val="25"/>
-  </w:num>
-  <w:num w:numId="6">
-    <w:abstractNumId w:val="8"/>
-  </w:num>
-  <w:num w:numId="7">
-    <w:abstractNumId w:val="2"/>
-  </w:num>
-  <w:num w:numId="8">
-    <w:abstractNumId w:val="10"/>
-  </w:num>
-  <w:num w:numId="9">
-    <w:abstractNumId w:val="24"/>
-  </w:num>
-  <w:num w:numId="10">
-    <w:abstractNumId w:val="15"/>
-  </w:num>
-  <w:num w:numId="11">
-    <w:abstractNumId w:val="18"/>
-  </w:num>
-  <w:num w:numId="12">
-    <w:abstractNumId w:val="14"/>
-  </w:num>
-  <w:num w:numId="13">
-    <w:abstractNumId w:val="20"/>
-  </w:num>
-  <w:num w:numId="14">
-    <w:abstractNumId w:val="22"/>
-  </w:num>
-  <w:num w:numId="15">
-    <w:abstractNumId w:val="23"/>
-  </w:num>
-  <w:num w:numId="16">
-    <w:abstractNumId w:val="3"/>
-  </w:num>
-  <w:num w:numId="17">
-    <w:abstractNumId w:val="16"/>
-  </w:num>
-  <w:num w:numId="18">
-    <w:abstractNumId w:val="21"/>
-  </w:num>
-  <w:num w:numId="19">
-    <w:abstractNumId w:val="1"/>
-  </w:num>
-  <w:num w:numId="20">
-    <w:abstractNumId w:val="4"/>
-  </w:num>
-  <w:num w:numId="21">
-    <w:abstractNumId w:val="17"/>
-  </w:num>
-  <w:num w:numId="22">
-    <w:abstractNumId w:val="7"/>
-  </w:num>
-  <w:num w:numId="23">
-    <w:abstractNumId w:val="6"/>
-  </w:num>
-  <w:num w:numId="24">
-    <w:abstractNumId w:val="0"/>
-  </w:num>
-  <w:num w:numId="25">
-    <w:abstractNumId w:val="19"/>
-  </w:num>
-  <w:num w:numId="26">
-    <w:abstractNumId w:val="11"/>
-  </w:num>
-  <w:numIdMacAtCleanup w:val="9"/>
 </w:numbering>
 </file>
 
@@ -5576,7 +6869,7 @@
     <w:lsdException w:name="envelope address" w:semiHidden="1" w:unhideWhenUsed="1"/>
     <w:lsdException w:name="envelope return" w:semiHidden="1" w:unhideWhenUsed="1"/>
     <w:lsdException w:name="footnote reference" w:semiHidden="1" w:unhideWhenUsed="1"/>
-    <w:lsdException w:name="annotation reference" w:semiHidden="1" w:unhideWhenUsed="1"/>
+    <w:lsdException w:name="annotation reference" w:semiHidden="1" w:uiPriority="99" w:unhideWhenUsed="1"/>
     <w:lsdException w:name="line number" w:semiHidden="1" w:unhideWhenUsed="1"/>
     <w:lsdException w:name="page number" w:semiHidden="1" w:unhideWhenUsed="1"/>
     <w:lsdException w:name="endnote reference" w:semiHidden="1" w:unhideWhenUsed="1"/>
@@ -6727,12 +8020,24 @@
     <w:unhideWhenUsed/>
     <w:rsid w:val="000E38CD"/>
   </w:style>
+  <w:style w:type="character" w:styleId="CommentReference">
+    <w:name w:val="annotation reference"/>
+    <w:basedOn w:val="DefaultParagraphFont"/>
+    <w:uiPriority w:val="99"/>
+    <w:semiHidden/>
+    <w:unhideWhenUsed/>
+    <w:rsid w:val="00963350"/>
+    <w:rPr>
+      <w:sz w:val="16"/>
+      <w:szCs w:val="16"/>
+    </w:rPr>
+  </w:style>
   <w:style w:type="paragraph" w:styleId="ListParagraph">
     <w:name w:val="List Paragraph"/>
     <w:basedOn w:val="Normal"/>
     <w:uiPriority w:val="34"/>
     <w:qFormat/>
-    <w:rsid w:val="00247006"/>
+    <w:rsid w:val="00963350"/>
     <w:pPr>
       <w:ind w:left="720"/>
       <w:contextualSpacing/>
@@ -6744,29 +8049,11 @@
     <w:uiPriority w:val="99"/>
     <w:semiHidden/>
     <w:unhideWhenUsed/>
-    <w:rsid w:val="00F82B0F"/>
+    <w:rsid w:val="00AA3651"/>
     <w:rPr>
       <w:color w:val="605E5C"/>
       <w:shd w:val="clear" w:color="auto" w:fill="E1DFDD"/>
     </w:rPr>
-  </w:style>
-  <w:style w:type="table" w:styleId="TableGrid">
-    <w:name w:val="Table Grid"/>
-    <w:basedOn w:val="TableNormal"/>
-    <w:rsid w:val="00F82B0F"/>
-    <w:pPr>
-      <w:spacing w:after="0"/>
-    </w:pPr>
-    <w:tblPr>
-      <w:tblBorders>
-        <w:top w:val="single" w:sz="4" w:space="0" w:color="auto"/>
-        <w:left w:val="single" w:sz="4" w:space="0" w:color="auto"/>
-        <w:bottom w:val="single" w:sz="4" w:space="0" w:color="auto"/>
-        <w:right w:val="single" w:sz="4" w:space="0" w:color="auto"/>
-        <w:insideH w:val="single" w:sz="4" w:space="0" w:color="auto"/>
-        <w:insideV w:val="single" w:sz="4" w:space="0" w:color="auto"/>
-      </w:tblBorders>
-    </w:tblPr>
   </w:style>
 </w:styles>
 </file>

--- a/saltmarsh/protocol_word_documents/marinegeo_protocol_marsh_survey_design.docx
+++ b/saltmarsh/protocol_word_documents/marinegeo_protocol_marsh_survey_design.docx
@@ -337,15 +337,15 @@
           <w:sz w:val="22"/>
           <w:szCs w:val="22"/>
         </w:rPr>
-        <w:t>https://doi.org/</w:t>
-      </w:r>
-      <w:r>
-        <w:rPr>
-          <w:rFonts w:ascii="Arial" w:hAnsi="Arial" w:cs="Arial"/>
-          <w:sz w:val="22"/>
-          <w:szCs w:val="22"/>
-        </w:rPr>
-        <w:t>something</w:t>
+        <w:t>https://doi.org/10.25573/serc.14896194</w:t>
+      </w:r>
+      <w:r>
+        <w:rPr>
+          <w:rFonts w:ascii="Arial" w:hAnsi="Arial" w:cs="Arial"/>
+          <w:sz w:val="22"/>
+          <w:szCs w:val="22"/>
+        </w:rPr>
+        <w:t>.v1</w:t>
       </w:r>
     </w:p>
     <w:bookmarkEnd w:id="0"/>
@@ -904,7 +904,7 @@
       <w:r>
         <w:lastRenderedPageBreak/>
         <w:pict w14:anchorId="39567465">
-          <v:shape id="_x0000_i1039" type="#_x0000_t75" alt="" style="width:467.85pt;height:1.5pt;mso-width-percent:0;mso-height-percent:0;mso-width-percent:0;mso-height-percent:0" o:hrpct="0" o:hralign="center" o:hr="t">
+          <v:shape id="_x0000_i1028" type="#_x0000_t75" alt="" style="width:467.85pt;height:1.5pt;mso-width-percent:0;mso-height-percent:0;mso-width-percent:0;mso-height-percent:0" o:hrpct="0" o:hralign="center" o:hr="t">
             <v:imagedata r:id="rId7" o:title="Default Line"/>
           </v:shape>
         </w:pict>
@@ -2087,25 +2087,38 @@
           <w:sz w:val="22"/>
           <w:szCs w:val="22"/>
         </w:rPr>
-        <w:t>At each plot, conduct vegetation sampling (</w:t>
-      </w:r>
-      <w:r>
-        <w:rPr>
-          <w:rFonts w:ascii="Arial" w:hAnsi="Arial" w:cs="Arial"/>
-          <w:i/>
-          <w:iCs/>
-          <w:sz w:val="22"/>
-          <w:szCs w:val="22"/>
-        </w:rPr>
-        <w:t>Marsh plant species cover and allometry protocol</w:t>
-      </w:r>
-      <w:r>
-        <w:rPr>
-          <w:rFonts w:ascii="Arial" w:hAnsi="Arial" w:cs="Arial"/>
-          <w:sz w:val="22"/>
-          <w:szCs w:val="22"/>
-        </w:rPr>
-        <w:t>).</w:t>
+        <w:t>At each site, first record site metadata and measure environmental conditions using the</w:t>
+      </w:r>
+    </w:p>
+    <w:p>
+      <w:pPr>
+        <w:pStyle w:val="ListParagraph"/>
+        <w:spacing w:after="0"/>
+        <w:ind w:left="360"/>
+        <w:rPr>
+          <w:rFonts w:ascii="Arial" w:hAnsi="Arial" w:cs="Arial"/>
+          <w:sz w:val="22"/>
+          <w:szCs w:val="22"/>
+        </w:rPr>
+      </w:pPr>
+      <w:hyperlink r:id="rId14" w:history="1">
+        <w:r>
+          <w:rPr>
+            <w:rStyle w:val="Hyperlink"/>
+            <w:rFonts w:ascii="Arial" w:hAnsi="Arial" w:cs="Arial"/>
+            <w:sz w:val="22"/>
+            <w:szCs w:val="22"/>
+          </w:rPr>
+          <w:t>Sampling Event and Environmental Monitoring Protocol</w:t>
+        </w:r>
+      </w:hyperlink>
+      <w:r>
+        <w:rPr>
+          <w:rFonts w:ascii="Arial" w:hAnsi="Arial" w:cs="Arial"/>
+          <w:sz w:val="22"/>
+          <w:szCs w:val="22"/>
+        </w:rPr>
+        <w:t>.</w:t>
       </w:r>
     </w:p>
     <w:p>
@@ -2128,94 +2141,25 @@
           <w:sz w:val="22"/>
           <w:szCs w:val="22"/>
         </w:rPr>
-        <w:t>For plots with invertebrate and SOM samples (1</w:t>
-      </w:r>
-      <w:r>
-        <w:rPr>
-          <w:rFonts w:ascii="Arial" w:hAnsi="Arial" w:cs="Arial"/>
-          <w:sz w:val="22"/>
-          <w:szCs w:val="22"/>
-          <w:vertAlign w:val="superscript"/>
-        </w:rPr>
-        <w:t>st</w:t>
-      </w:r>
-      <w:r>
-        <w:rPr>
-          <w:rFonts w:ascii="Arial" w:hAnsi="Arial" w:cs="Arial"/>
-          <w:sz w:val="22"/>
-          <w:szCs w:val="22"/>
-        </w:rPr>
-        <w:t>, 3</w:t>
-      </w:r>
-      <w:r>
-        <w:rPr>
-          <w:rFonts w:ascii="Arial" w:hAnsi="Arial" w:cs="Arial"/>
-          <w:sz w:val="22"/>
-          <w:szCs w:val="22"/>
-          <w:vertAlign w:val="superscript"/>
-        </w:rPr>
-        <w:t>rd</w:t>
-      </w:r>
-      <w:r>
-        <w:rPr>
-          <w:rFonts w:ascii="Arial" w:hAnsi="Arial" w:cs="Arial"/>
-          <w:sz w:val="22"/>
-          <w:szCs w:val="22"/>
-        </w:rPr>
-        <w:t>, 5</w:t>
-      </w:r>
-      <w:r>
-        <w:rPr>
-          <w:rFonts w:ascii="Arial" w:hAnsi="Arial" w:cs="Arial"/>
-          <w:sz w:val="22"/>
-          <w:szCs w:val="22"/>
-          <w:vertAlign w:val="superscript"/>
-        </w:rPr>
-        <w:t>th</w:t>
-      </w:r>
-      <w:r>
-        <w:rPr>
-          <w:rFonts w:ascii="Arial" w:hAnsi="Arial" w:cs="Arial"/>
-          <w:sz w:val="22"/>
-          <w:szCs w:val="22"/>
-        </w:rPr>
-        <w:t xml:space="preserve"> plot of the middle </w:t>
-      </w:r>
-      <w:proofErr w:type="gramStart"/>
-      <w:r>
-        <w:rPr>
-          <w:rFonts w:ascii="Arial" w:hAnsi="Arial" w:cs="Arial"/>
-          <w:sz w:val="22"/>
-          <w:szCs w:val="22"/>
-        </w:rPr>
-        <w:t>transect</w:t>
-      </w:r>
-      <w:proofErr w:type="gramEnd"/>
-      <w:r>
-        <w:rPr>
-          <w:rFonts w:ascii="Arial" w:hAnsi="Arial" w:cs="Arial"/>
-          <w:sz w:val="22"/>
-          <w:szCs w:val="22"/>
-        </w:rPr>
-        <w:t xml:space="preserve"> of each marsh site; Fig.1), conduct epifaunal surveys, take </w:t>
-      </w:r>
-      <w:proofErr w:type="spellStart"/>
-      <w:r>
-        <w:rPr>
-          <w:rFonts w:ascii="Arial" w:hAnsi="Arial" w:cs="Arial"/>
-          <w:sz w:val="22"/>
-          <w:szCs w:val="22"/>
-        </w:rPr>
-        <w:t>infaunal</w:t>
-      </w:r>
-      <w:proofErr w:type="spellEnd"/>
-      <w:r>
-        <w:rPr>
-          <w:rFonts w:ascii="Arial" w:hAnsi="Arial" w:cs="Arial"/>
-          <w:sz w:val="22"/>
-          <w:szCs w:val="22"/>
-        </w:rPr>
-        <w:t xml:space="preserve"> cores, and take SOM samples following the respective MarineGEO protocols. </w:t>
+        <w:t>At each plot, conduct vegetation sampling (</w:t>
+      </w:r>
+      <w:r>
+        <w:rPr>
+          <w:rFonts w:ascii="Arial" w:hAnsi="Arial" w:cs="Arial"/>
+          <w:i/>
+          <w:iCs/>
+          <w:sz w:val="22"/>
+          <w:szCs w:val="22"/>
+        </w:rPr>
+        <w:t>Marsh plant species cover and allometry protocol</w:t>
+      </w:r>
+      <w:r>
+        <w:rPr>
+          <w:rFonts w:ascii="Arial" w:hAnsi="Arial" w:cs="Arial"/>
+          <w:sz w:val="22"/>
+          <w:szCs w:val="22"/>
+        </w:rPr>
+        <w:t>).</w:t>
       </w:r>
     </w:p>
     <w:p>
@@ -2238,6 +2182,116 @@
           <w:sz w:val="22"/>
           <w:szCs w:val="22"/>
         </w:rPr>
+        <w:t>For plots with invertebrate and SOM samples (1</w:t>
+      </w:r>
+      <w:r>
+        <w:rPr>
+          <w:rFonts w:ascii="Arial" w:hAnsi="Arial" w:cs="Arial"/>
+          <w:sz w:val="22"/>
+          <w:szCs w:val="22"/>
+          <w:vertAlign w:val="superscript"/>
+        </w:rPr>
+        <w:t>st</w:t>
+      </w:r>
+      <w:r>
+        <w:rPr>
+          <w:rFonts w:ascii="Arial" w:hAnsi="Arial" w:cs="Arial"/>
+          <w:sz w:val="22"/>
+          <w:szCs w:val="22"/>
+        </w:rPr>
+        <w:t>, 3</w:t>
+      </w:r>
+      <w:r>
+        <w:rPr>
+          <w:rFonts w:ascii="Arial" w:hAnsi="Arial" w:cs="Arial"/>
+          <w:sz w:val="22"/>
+          <w:szCs w:val="22"/>
+          <w:vertAlign w:val="superscript"/>
+        </w:rPr>
+        <w:t>rd</w:t>
+      </w:r>
+      <w:r>
+        <w:rPr>
+          <w:rFonts w:ascii="Arial" w:hAnsi="Arial" w:cs="Arial"/>
+          <w:sz w:val="22"/>
+          <w:szCs w:val="22"/>
+        </w:rPr>
+        <w:t>, 5</w:t>
+      </w:r>
+      <w:r>
+        <w:rPr>
+          <w:rFonts w:ascii="Arial" w:hAnsi="Arial" w:cs="Arial"/>
+          <w:sz w:val="22"/>
+          <w:szCs w:val="22"/>
+          <w:vertAlign w:val="superscript"/>
+        </w:rPr>
+        <w:t>th</w:t>
+      </w:r>
+      <w:r>
+        <w:rPr>
+          <w:rFonts w:ascii="Arial" w:hAnsi="Arial" w:cs="Arial"/>
+          <w:sz w:val="22"/>
+          <w:szCs w:val="22"/>
+        </w:rPr>
+        <w:t xml:space="preserve"> plot of the middle </w:t>
+      </w:r>
+      <w:proofErr w:type="gramStart"/>
+      <w:r>
+        <w:rPr>
+          <w:rFonts w:ascii="Arial" w:hAnsi="Arial" w:cs="Arial"/>
+          <w:sz w:val="22"/>
+          <w:szCs w:val="22"/>
+        </w:rPr>
+        <w:t>transect</w:t>
+      </w:r>
+      <w:proofErr w:type="gramEnd"/>
+      <w:r>
+        <w:rPr>
+          <w:rFonts w:ascii="Arial" w:hAnsi="Arial" w:cs="Arial"/>
+          <w:sz w:val="22"/>
+          <w:szCs w:val="22"/>
+        </w:rPr>
+        <w:t xml:space="preserve"> of each marsh site; Fig.1), conduct epifaunal surveys, take </w:t>
+      </w:r>
+      <w:proofErr w:type="spellStart"/>
+      <w:r>
+        <w:rPr>
+          <w:rFonts w:ascii="Arial" w:hAnsi="Arial" w:cs="Arial"/>
+          <w:sz w:val="22"/>
+          <w:szCs w:val="22"/>
+        </w:rPr>
+        <w:t>infaunal</w:t>
+      </w:r>
+      <w:proofErr w:type="spellEnd"/>
+      <w:r>
+        <w:rPr>
+          <w:rFonts w:ascii="Arial" w:hAnsi="Arial" w:cs="Arial"/>
+          <w:sz w:val="22"/>
+          <w:szCs w:val="22"/>
+        </w:rPr>
+        <w:t xml:space="preserve"> cores, and take SOM samples following the respective MarineGEO protocols. </w:t>
+      </w:r>
+    </w:p>
+    <w:p>
+      <w:pPr>
+        <w:pStyle w:val="ListParagraph"/>
+        <w:numPr>
+          <w:ilvl w:val="0"/>
+          <w:numId w:val="40"/>
+        </w:numPr>
+        <w:spacing w:after="0"/>
+        <w:rPr>
+          <w:rFonts w:ascii="Arial" w:hAnsi="Arial" w:cs="Arial"/>
+          <w:sz w:val="22"/>
+          <w:szCs w:val="22"/>
+        </w:rPr>
+      </w:pPr>
+      <w:r>
+        <w:rPr>
+          <w:rFonts w:ascii="Arial" w:hAnsi="Arial" w:cs="Arial"/>
+          <w:sz w:val="22"/>
+          <w:szCs w:val="22"/>
+        </w:rPr>
         <w:t xml:space="preserve">Repeat for all transects and marsh sites. </w:t>
       </w:r>
     </w:p>
@@ -2293,7 +2347,7 @@
         </w:rPr>
         <w:t xml:space="preserve">Once per field season (late summer/early fall) conduct a </w:t>
       </w:r>
-      <w:hyperlink r:id="rId14" w:history="1">
+      <w:hyperlink r:id="rId15" w:history="1">
         <w:r>
           <w:rPr>
             <w:rStyle w:val="Hyperlink"/>
@@ -2440,7 +2494,7 @@
         </w:rPr>
         <w:t xml:space="preserve">, quantify fishes and large mobile invertebrates by conducting either a </w:t>
       </w:r>
-      <w:hyperlink r:id="rId15">
+      <w:hyperlink r:id="rId16">
         <w:r>
           <w:rPr>
             <w:rStyle w:val="Hyperlink"/>
@@ -2459,7 +2513,7 @@
         </w:rPr>
         <w:t xml:space="preserve"> or </w:t>
       </w:r>
-      <w:hyperlink r:id="rId16">
+      <w:hyperlink r:id="rId17">
         <w:r>
           <w:rPr>
             <w:rStyle w:val="Hyperlink"/>
@@ -2732,7 +2786,7 @@
         </w:rPr>
         <w:t xml:space="preserve">Use our online submission portal to upload the Excel Spreadsheet: </w:t>
       </w:r>
-      <w:hyperlink r:id="rId17">
+      <w:hyperlink r:id="rId18">
         <w:r>
           <w:rPr>
             <w:rStyle w:val="Hyperlink"/>
@@ -2768,7 +2822,7 @@
         </w:rPr>
         <w:t xml:space="preserve">Contact us if you have any questions: </w:t>
       </w:r>
-      <w:hyperlink r:id="rId18">
+      <w:hyperlink r:id="rId19">
         <w:r>
           <w:rPr>
             <w:rStyle w:val="Hyperlink"/>
@@ -2792,9 +2846,9 @@
       </w:pPr>
     </w:p>
     <w:sectPr>
-      <w:headerReference w:type="default" r:id="rId19"/>
-      <w:footerReference w:type="even" r:id="rId20"/>
-      <w:footerReference w:type="default" r:id="rId21"/>
+      <w:headerReference w:type="default" r:id="rId20"/>
+      <w:footerReference w:type="even" r:id="rId21"/>
+      <w:footerReference w:type="default" r:id="rId22"/>
       <w:pgSz w:w="12240" w:h="15840"/>
       <w:pgMar w:top="1440" w:right="1440" w:bottom="1440" w:left="1440" w:header="432" w:footer="720" w:gutter="0"/>
       <w:cols w:space="720"/>

--- a/saltmarsh/protocol_word_documents/marinegeo_protocol_marsh_survey_design.docx
+++ b/saltmarsh/protocol_word_documents/marinegeo_protocol_marsh_survey_design.docx
@@ -682,14 +682,6 @@
           <w:t>Sampling Event &amp; Environmental Monitoring</w:t>
         </w:r>
       </w:hyperlink>
-      <w:r>
-        <w:rPr>
-          <w:rFonts w:ascii="Arial" w:eastAsia="Arial" w:hAnsi="Arial" w:cs="Arial"/>
-          <w:sz w:val="22"/>
-          <w:szCs w:val="22"/>
-        </w:rPr>
-        <w:t xml:space="preserve"> </w:t>
-      </w:r>
     </w:p>
     <w:p>
       <w:pPr>
@@ -778,13 +770,24 @@
           <w:szCs w:val="22"/>
         </w:rPr>
       </w:pPr>
-      <w:r>
-        <w:rPr>
-          <w:rFonts w:ascii="Arial" w:hAnsi="Arial" w:cs="Arial"/>
-          <w:sz w:val="22"/>
-          <w:szCs w:val="22"/>
-        </w:rPr>
-        <w:t>Sediment organic matter (bulk density, organic carbon)</w:t>
+      <w:hyperlink r:id="rId11" w:history="1">
+        <w:r>
+          <w:rPr>
+            <w:rStyle w:val="Hyperlink"/>
+            <w:rFonts w:ascii="Arial" w:hAnsi="Arial" w:cs="Arial"/>
+            <w:sz w:val="22"/>
+            <w:szCs w:val="22"/>
+          </w:rPr>
+          <w:t>Sediment organic matter</w:t>
+        </w:r>
+      </w:hyperlink>
+      <w:r>
+        <w:rPr>
+          <w:rFonts w:ascii="Arial" w:hAnsi="Arial" w:cs="Arial"/>
+          <w:sz w:val="22"/>
+          <w:szCs w:val="22"/>
+        </w:rPr>
+        <w:t xml:space="preserve"> (bulk density, organic carbon)</w:t>
       </w:r>
     </w:p>
     <w:p>
@@ -801,13 +804,40 @@
           <w:szCs w:val="22"/>
         </w:rPr>
       </w:pPr>
-      <w:r>
-        <w:rPr>
-          <w:rFonts w:ascii="Arial" w:hAnsi="Arial" w:cs="Arial"/>
-          <w:sz w:val="22"/>
-          <w:szCs w:val="22"/>
-        </w:rPr>
-        <w:t>Predation Assay (bail loss, “</w:t>
+      <w:hyperlink r:id="rId12" w:history="1">
+        <w:r>
+          <w:rPr>
+            <w:rStyle w:val="Hyperlink"/>
+            <w:rFonts w:ascii="Arial" w:hAnsi="Arial" w:cs="Arial"/>
+            <w:sz w:val="22"/>
+            <w:szCs w:val="22"/>
+          </w:rPr>
+          <w:t>Predation Assay</w:t>
+        </w:r>
+      </w:hyperlink>
+      <w:r>
+        <w:rPr>
+          <w:rFonts w:ascii="Arial" w:hAnsi="Arial" w:cs="Arial"/>
+          <w:sz w:val="22"/>
+          <w:szCs w:val="22"/>
+        </w:rPr>
+        <w:t xml:space="preserve"> (bai</w:t>
+      </w:r>
+      <w:r>
+        <w:rPr>
+          <w:rFonts w:ascii="Arial" w:hAnsi="Arial" w:cs="Arial"/>
+          <w:sz w:val="22"/>
+          <w:szCs w:val="22"/>
+        </w:rPr>
+        <w:t>t</w:t>
+      </w:r>
+      <w:r>
+        <w:rPr>
+          <w:rFonts w:ascii="Arial" w:hAnsi="Arial" w:cs="Arial"/>
+          <w:sz w:val="22"/>
+          <w:szCs w:val="22"/>
+        </w:rPr>
+        <w:t xml:space="preserve"> loss, “</w:t>
       </w:r>
       <w:proofErr w:type="spellStart"/>
       <w:r>
@@ -874,13 +904,43 @@
           <w:szCs w:val="22"/>
         </w:rPr>
       </w:pPr>
-      <w:r>
-        <w:rPr>
-          <w:rFonts w:ascii="Arial" w:hAnsi="Arial" w:cs="Arial"/>
-          <w:sz w:val="22"/>
-          <w:szCs w:val="22"/>
-        </w:rPr>
-        <w:t>Beach seine, Trawl, and/or Visual census (mobile fish and invertebrate abundance, length, composition)</w:t>
+      <w:hyperlink r:id="rId13" w:history="1">
+        <w:r>
+          <w:rPr>
+            <w:rStyle w:val="Hyperlink"/>
+            <w:rFonts w:ascii="Arial" w:hAnsi="Arial" w:cs="Arial"/>
+            <w:sz w:val="22"/>
+            <w:szCs w:val="22"/>
+          </w:rPr>
+          <w:t>Beach seine</w:t>
+        </w:r>
+      </w:hyperlink>
+      <w:r>
+        <w:rPr>
+          <w:rFonts w:ascii="Arial" w:hAnsi="Arial" w:cs="Arial"/>
+          <w:sz w:val="22"/>
+          <w:szCs w:val="22"/>
+        </w:rPr>
+        <w:t xml:space="preserve">, Trawl, and/or </w:t>
+      </w:r>
+      <w:hyperlink r:id="rId14" w:history="1">
+        <w:r>
+          <w:rPr>
+            <w:rStyle w:val="Hyperlink"/>
+            <w:rFonts w:ascii="Arial" w:hAnsi="Arial" w:cs="Arial"/>
+            <w:sz w:val="22"/>
+            <w:szCs w:val="22"/>
+          </w:rPr>
+          <w:t>Visual census</w:t>
+        </w:r>
+      </w:hyperlink>
+      <w:r>
+        <w:rPr>
+          <w:rFonts w:ascii="Arial" w:hAnsi="Arial" w:cs="Arial"/>
+          <w:sz w:val="22"/>
+          <w:szCs w:val="22"/>
+        </w:rPr>
+        <w:t xml:space="preserve"> (mobile fish and invertebrate abundance, length, composition)</w:t>
       </w:r>
       <w:r>
         <w:rPr>
@@ -904,7 +964,7 @@
       <w:r>
         <w:lastRenderedPageBreak/>
         <w:pict w14:anchorId="39567465">
-          <v:shape id="_x0000_i1028" type="#_x0000_t75" alt="" style="width:467.85pt;height:1.5pt;mso-width-percent:0;mso-height-percent:0;mso-width-percent:0;mso-height-percent:0" o:hrpct="0" o:hralign="center" o:hr="t">
+          <v:shape id="_x0000_i1079" type="#_x0000_t75" alt="" style="width:467.85pt;height:1.5pt;mso-width-percent:0;mso-height-percent:0;mso-width-percent:0;mso-height-percent:0" o:hrpct="0" o:hralign="center" o:hr="t">
             <v:imagedata r:id="rId7" o:title="Default Line"/>
           </v:shape>
         </w:pict>
@@ -1660,7 +1720,7 @@
         </w:rPr>
         <w:t>(</w:t>
       </w:r>
-      <w:hyperlink r:id="rId11">
+      <w:hyperlink r:id="rId15">
         <w:r>
           <w:rPr>
             <w:rStyle w:val="Hyperlink"/>
@@ -1745,7 +1805,7 @@
                     <pic:cNvPicPr/>
                   </pic:nvPicPr>
                   <pic:blipFill>
-                    <a:blip r:embed="rId12">
+                    <a:blip r:embed="rId16">
                       <a:extLst>
                         <a:ext uri="{28A0092B-C50C-407E-A947-70E740481C1C}">
                           <a14:useLocalDpi xmlns:a14="http://schemas.microsoft.com/office/drawing/2010/main" val="0"/>
@@ -1965,7 +2025,7 @@
                     <pic:cNvPicPr/>
                   </pic:nvPicPr>
                   <pic:blipFill>
-                    <a:blip r:embed="rId13" cstate="print">
+                    <a:blip r:embed="rId17" cstate="print">
                       <a:extLst>
                         <a:ext uri="{28A0092B-C50C-407E-A947-70E740481C1C}">
                           <a14:useLocalDpi xmlns:a14="http://schemas.microsoft.com/office/drawing/2010/main" val="0"/>
@@ -2101,7 +2161,7 @@
           <w:szCs w:val="22"/>
         </w:rPr>
       </w:pPr>
-      <w:hyperlink r:id="rId14" w:history="1">
+      <w:hyperlink r:id="rId18" w:history="1">
         <w:r>
           <w:rPr>
             <w:rStyle w:val="Hyperlink"/>
@@ -2347,7 +2407,7 @@
         </w:rPr>
         <w:t xml:space="preserve">Once per field season (late summer/early fall) conduct a </w:t>
       </w:r>
-      <w:hyperlink r:id="rId15" w:history="1">
+      <w:hyperlink r:id="rId19" w:history="1">
         <w:r>
           <w:rPr>
             <w:rStyle w:val="Hyperlink"/>
@@ -2494,7 +2554,7 @@
         </w:rPr>
         <w:t xml:space="preserve">, quantify fishes and large mobile invertebrates by conducting either a </w:t>
       </w:r>
-      <w:hyperlink r:id="rId16">
+      <w:hyperlink r:id="rId20">
         <w:r>
           <w:rPr>
             <w:rStyle w:val="Hyperlink"/>
@@ -2513,7 +2573,126 @@
         </w:rPr>
         <w:t xml:space="preserve"> or </w:t>
       </w:r>
-      <w:hyperlink r:id="rId17">
+      <w:r>
+        <w:rPr>
+          <w:rFonts w:ascii="Arial" w:hAnsi="Arial" w:cs="Arial"/>
+          <w:sz w:val="22"/>
+          <w:szCs w:val="22"/>
+        </w:rPr>
+        <w:t>trawl</w:t>
+      </w:r>
+      <w:r>
+        <w:rPr>
+          <w:rFonts w:ascii="Arial" w:hAnsi="Arial" w:cs="Arial"/>
+          <w:sz w:val="22"/>
+          <w:szCs w:val="22"/>
+        </w:rPr>
+        <w:t xml:space="preserve"> along shore in front of marsh vegetation transects (Fig. 1)</w:t>
+      </w:r>
+    </w:p>
+    <w:p>
+      <w:pPr>
+        <w:spacing w:after="0"/>
+        <w:rPr>
+          <w:rFonts w:ascii="Arial" w:hAnsi="Arial" w:cs="Arial"/>
+          <w:i/>
+          <w:iCs/>
+          <w:sz w:val="22"/>
+          <w:szCs w:val="22"/>
+        </w:rPr>
+      </w:pPr>
+    </w:p>
+    <w:p>
+      <w:pPr>
+        <w:spacing w:after="0"/>
+        <w:rPr>
+          <w:rFonts w:ascii="Arial" w:hAnsi="Arial" w:cs="Arial"/>
+          <w:sz w:val="22"/>
+          <w:szCs w:val="22"/>
+          <w:u w:val="single"/>
+        </w:rPr>
+      </w:pPr>
+      <w:r>
+        <w:rPr>
+          <w:rFonts w:ascii="Arial" w:hAnsi="Arial" w:cs="Arial"/>
+          <w:sz w:val="22"/>
+          <w:szCs w:val="22"/>
+          <w:u w:val="single"/>
+        </w:rPr>
+        <w:t>Sample post-processing:</w:t>
+      </w:r>
+    </w:p>
+    <w:p>
+      <w:pPr>
+        <w:pStyle w:val="ListParagraph"/>
+        <w:numPr>
+          <w:ilvl w:val="0"/>
+          <w:numId w:val="42"/>
+        </w:numPr>
+        <w:spacing w:after="0"/>
+        <w:rPr>
+          <w:rFonts w:ascii="Arial" w:hAnsi="Arial" w:cs="Arial"/>
+          <w:sz w:val="22"/>
+          <w:szCs w:val="22"/>
+        </w:rPr>
+      </w:pPr>
+      <w:r>
+        <w:rPr>
+          <w:rFonts w:ascii="Arial" w:hAnsi="Arial" w:cs="Arial"/>
+          <w:sz w:val="22"/>
+          <w:szCs w:val="22"/>
+        </w:rPr>
+        <w:t>Vegetation surveys (marsh plant species cover and allometry) require no post-processing.</w:t>
+      </w:r>
+    </w:p>
+    <w:p>
+      <w:pPr>
+        <w:pStyle w:val="ListParagraph"/>
+        <w:numPr>
+          <w:ilvl w:val="0"/>
+          <w:numId w:val="42"/>
+        </w:numPr>
+        <w:spacing w:after="0"/>
+        <w:rPr>
+          <w:rFonts w:ascii="Arial" w:hAnsi="Arial" w:cs="Arial"/>
+          <w:sz w:val="22"/>
+          <w:szCs w:val="22"/>
+        </w:rPr>
+      </w:pPr>
+      <w:proofErr w:type="spellStart"/>
+      <w:r>
+        <w:rPr>
+          <w:rFonts w:ascii="Arial" w:hAnsi="Arial" w:cs="Arial"/>
+          <w:sz w:val="22"/>
+          <w:szCs w:val="22"/>
+        </w:rPr>
+        <w:t>Infaunal</w:t>
+      </w:r>
+      <w:proofErr w:type="spellEnd"/>
+      <w:r>
+        <w:rPr>
+          <w:rFonts w:ascii="Arial" w:hAnsi="Arial" w:cs="Arial"/>
+          <w:sz w:val="22"/>
+          <w:szCs w:val="22"/>
+        </w:rPr>
+        <w:t xml:space="preserve"> cores should be pre-processed within 24-h. Once preserved, infauna may be processed at leisure.</w:t>
+      </w:r>
+    </w:p>
+    <w:p>
+      <w:pPr>
+        <w:pStyle w:val="ListParagraph"/>
+        <w:numPr>
+          <w:ilvl w:val="0"/>
+          <w:numId w:val="42"/>
+        </w:numPr>
+        <w:spacing w:after="0"/>
+        <w:rPr>
+          <w:rFonts w:ascii="Arial" w:hAnsi="Arial" w:cs="Arial"/>
+          <w:sz w:val="22"/>
+          <w:szCs w:val="22"/>
+        </w:rPr>
+      </w:pPr>
+      <w:hyperlink r:id="rId21" w:history="1">
         <w:r>
           <w:rPr>
             <w:rStyle w:val="Hyperlink"/>
@@ -2521,7 +2700,7 @@
             <w:sz w:val="22"/>
             <w:szCs w:val="22"/>
           </w:rPr>
-          <w:t>trawl</w:t>
+          <w:t>Sediment organic matter</w:t>
         </w:r>
       </w:hyperlink>
       <w:r>
@@ -2530,118 +2709,7 @@
           <w:sz w:val="22"/>
           <w:szCs w:val="22"/>
         </w:rPr>
-        <w:t xml:space="preserve"> along shore in front of marsh vegetation transects (Fig. 1)</w:t>
-      </w:r>
-    </w:p>
-    <w:p>
-      <w:pPr>
-        <w:spacing w:after="0"/>
-        <w:rPr>
-          <w:rFonts w:ascii="Arial" w:hAnsi="Arial" w:cs="Arial"/>
-          <w:i/>
-          <w:iCs/>
-          <w:sz w:val="22"/>
-          <w:szCs w:val="22"/>
-        </w:rPr>
-      </w:pPr>
-    </w:p>
-    <w:p>
-      <w:pPr>
-        <w:spacing w:after="0"/>
-        <w:rPr>
-          <w:rFonts w:ascii="Arial" w:hAnsi="Arial" w:cs="Arial"/>
-          <w:sz w:val="22"/>
-          <w:szCs w:val="22"/>
-          <w:u w:val="single"/>
-        </w:rPr>
-      </w:pPr>
-      <w:r>
-        <w:rPr>
-          <w:rFonts w:ascii="Arial" w:hAnsi="Arial" w:cs="Arial"/>
-          <w:sz w:val="22"/>
-          <w:szCs w:val="22"/>
-          <w:u w:val="single"/>
-        </w:rPr>
-        <w:t>Sample post-processing:</w:t>
-      </w:r>
-    </w:p>
-    <w:p>
-      <w:pPr>
-        <w:pStyle w:val="ListParagraph"/>
-        <w:numPr>
-          <w:ilvl w:val="0"/>
-          <w:numId w:val="42"/>
-        </w:numPr>
-        <w:spacing w:after="0"/>
-        <w:rPr>
-          <w:rFonts w:ascii="Arial" w:hAnsi="Arial" w:cs="Arial"/>
-          <w:sz w:val="22"/>
-          <w:szCs w:val="22"/>
-        </w:rPr>
-      </w:pPr>
-      <w:r>
-        <w:rPr>
-          <w:rFonts w:ascii="Arial" w:hAnsi="Arial" w:cs="Arial"/>
-          <w:sz w:val="22"/>
-          <w:szCs w:val="22"/>
-        </w:rPr>
-        <w:t>Vegetation surveys (marsh plant species cover and allometry) require no post-processing.</w:t>
-      </w:r>
-    </w:p>
-    <w:p>
-      <w:pPr>
-        <w:pStyle w:val="ListParagraph"/>
-        <w:numPr>
-          <w:ilvl w:val="0"/>
-          <w:numId w:val="42"/>
-        </w:numPr>
-        <w:spacing w:after="0"/>
-        <w:rPr>
-          <w:rFonts w:ascii="Arial" w:hAnsi="Arial" w:cs="Arial"/>
-          <w:sz w:val="22"/>
-          <w:szCs w:val="22"/>
-        </w:rPr>
-      </w:pPr>
-      <w:proofErr w:type="spellStart"/>
-      <w:r>
-        <w:rPr>
-          <w:rFonts w:ascii="Arial" w:hAnsi="Arial" w:cs="Arial"/>
-          <w:sz w:val="22"/>
-          <w:szCs w:val="22"/>
-        </w:rPr>
-        <w:t>Infaunal</w:t>
-      </w:r>
-      <w:proofErr w:type="spellEnd"/>
-      <w:r>
-        <w:rPr>
-          <w:rFonts w:ascii="Arial" w:hAnsi="Arial" w:cs="Arial"/>
-          <w:sz w:val="22"/>
-          <w:szCs w:val="22"/>
-        </w:rPr>
-        <w:t xml:space="preserve"> cores should be pre-processed within 24-h. Once preserved, infauna may be processed at leisure.</w:t>
-      </w:r>
-    </w:p>
-    <w:p>
-      <w:pPr>
-        <w:pStyle w:val="ListParagraph"/>
-        <w:numPr>
-          <w:ilvl w:val="0"/>
-          <w:numId w:val="42"/>
-        </w:numPr>
-        <w:spacing w:after="0"/>
-        <w:rPr>
-          <w:rFonts w:ascii="Arial" w:hAnsi="Arial" w:cs="Arial"/>
-          <w:sz w:val="22"/>
-          <w:szCs w:val="22"/>
-        </w:rPr>
-      </w:pPr>
-      <w:r>
-        <w:rPr>
-          <w:rFonts w:ascii="Arial" w:hAnsi="Arial" w:cs="Arial"/>
-          <w:sz w:val="22"/>
-          <w:szCs w:val="22"/>
-        </w:rPr>
-        <w:t>Sediment organic matter samples should be processed within 1-3 days.</w:t>
+        <w:t xml:space="preserve"> samples should be processed within 1-3 days.</w:t>
       </w:r>
     </w:p>
     <w:p>
@@ -2761,7 +2829,26 @@
           <w:sz w:val="22"/>
           <w:szCs w:val="22"/>
         </w:rPr>
-        <w:t>Enter data into the provided data entry template. Each template is an Excel spreadsheet. Please provide as much protocol and sample metadata as possible. Use the “notes” columns to provide additional information or context if a relevant column doesn’t already exist, rather than renaming or creating columns.</w:t>
+        <w:t xml:space="preserve">Enter data into the </w:t>
+      </w:r>
+      <w:hyperlink r:id="rId22" w:history="1">
+        <w:r>
+          <w:rPr>
+            <w:rStyle w:val="Hyperlink"/>
+            <w:rFonts w:ascii="Arial" w:hAnsi="Arial" w:cs="Arial"/>
+            <w:sz w:val="22"/>
+            <w:szCs w:val="22"/>
+          </w:rPr>
+          <w:t>provided data entry template</w:t>
+        </w:r>
+      </w:hyperlink>
+      <w:r>
+        <w:rPr>
+          <w:rFonts w:ascii="Arial" w:hAnsi="Arial" w:cs="Arial"/>
+          <w:sz w:val="22"/>
+          <w:szCs w:val="22"/>
+        </w:rPr>
+        <w:t>. Each template is an Excel spreadsheet. Please provide as much protocol and sample metadata as possible. Use the “notes” columns to provide additional information or context if a relevant column doesn’t already exist, rather than renaming or creating columns.</w:t>
       </w:r>
     </w:p>
     <w:p>
@@ -2786,7 +2873,7 @@
         </w:rPr>
         <w:t xml:space="preserve">Use our online submission portal to upload the Excel Spreadsheet: </w:t>
       </w:r>
-      <w:hyperlink r:id="rId18">
+      <w:hyperlink r:id="rId23">
         <w:r>
           <w:rPr>
             <w:rStyle w:val="Hyperlink"/>
@@ -2822,7 +2909,7 @@
         </w:rPr>
         <w:t xml:space="preserve">Contact us if you have any questions: </w:t>
       </w:r>
-      <w:hyperlink r:id="rId19">
+      <w:hyperlink r:id="rId24">
         <w:r>
           <w:rPr>
             <w:rStyle w:val="Hyperlink"/>
@@ -2846,9 +2933,9 @@
       </w:pPr>
     </w:p>
     <w:sectPr>
-      <w:headerReference w:type="default" r:id="rId20"/>
-      <w:footerReference w:type="even" r:id="rId21"/>
-      <w:footerReference w:type="default" r:id="rId22"/>
+      <w:headerReference w:type="default" r:id="rId25"/>
+      <w:footerReference w:type="even" r:id="rId26"/>
+      <w:footerReference w:type="default" r:id="rId27"/>
       <w:pgSz w:w="12240" w:h="15840"/>
       <w:pgMar w:top="1440" w:right="1440" w:bottom="1440" w:left="1440" w:header="432" w:footer="720" w:gutter="0"/>
       <w:cols w:space="720"/>
@@ -5167,7 +5254,7 @@
         <w:rFonts w:ascii="Symbol" w:hAnsi="Symbol" w:hint="default"/>
       </w:rPr>
     </w:lvl>
-    <w:lvl w:ilvl="1" w:tplc="04090003" w:tentative="1">
+    <w:lvl w:ilvl="1" w:tplc="04090003">
       <w:start w:val="1"/>
       <w:numFmt w:val="bullet"/>
       <w:lvlText w:val="o"/>

--- a/saltmarsh/protocol_word_documents/marinegeo_protocol_marsh_survey_design.docx
+++ b/saltmarsh/protocol_word_documents/marinegeo_protocol_marsh_survey_design.docx
@@ -305,15 +305,31 @@
           <w:sz w:val="22"/>
           <w:szCs w:val="22"/>
         </w:rPr>
-        <w:t>Olson, Jack</w:t>
-      </w:r>
-      <w:r>
-        <w:rPr>
-          <w:rFonts w:ascii="Arial" w:hAnsi="Arial" w:cs="Arial"/>
-          <w:sz w:val="22"/>
-          <w:szCs w:val="22"/>
-        </w:rPr>
-        <w:t xml:space="preserve">, </w:t>
+        <w:t>Jack Olson</w:t>
+      </w:r>
+      <w:r>
+        <w:rPr>
+          <w:rFonts w:ascii="Arial" w:hAnsi="Arial" w:cs="Arial"/>
+          <w:sz w:val="22"/>
+          <w:szCs w:val="22"/>
+        </w:rPr>
+        <w:t>,</w:t>
+      </w:r>
+      <w:r>
+        <w:rPr>
+          <w:rFonts w:ascii="Arial" w:hAnsi="Arial" w:cs="Arial"/>
+          <w:sz w:val="22"/>
+          <w:szCs w:val="22"/>
+        </w:rPr>
+        <w:t xml:space="preserve"> Dennis Whigham, J. Patrick Megonigal, Matthew B. Ogburn,</w:t>
+      </w:r>
+      <w:r>
+        <w:rPr>
+          <w:rFonts w:ascii="Arial" w:hAnsi="Arial" w:cs="Arial"/>
+          <w:sz w:val="22"/>
+          <w:szCs w:val="22"/>
+        </w:rPr>
+        <w:t xml:space="preserve"> </w:t>
       </w:r>
       <w:r>
         <w:rPr>
@@ -522,25 +538,7 @@
           <w:sz w:val="22"/>
           <w:szCs w:val="22"/>
         </w:rPr>
-        <w:t xml:space="preserve">This document provides an overview of MarineGEO’s standardized methodology for estimating key ecological parameters in salt marshes including plant species composition, above-ground primary productivity, </w:t>
-      </w:r>
-      <w:proofErr w:type="spellStart"/>
-      <w:r>
-        <w:rPr>
-          <w:rFonts w:ascii="Arial" w:eastAsia="Arial" w:hAnsi="Arial" w:cs="Arial"/>
-          <w:sz w:val="22"/>
-          <w:szCs w:val="22"/>
-        </w:rPr>
-        <w:t>infaunal</w:t>
-      </w:r>
-      <w:proofErr w:type="spellEnd"/>
-      <w:r>
-        <w:rPr>
-          <w:rFonts w:ascii="Arial" w:eastAsia="Arial" w:hAnsi="Arial" w:cs="Arial"/>
-          <w:sz w:val="22"/>
-          <w:szCs w:val="22"/>
-        </w:rPr>
-        <w:t xml:space="preserve"> and epifaunal diversity and abundance, consumption rates, and sediment organic matter. Also provided are site selection and establishment procedures and an integrated workflow. Marsh vegetation surveys are conducted during the period of annual maximum standing biomass in the late summer or early fall. Prior to data collection, marsh transects must be selected and plots established for permanent sampling.</w:t>
+        <w:t>This document provides an overview of MarineGEO’s standardized methodology for estimating key ecological parameters in salt marshes including plant species composition, above-ground primary productivity, infaunal and epifaunal diversity and abundance, consumption rates, and sediment organic matter. Also provided are site selection and establishment procedures and an integrated workflow. Marsh vegetation surveys are conducted during the period of annual maximum standing biomass in the late summer or early fall. Prior to data collection, marsh transects must be selected and plots established for permanent sampling.</w:t>
       </w:r>
     </w:p>
     <w:p>
@@ -554,6 +552,26 @@
           <w:szCs w:val="22"/>
         </w:rPr>
       </w:pPr>
+    </w:p>
+    <w:p>
+      <w:pPr>
+        <w:pStyle w:val="Compact"/>
+        <w:spacing w:before="0" w:after="0" w:line="276" w:lineRule="auto"/>
+        <w:jc w:val="both"/>
+        <w:rPr>
+          <w:rFonts w:ascii="Arial" w:eastAsia="Arial" w:hAnsi="Arial" w:cs="Arial"/>
+          <w:sz w:val="22"/>
+          <w:szCs w:val="22"/>
+        </w:rPr>
+      </w:pPr>
+      <w:r>
+        <w:rPr>
+          <w:rFonts w:ascii="Arial" w:eastAsia="Arial" w:hAnsi="Arial" w:cs="Arial"/>
+          <w:sz w:val="22"/>
+          <w:szCs w:val="22"/>
+        </w:rPr>
+        <w:t>We thank Merryl Alber, Matt Ferner, and Christine Angelini for thoughtful feedback on the initial draft of these protocols.</w:t>
+      </w:r>
     </w:p>
     <w:p>
       <w:pPr>
@@ -837,25 +855,7 @@
           <w:sz w:val="22"/>
           <w:szCs w:val="22"/>
         </w:rPr>
-        <w:t xml:space="preserve"> loss, “</w:t>
-      </w:r>
-      <w:proofErr w:type="spellStart"/>
-      <w:r>
-        <w:rPr>
-          <w:rFonts w:ascii="Arial" w:hAnsi="Arial" w:cs="Arial"/>
-          <w:sz w:val="22"/>
-          <w:szCs w:val="22"/>
-        </w:rPr>
-        <w:t>Squidpops</w:t>
-      </w:r>
-      <w:proofErr w:type="spellEnd"/>
-      <w:r>
-        <w:rPr>
-          <w:rFonts w:ascii="Arial" w:hAnsi="Arial" w:cs="Arial"/>
-          <w:sz w:val="22"/>
-          <w:szCs w:val="22"/>
-        </w:rPr>
-        <w:t>”)</w:t>
+        <w:t xml:space="preserve"> loss, “Squidpops”)</w:t>
       </w:r>
     </w:p>
     <w:p>
@@ -964,7 +964,7 @@
       <w:r>
         <w:lastRenderedPageBreak/>
         <w:pict w14:anchorId="39567465">
-          <v:shape id="_x0000_i1079" type="#_x0000_t75" alt="" style="width:467.85pt;height:1.5pt;mso-width-percent:0;mso-height-percent:0;mso-width-percent:0;mso-height-percent:0" o:hrpct="0" o:hralign="center" o:hr="t">
+          <v:shape id="_x0000_i1028" type="#_x0000_t75" alt="" style="width:467.85pt;height:1.5pt;mso-width-percent:0;mso-height-percent:0;mso-width-percent:0;mso-height-percent:0" o:hrpct="0" o:hralign="center" o:hr="t">
             <v:imagedata r:id="rId7" o:title="Default Line"/>
           </v:shape>
         </w:pict>
@@ -2293,43 +2293,7 @@
           <w:sz w:val="22"/>
           <w:szCs w:val="22"/>
         </w:rPr>
-        <w:t xml:space="preserve"> plot of the middle </w:t>
-      </w:r>
-      <w:proofErr w:type="gramStart"/>
-      <w:r>
-        <w:rPr>
-          <w:rFonts w:ascii="Arial" w:hAnsi="Arial" w:cs="Arial"/>
-          <w:sz w:val="22"/>
-          <w:szCs w:val="22"/>
-        </w:rPr>
-        <w:t>transect</w:t>
-      </w:r>
-      <w:proofErr w:type="gramEnd"/>
-      <w:r>
-        <w:rPr>
-          <w:rFonts w:ascii="Arial" w:hAnsi="Arial" w:cs="Arial"/>
-          <w:sz w:val="22"/>
-          <w:szCs w:val="22"/>
-        </w:rPr>
-        <w:t xml:space="preserve"> of each marsh site; Fig.1), conduct epifaunal surveys, take </w:t>
-      </w:r>
-      <w:proofErr w:type="spellStart"/>
-      <w:r>
-        <w:rPr>
-          <w:rFonts w:ascii="Arial" w:hAnsi="Arial" w:cs="Arial"/>
-          <w:sz w:val="22"/>
-          <w:szCs w:val="22"/>
-        </w:rPr>
-        <w:t>infaunal</w:t>
-      </w:r>
-      <w:proofErr w:type="spellEnd"/>
-      <w:r>
-        <w:rPr>
-          <w:rFonts w:ascii="Arial" w:hAnsi="Arial" w:cs="Arial"/>
-          <w:sz w:val="22"/>
-          <w:szCs w:val="22"/>
-        </w:rPr>
-        <w:t xml:space="preserve"> cores, and take SOM samples following the respective MarineGEO protocols. </w:t>
+        <w:t xml:space="preserve"> plot of the middle transect of each marsh site; Fig.1), conduct epifaunal surveys, take infaunal cores, and take SOM samples following the respective MarineGEO protocols. </w:t>
       </w:r>
     </w:p>
     <w:p>
@@ -2442,25 +2406,7 @@
           <w:sz w:val="22"/>
           <w:szCs w:val="22"/>
         </w:rPr>
-        <w:t xml:space="preserve"> = 25 ‘</w:t>
-      </w:r>
-      <w:proofErr w:type="spellStart"/>
-      <w:r>
-        <w:rPr>
-          <w:rFonts w:ascii="Arial" w:hAnsi="Arial" w:cs="Arial"/>
-          <w:sz w:val="22"/>
-          <w:szCs w:val="22"/>
-        </w:rPr>
-        <w:t>squidpops</w:t>
-      </w:r>
-      <w:proofErr w:type="spellEnd"/>
-      <w:r>
-        <w:rPr>
-          <w:rFonts w:ascii="Arial" w:hAnsi="Arial" w:cs="Arial"/>
-          <w:sz w:val="22"/>
-          <w:szCs w:val="22"/>
-        </w:rPr>
-        <w:t xml:space="preserve">’). </w:t>
+        <w:t xml:space="preserve"> = 25 ‘squidpops’). </w:t>
       </w:r>
     </w:p>
     <w:p>
@@ -2483,25 +2429,7 @@
           <w:sz w:val="22"/>
           <w:szCs w:val="22"/>
         </w:rPr>
-        <w:t xml:space="preserve">Position </w:t>
-      </w:r>
-      <w:proofErr w:type="spellStart"/>
-      <w:r>
-        <w:rPr>
-          <w:rFonts w:ascii="Arial" w:hAnsi="Arial" w:cs="Arial"/>
-          <w:sz w:val="22"/>
-          <w:szCs w:val="22"/>
-        </w:rPr>
-        <w:t>squidpops</w:t>
-      </w:r>
-      <w:proofErr w:type="spellEnd"/>
-      <w:r>
-        <w:rPr>
-          <w:rFonts w:ascii="Arial" w:hAnsi="Arial" w:cs="Arial"/>
-          <w:sz w:val="22"/>
-          <w:szCs w:val="22"/>
-        </w:rPr>
-        <w:t xml:space="preserve"> roughly every 2m, running along shore, perpendicular to vegetation transects (Fig. 1). </w:t>
+        <w:t xml:space="preserve">Position squidpops roughly every 2m, running along shore, perpendicular to vegetation transects (Fig. 1). </w:t>
       </w:r>
     </w:p>
     <w:p>
@@ -2534,25 +2462,7 @@
           <w:sz w:val="22"/>
           <w:szCs w:val="22"/>
         </w:rPr>
-        <w:t xml:space="preserve">After retrieving </w:t>
-      </w:r>
-      <w:proofErr w:type="spellStart"/>
-      <w:r>
-        <w:rPr>
-          <w:rFonts w:ascii="Arial" w:hAnsi="Arial" w:cs="Arial"/>
-          <w:sz w:val="22"/>
-          <w:szCs w:val="22"/>
-        </w:rPr>
-        <w:t>squidpops</w:t>
-      </w:r>
-      <w:proofErr w:type="spellEnd"/>
-      <w:r>
-        <w:rPr>
-          <w:rFonts w:ascii="Arial" w:hAnsi="Arial" w:cs="Arial"/>
-          <w:sz w:val="22"/>
-          <w:szCs w:val="22"/>
-        </w:rPr>
-        <w:t xml:space="preserve">, quantify fishes and large mobile invertebrates by conducting either a </w:t>
+        <w:t xml:space="preserve">After retrieving squidpops, quantify fishes and large mobile invertebrates by conducting either a </w:t>
       </w:r>
       <w:hyperlink r:id="rId20">
         <w:r>
@@ -2659,23 +2569,13 @@
           <w:szCs w:val="22"/>
         </w:rPr>
       </w:pPr>
-      <w:proofErr w:type="spellStart"/>
-      <w:r>
-        <w:rPr>
-          <w:rFonts w:ascii="Arial" w:hAnsi="Arial" w:cs="Arial"/>
-          <w:sz w:val="22"/>
-          <w:szCs w:val="22"/>
-        </w:rPr>
-        <w:t>Infaunal</w:t>
-      </w:r>
-      <w:proofErr w:type="spellEnd"/>
-      <w:r>
-        <w:rPr>
-          <w:rFonts w:ascii="Arial" w:hAnsi="Arial" w:cs="Arial"/>
-          <w:sz w:val="22"/>
-          <w:szCs w:val="22"/>
-        </w:rPr>
-        <w:t xml:space="preserve"> cores should be pre-processed within 24-h. Once preserved, infauna may be processed at leisure.</w:t>
+      <w:r>
+        <w:rPr>
+          <w:rFonts w:ascii="Arial" w:hAnsi="Arial" w:cs="Arial"/>
+          <w:sz w:val="22"/>
+          <w:szCs w:val="22"/>
+        </w:rPr>
+        <w:t>Infaunal cores should be pre-processed within 24-h. Once preserved, infauna may be processed at leisure.</w:t>
       </w:r>
     </w:p>
     <w:p>
